--- a/遇到的问题.docx
+++ b/遇到的问题.docx
@@ -11,19 +11,11 @@
         </w:numPr>
         <w:ind w:firstLineChars="0"/>
       </w:pPr>
-      <w:proofErr w:type="gramStart"/>
-      <w:r>
-        <w:rPr>
-          <w:rFonts w:hint="eastAsia"/>
-        </w:rPr>
-        <w:t>讯飞语音</w:t>
-      </w:r>
-      <w:proofErr w:type="gramEnd"/>
-      <w:r>
-        <w:rPr>
-          <w:rFonts w:hint="eastAsia"/>
-        </w:rPr>
-        <w:t>在线识别语音只能识别第一个词语；</w:t>
+      <w:r>
+        <w:rPr>
+          <w:rFonts w:hint="eastAsia"/>
+        </w:rPr>
+        <w:t>讯飞语音在线识别语音只能识别第一个词语；</w:t>
       </w:r>
     </w:p>
     <w:p>
@@ -46,14 +38,12 @@
         </w:rPr>
         <w:t>包的</w:t>
       </w:r>
-      <w:proofErr w:type="spellStart"/>
       <w:r>
         <w:rPr>
           <w:rFonts w:hint="eastAsia"/>
         </w:rPr>
         <w:t>MscInvisibleDemo</w:t>
       </w:r>
-      <w:proofErr w:type="spellEnd"/>
       <w:r>
         <w:rPr>
           <w:rFonts w:hint="eastAsia"/>
@@ -76,63 +66,7 @@
         <w:rPr>
           <w:rFonts w:hint="eastAsia"/>
         </w:rPr>
-        <w:t>音频</w:t>
-      </w:r>
-      <w:proofErr w:type="gramStart"/>
-      <w:r>
-        <w:rPr>
-          <w:rFonts w:hint="eastAsia"/>
-        </w:rPr>
-        <w:t>流文件</w:t>
-      </w:r>
-      <w:proofErr w:type="gramEnd"/>
-      <w:r>
-        <w:rPr>
-          <w:rFonts w:hint="eastAsia"/>
-        </w:rPr>
-        <w:t>写入方式使用</w:t>
-      </w:r>
-      <w:proofErr w:type="spellStart"/>
-      <w:r>
-        <w:rPr>
-          <w:rFonts w:hint="eastAsia"/>
-        </w:rPr>
-        <w:t>sdk</w:t>
-      </w:r>
-      <w:proofErr w:type="spellEnd"/>
-      <w:r>
-        <w:rPr>
-          <w:rFonts w:hint="eastAsia"/>
-        </w:rPr>
-        <w:t>的</w:t>
-      </w:r>
-      <w:proofErr w:type="spellStart"/>
-      <w:r>
-        <w:rPr>
-          <w:rFonts w:hint="eastAsia"/>
-        </w:rPr>
-        <w:t>writeAudio</w:t>
-      </w:r>
-      <w:proofErr w:type="spellEnd"/>
-      <w:r>
-        <w:rPr>
-          <w:rFonts w:hint="eastAsia"/>
-        </w:rPr>
-        <w:t>接口，具体使用方法的代码示例详见SDK中</w:t>
-      </w:r>
-      <w:proofErr w:type="spellStart"/>
-      <w:r>
-        <w:rPr>
-          <w:rFonts w:hint="eastAsia"/>
-        </w:rPr>
-        <w:t>MscInvisibleDemo</w:t>
-      </w:r>
-      <w:proofErr w:type="spellEnd"/>
-      <w:r>
-        <w:rPr>
-          <w:rFonts w:hint="eastAsia"/>
-        </w:rPr>
-        <w:t>示例demo。</w:t>
+        <w:t>音频流文件写入方式使用sdk的writeAudio接口，具体使用方法的代码示例详见SDK中MscInvisibleDemo示例demo。</w:t>
       </w:r>
     </w:p>
     <w:p>
@@ -161,14 +95,12 @@
         </w:rPr>
         <w:t>是因为一段音频的结果提前返回，判定是最后一句话，判定结束后就会不接受</w:t>
       </w:r>
-      <w:proofErr w:type="spellStart"/>
       <w:r>
         <w:rPr>
           <w:rFonts w:hint="eastAsia"/>
         </w:rPr>
         <w:t>writeAudio</w:t>
       </w:r>
-      <w:proofErr w:type="spellEnd"/>
       <w:r>
         <w:rPr>
           <w:rFonts w:hint="eastAsia"/>
@@ -222,21 +154,7 @@
         <w:rPr>
           <w:rFonts w:hint="eastAsia"/>
         </w:rPr>
-        <w:t>关键字提取的demo报错，有两个</w:t>
-      </w:r>
-      <w:proofErr w:type="gramStart"/>
-      <w:r>
-        <w:rPr>
-          <w:rFonts w:hint="eastAsia"/>
-        </w:rPr>
-        <w:t>包无法</w:t>
-      </w:r>
-      <w:proofErr w:type="gramEnd"/>
-      <w:r>
-        <w:rPr>
-          <w:rFonts w:hint="eastAsia"/>
-        </w:rPr>
-        <w:t>import</w:t>
+        <w:t>关键字提取的demo报错，有两个包无法import</w:t>
       </w:r>
     </w:p>
     <w:p>
@@ -244,19 +162,11 @@
         <w:pStyle w:val="a3"/>
         <w:ind w:left="360" w:firstLineChars="0" w:firstLine="0"/>
       </w:pPr>
-      <w:proofErr w:type="gramStart"/>
-      <w:r>
-        <w:rPr>
-          <w:rFonts w:hint="eastAsia"/>
-        </w:rPr>
-        <w:t>官网</w:t>
-      </w:r>
-      <w:proofErr w:type="gramEnd"/>
-      <w:r>
-        <w:rPr>
-          <w:rFonts w:hint="eastAsia"/>
-        </w:rPr>
-        <w:t xml:space="preserve"> </w:t>
+      <w:r>
+        <w:rPr>
+          <w:rFonts w:hint="eastAsia"/>
+        </w:rPr>
+        <w:t xml:space="preserve">官网 </w:t>
       </w:r>
       <w:hyperlink r:id="rId5" w:history="1">
         <w:r>
@@ -289,16 +199,8 @@
         <w:rPr>
           <w:rFonts w:hint="eastAsia"/>
         </w:rPr>
-        <w:t>ava没有自带json包，所以需要自己下载jar</w:t>
-      </w:r>
-      <w:proofErr w:type="gramStart"/>
-      <w:r>
-        <w:rPr>
-          <w:rFonts w:hint="eastAsia"/>
-        </w:rPr>
-        <w:t>包并导入</w:t>
-      </w:r>
-      <w:proofErr w:type="gramEnd"/>
+        <w:t>ava没有自带json包，所以需要自己下载jar包并导入</w:t>
+      </w:r>
     </w:p>
     <w:p>
       <w:pPr>
@@ -355,7 +257,6 @@
       <w:r>
         <w:br/>
       </w:r>
-      <w:proofErr w:type="spellStart"/>
       <w:r>
         <w:rPr>
           <w:rFonts w:ascii="Consolas" w:hAnsi="Consolas"/>
@@ -363,37 +264,7 @@
           <w:szCs w:val="21"/>
           <w:shd w:val="clear" w:color="auto" w:fill="FAFAFA"/>
         </w:rPr>
-        <w:t>BufferedReader</w:t>
-      </w:r>
-      <w:proofErr w:type="spellEnd"/>
-      <w:r>
-        <w:rPr>
-          <w:rFonts w:ascii="Consolas" w:hAnsi="Consolas"/>
-          <w:color w:val="383A42"/>
-          <w:szCs w:val="21"/>
-          <w:shd w:val="clear" w:color="auto" w:fill="FAFAFA"/>
-        </w:rPr>
-        <w:t xml:space="preserve"> </w:t>
-      </w:r>
-      <w:proofErr w:type="spellStart"/>
-      <w:r>
-        <w:rPr>
-          <w:rFonts w:ascii="Consolas" w:hAnsi="Consolas"/>
-          <w:color w:val="383A42"/>
-          <w:szCs w:val="21"/>
-          <w:shd w:val="clear" w:color="auto" w:fill="FAFAFA"/>
-        </w:rPr>
-        <w:t>br</w:t>
-      </w:r>
-      <w:proofErr w:type="spellEnd"/>
-      <w:r>
-        <w:rPr>
-          <w:rFonts w:ascii="Consolas" w:hAnsi="Consolas"/>
-          <w:color w:val="383A42"/>
-          <w:szCs w:val="21"/>
-          <w:shd w:val="clear" w:color="auto" w:fill="FAFAFA"/>
-        </w:rPr>
-        <w:t>=</w:t>
+        <w:t>BufferedReader br=</w:t>
       </w:r>
       <w:r>
         <w:rPr>
@@ -412,27 +283,7 @@
           <w:szCs w:val="21"/>
           <w:shd w:val="clear" w:color="auto" w:fill="FAFAFA"/>
         </w:rPr>
-        <w:t xml:space="preserve"> </w:t>
-      </w:r>
-      <w:proofErr w:type="spellStart"/>
-      <w:r>
-        <w:rPr>
-          <w:rFonts w:ascii="Consolas" w:hAnsi="Consolas"/>
-          <w:color w:val="383A42"/>
-          <w:szCs w:val="21"/>
-          <w:shd w:val="clear" w:color="auto" w:fill="FAFAFA"/>
-        </w:rPr>
-        <w:t>BufferedReader</w:t>
-      </w:r>
-      <w:proofErr w:type="spellEnd"/>
-      <w:r>
-        <w:rPr>
-          <w:rFonts w:ascii="Consolas" w:hAnsi="Consolas"/>
-          <w:color w:val="383A42"/>
-          <w:szCs w:val="21"/>
-          <w:shd w:val="clear" w:color="auto" w:fill="FAFAFA"/>
-        </w:rPr>
-        <w:t>(</w:t>
+        <w:t xml:space="preserve"> BufferedReader(</w:t>
       </w:r>
       <w:r>
         <w:rPr>
@@ -451,27 +302,7 @@
           <w:szCs w:val="21"/>
           <w:shd w:val="clear" w:color="auto" w:fill="FAFAFA"/>
         </w:rPr>
-        <w:t xml:space="preserve"> </w:t>
-      </w:r>
-      <w:proofErr w:type="spellStart"/>
-      <w:r>
-        <w:rPr>
-          <w:rFonts w:ascii="Consolas" w:hAnsi="Consolas"/>
-          <w:color w:val="383A42"/>
-          <w:szCs w:val="21"/>
-          <w:shd w:val="clear" w:color="auto" w:fill="FAFAFA"/>
-        </w:rPr>
-        <w:t>InputStreamReader</w:t>
-      </w:r>
-      <w:proofErr w:type="spellEnd"/>
-      <w:r>
-        <w:rPr>
-          <w:rFonts w:ascii="Consolas" w:hAnsi="Consolas"/>
-          <w:color w:val="383A42"/>
-          <w:szCs w:val="21"/>
-          <w:shd w:val="clear" w:color="auto" w:fill="FAFAFA"/>
-        </w:rPr>
-        <w:t>(</w:t>
+        <w:t xml:space="preserve"> InputStreamReader(</w:t>
       </w:r>
       <w:r>
         <w:rPr>
@@ -490,47 +321,7 @@
           <w:szCs w:val="21"/>
           <w:shd w:val="clear" w:color="auto" w:fill="FAFAFA"/>
         </w:rPr>
-        <w:t xml:space="preserve"> </w:t>
-      </w:r>
-      <w:proofErr w:type="spellStart"/>
-      <w:r>
-        <w:rPr>
-          <w:rFonts w:ascii="Consolas" w:hAnsi="Consolas"/>
-          <w:color w:val="383A42"/>
-          <w:szCs w:val="21"/>
-          <w:shd w:val="clear" w:color="auto" w:fill="FAFAFA"/>
-        </w:rPr>
-        <w:t>FileInputStream</w:t>
-      </w:r>
-      <w:proofErr w:type="spellEnd"/>
-      <w:r>
-        <w:rPr>
-          <w:rFonts w:ascii="Consolas" w:hAnsi="Consolas"/>
-          <w:color w:val="383A42"/>
-          <w:szCs w:val="21"/>
-          <w:shd w:val="clear" w:color="auto" w:fill="FAFAFA"/>
-        </w:rPr>
-        <w:t>(</w:t>
-      </w:r>
-      <w:proofErr w:type="spellStart"/>
-      <w:r>
-        <w:rPr>
-          <w:rFonts w:ascii="Consolas" w:hAnsi="Consolas"/>
-          <w:color w:val="383A42"/>
-          <w:szCs w:val="21"/>
-          <w:shd w:val="clear" w:color="auto" w:fill="FAFAFA"/>
-        </w:rPr>
-        <w:t>fileName</w:t>
-      </w:r>
-      <w:proofErr w:type="spellEnd"/>
-      <w:r>
-        <w:rPr>
-          <w:rFonts w:ascii="Consolas" w:hAnsi="Consolas"/>
-          <w:color w:val="383A42"/>
-          <w:szCs w:val="21"/>
-          <w:shd w:val="clear" w:color="auto" w:fill="FAFAFA"/>
-        </w:rPr>
-        <w:t>),</w:t>
+        <w:t xml:space="preserve"> FileInputStream(fileName),</w:t>
       </w:r>
       <w:r>
         <w:rPr>
@@ -598,26 +389,46 @@
     <w:p>
       <w:pPr>
         <w:ind w:left="360"/>
-        <w:rPr>
-          <w:rFonts w:hint="eastAsia"/>
-        </w:rPr>
-      </w:pPr>
-      <w:r>
-        <w:t>.</w:t>
-      </w:r>
-      <w:proofErr w:type="gramStart"/>
-      <w:r>
-        <w:t>号需要</w:t>
-      </w:r>
-      <w:proofErr w:type="gramEnd"/>
-      <w:r>
-        <w:t>进行转义  加上右双斜杠</w:t>
+      </w:pPr>
+      <w:r>
+        <w:t>.号需要进行转义  加上右双斜杠</w:t>
       </w:r>
       <w:r>
         <w:rPr>
           <w:rFonts w:hint="eastAsia"/>
         </w:rPr>
         <w:t>才能成功调用</w:t>
+      </w:r>
+    </w:p>
+    <w:p>
+      <w:pPr>
+        <w:pStyle w:val="a3"/>
+        <w:numPr>
+          <w:ilvl w:val="0"/>
+          <w:numId w:val="1"/>
+        </w:numPr>
+        <w:ind w:firstLineChars="0"/>
+      </w:pPr>
+      <w:r>
+        <w:rPr>
+          <w:rFonts w:hint="eastAsia"/>
+        </w:rPr>
+        <w:t>收集pcm文件出问题</w:t>
+      </w:r>
+    </w:p>
+    <w:p>
+      <w:pPr>
+        <w:pStyle w:val="a3"/>
+        <w:ind w:left="360" w:firstLineChars="0" w:firstLine="0"/>
+        <w:rPr>
+          <w:rFonts w:hint="eastAsia"/>
+        </w:rPr>
+      </w:pPr>
+      <w:r>
+        <w:rPr>
+          <w:rFonts w:hint="eastAsia"/>
+        </w:rPr>
+        <w:t>那就从wav格式转pcm格式</w:t>
       </w:r>
     </w:p>
     <w:sectPr>

--- a/遇到的问题.docx
+++ b/遇到的问题.docx
@@ -2,6 +2,17 @@
 <file path=word/document.xml><?xml version="1.0" encoding="utf-8"?>
 <w:document xmlns:wpc="http://schemas.microsoft.com/office/word/2010/wordprocessingCanvas" xmlns:cx="http://schemas.microsoft.com/office/drawing/2014/chartex" xmlns:cx1="http://schemas.microsoft.com/office/drawing/2015/9/8/chartex" xmlns:cx2="http://schemas.microsoft.com/office/drawing/2015/10/21/chartex" xmlns:cx3="http://schemas.microsoft.com/office/drawing/2016/5/9/chartex" xmlns:cx4="http://schemas.microsoft.com/office/drawing/2016/5/10/chartex" xmlns:cx5="http://schemas.microsoft.com/office/drawing/2016/5/11/chartex" xmlns:cx6="http://schemas.microsoft.com/office/drawing/2016/5/12/chartex" xmlns:cx7="http://schemas.microsoft.com/office/drawing/2016/5/13/chartex" xmlns:cx8="http://schemas.microsoft.com/office/drawing/2016/5/14/chartex" xmlns:mc="http://schemas.openxmlformats.org/markup-compatibility/2006" xmlns:aink="http://schemas.microsoft.com/office/drawing/2016/ink" xmlns:am3d="http://schemas.microsoft.com/office/drawing/2017/model3d" xmlns:o="urn:schemas-microsoft-com:office:office" xmlns:r="http://schemas.openxmlformats.org/officeDocument/2006/relationships" xmlns:m="http://schemas.openxmlformats.org/officeDocument/2006/math" xmlns:v="urn:schemas-microsoft-com:vml" xmlns:wp14="http://schemas.microsoft.com/office/word/2010/wordprocessingDrawing" xmlns:wp="http://schemas.openxmlformats.org/drawingml/2006/wordprocessingDrawing" xmlns:w10="urn:schemas-microsoft-com:office:word" xmlns:w="http://schemas.openxmlformats.org/wordprocessingml/2006/main" xmlns:w14="http://schemas.microsoft.com/office/word/2010/wordml" xmlns:w15="http://schemas.microsoft.com/office/word/2012/wordml" xmlns:w16cex="http://schemas.microsoft.com/office/word/2018/wordml/cex" xmlns:w16cid="http://schemas.microsoft.com/office/word/2016/wordml/cid" xmlns:w16="http://schemas.microsoft.com/office/word/2018/wordml" xmlns:w16se="http://schemas.microsoft.com/office/word/2015/wordml/symex" xmlns:wpg="http://schemas.microsoft.com/office/word/2010/wordprocessingGroup" xmlns:wpi="http://schemas.microsoft.com/office/word/2010/wordprocessingInk" xmlns:wne="http://schemas.microsoft.com/office/word/2006/wordml" xmlns:wps="http://schemas.microsoft.com/office/word/2010/wordprocessingShape" mc:Ignorable="w14 w15 w16se w16cid w16 w16cex wp14">
   <w:body>
+    <w:p>
+      <w:pPr>
+        <w:pStyle w:val="2"/>
+      </w:pPr>
+      <w:r>
+        <w:rPr>
+          <w:rFonts w:hint="eastAsia"/>
+        </w:rPr>
+        <w:t>一．服务端</w:t>
+      </w:r>
+    </w:p>
     <w:p>
       <w:pPr>
         <w:pStyle w:val="a3"/>
@@ -168,7 +179,7 @@
         </w:rPr>
         <w:t xml:space="preserve">官网 </w:t>
       </w:r>
-      <w:hyperlink r:id="rId5" w:history="1">
+      <w:hyperlink r:id="rId7" w:history="1">
         <w:r>
           <w:rPr>
             <w:rStyle w:val="a4"/>
@@ -212,7 +223,7 @@
         </w:rPr>
         <w:t>下载地址</w:t>
       </w:r>
-      <w:hyperlink r:id="rId6" w:history="1">
+      <w:hyperlink r:id="rId8" w:history="1">
         <w:r>
           <w:rPr>
             <w:rStyle w:val="a4"/>
@@ -420,15 +431,80 @@
       <w:pPr>
         <w:pStyle w:val="a3"/>
         <w:ind w:left="360" w:firstLineChars="0" w:firstLine="0"/>
-        <w:rPr>
-          <w:rFonts w:hint="eastAsia"/>
-        </w:rPr>
       </w:pPr>
       <w:r>
         <w:rPr>
           <w:rFonts w:hint="eastAsia"/>
         </w:rPr>
         <w:t>那就从wav格式转pcm格式</w:t>
+      </w:r>
+    </w:p>
+    <w:p>
+      <w:pPr>
+        <w:pStyle w:val="a3"/>
+        <w:ind w:left="360" w:firstLineChars="0" w:firstLine="0"/>
+      </w:pPr>
+    </w:p>
+    <w:p>
+      <w:pPr>
+        <w:pStyle w:val="a3"/>
+        <w:ind w:left="360" w:firstLineChars="0" w:firstLine="0"/>
+      </w:pPr>
+    </w:p>
+    <w:p>
+      <w:pPr>
+        <w:pStyle w:val="2"/>
+        <w:rPr>
+          <w:rFonts w:hint="eastAsia"/>
+        </w:rPr>
+      </w:pPr>
+      <w:r>
+        <w:rPr>
+          <w:rFonts w:hint="eastAsia"/>
+        </w:rPr>
+        <w:t>二．</w:t>
+      </w:r>
+      <w:r>
+        <w:t>A</w:t>
+      </w:r>
+      <w:r>
+        <w:rPr>
+          <w:rFonts w:hint="eastAsia"/>
+        </w:rPr>
+        <w:t>ndroid终端</w:t>
+      </w:r>
+    </w:p>
+    <w:p>
+      <w:pPr>
+        <w:pStyle w:val="a3"/>
+        <w:ind w:left="360" w:firstLineChars="0" w:firstLine="0"/>
+      </w:pPr>
+      <w:r>
+        <w:rPr>
+          <w:rFonts w:hint="eastAsia"/>
+        </w:rPr>
+        <w:t>1.测试通信时连接本地socket接口报错</w:t>
+      </w:r>
+    </w:p>
+    <w:p>
+      <w:pPr>
+        <w:pStyle w:val="a3"/>
+        <w:ind w:left="360" w:firstLineChars="0" w:firstLine="0"/>
+        <w:rPr>
+          <w:rFonts w:hint="eastAsia"/>
+        </w:rPr>
+      </w:pPr>
+      <w:r>
+        <w:tab/>
+      </w:r>
+      <w:r>
+        <w:tab/>
+      </w:r>
+      <w:r>
+        <w:rPr>
+          <w:rFonts w:hint="eastAsia"/>
+        </w:rPr>
+        <w:t>安卓终端不能用127.0.0.1代替本机地址，必须通过ipconfig去找到自己的地址</w:t>
       </w:r>
     </w:p>
     <w:sectPr>
@@ -439,6 +515,44 @@
     </w:sectPr>
   </w:body>
 </w:document>
+</file>
+
+<file path=word/endnotes.xml><?xml version="1.0" encoding="utf-8"?>
+<w:endnotes xmlns:wpc="http://schemas.microsoft.com/office/word/2010/wordprocessingCanvas" xmlns:cx="http://schemas.microsoft.com/office/drawing/2014/chartex" xmlns:cx1="http://schemas.microsoft.com/office/drawing/2015/9/8/chartex" xmlns:cx2="http://schemas.microsoft.com/office/drawing/2015/10/21/chartex" xmlns:cx3="http://schemas.microsoft.com/office/drawing/2016/5/9/chartex" xmlns:cx4="http://schemas.microsoft.com/office/drawing/2016/5/10/chartex" xmlns:cx5="http://schemas.microsoft.com/office/drawing/2016/5/11/chartex" xmlns:cx6="http://schemas.microsoft.com/office/drawing/2016/5/12/chartex" xmlns:cx7="http://schemas.microsoft.com/office/drawing/2016/5/13/chartex" xmlns:cx8="http://schemas.microsoft.com/office/drawing/2016/5/14/chartex" xmlns:mc="http://schemas.openxmlformats.org/markup-compatibility/2006" xmlns:aink="http://schemas.microsoft.com/office/drawing/2016/ink" xmlns:am3d="http://schemas.microsoft.com/office/drawing/2017/model3d" xmlns:o="urn:schemas-microsoft-com:office:office" xmlns:r="http://schemas.openxmlformats.org/officeDocument/2006/relationships" xmlns:m="http://schemas.openxmlformats.org/officeDocument/2006/math" xmlns:v="urn:schemas-microsoft-com:vml" xmlns:wp14="http://schemas.microsoft.com/office/word/2010/wordprocessingDrawing" xmlns:wp="http://schemas.openxmlformats.org/drawingml/2006/wordprocessingDrawing" xmlns:w10="urn:schemas-microsoft-com:office:word" xmlns:w="http://schemas.openxmlformats.org/wordprocessingml/2006/main" xmlns:w14="http://schemas.microsoft.com/office/word/2010/wordml" xmlns:w15="http://schemas.microsoft.com/office/word/2012/wordml" xmlns:w16cex="http://schemas.microsoft.com/office/word/2018/wordml/cex" xmlns:w16cid="http://schemas.microsoft.com/office/word/2016/wordml/cid" xmlns:w16="http://schemas.microsoft.com/office/word/2018/wordml" xmlns:w16se="http://schemas.microsoft.com/office/word/2015/wordml/symex" xmlns:wpg="http://schemas.microsoft.com/office/word/2010/wordprocessingGroup" xmlns:wpi="http://schemas.microsoft.com/office/word/2010/wordprocessingInk" xmlns:wne="http://schemas.microsoft.com/office/word/2006/wordml" xmlns:wps="http://schemas.microsoft.com/office/word/2010/wordprocessingShape" mc:Ignorable="w14 w15 w16se w16cid w16 w16cex wp14">
+  <w:endnote w:type="separator" w:id="-1">
+    <w:p>
+      <w:r>
+        <w:separator/>
+      </w:r>
+    </w:p>
+  </w:endnote>
+  <w:endnote w:type="continuationSeparator" w:id="0">
+    <w:p>
+      <w:r>
+        <w:continuationSeparator/>
+      </w:r>
+    </w:p>
+  </w:endnote>
+</w:endnotes>
+</file>
+
+<file path=word/footnotes.xml><?xml version="1.0" encoding="utf-8"?>
+<w:footnotes xmlns:wpc="http://schemas.microsoft.com/office/word/2010/wordprocessingCanvas" xmlns:cx="http://schemas.microsoft.com/office/drawing/2014/chartex" xmlns:cx1="http://schemas.microsoft.com/office/drawing/2015/9/8/chartex" xmlns:cx2="http://schemas.microsoft.com/office/drawing/2015/10/21/chartex" xmlns:cx3="http://schemas.microsoft.com/office/drawing/2016/5/9/chartex" xmlns:cx4="http://schemas.microsoft.com/office/drawing/2016/5/10/chartex" xmlns:cx5="http://schemas.microsoft.com/office/drawing/2016/5/11/chartex" xmlns:cx6="http://schemas.microsoft.com/office/drawing/2016/5/12/chartex" xmlns:cx7="http://schemas.microsoft.com/office/drawing/2016/5/13/chartex" xmlns:cx8="http://schemas.microsoft.com/office/drawing/2016/5/14/chartex" xmlns:mc="http://schemas.openxmlformats.org/markup-compatibility/2006" xmlns:aink="http://schemas.microsoft.com/office/drawing/2016/ink" xmlns:am3d="http://schemas.microsoft.com/office/drawing/2017/model3d" xmlns:o="urn:schemas-microsoft-com:office:office" xmlns:r="http://schemas.openxmlformats.org/officeDocument/2006/relationships" xmlns:m="http://schemas.openxmlformats.org/officeDocument/2006/math" xmlns:v="urn:schemas-microsoft-com:vml" xmlns:wp14="http://schemas.microsoft.com/office/word/2010/wordprocessingDrawing" xmlns:wp="http://schemas.openxmlformats.org/drawingml/2006/wordprocessingDrawing" xmlns:w10="urn:schemas-microsoft-com:office:word" xmlns:w="http://schemas.openxmlformats.org/wordprocessingml/2006/main" xmlns:w14="http://schemas.microsoft.com/office/word/2010/wordml" xmlns:w15="http://schemas.microsoft.com/office/word/2012/wordml" xmlns:w16cex="http://schemas.microsoft.com/office/word/2018/wordml/cex" xmlns:w16cid="http://schemas.microsoft.com/office/word/2016/wordml/cid" xmlns:w16="http://schemas.microsoft.com/office/word/2018/wordml" xmlns:w16se="http://schemas.microsoft.com/office/word/2015/wordml/symex" xmlns:wpg="http://schemas.microsoft.com/office/word/2010/wordprocessingGroup" xmlns:wpi="http://schemas.microsoft.com/office/word/2010/wordprocessingInk" xmlns:wne="http://schemas.microsoft.com/office/word/2006/wordml" xmlns:wps="http://schemas.microsoft.com/office/word/2010/wordprocessingShape" mc:Ignorable="w14 w15 w16se w16cid w16 w16cex wp14">
+  <w:footnote w:type="separator" w:id="-1">
+    <w:p>
+      <w:r>
+        <w:separator/>
+      </w:r>
+    </w:p>
+  </w:footnote>
+  <w:footnote w:type="continuationSeparator" w:id="0">
+    <w:p>
+      <w:r>
+        <w:continuationSeparator/>
+      </w:r>
+    </w:p>
+  </w:footnote>
+</w:footnotes>
 </file>
 
 <file path=word/numbering.xml><?xml version="1.0" encoding="utf-8"?>
@@ -938,6 +1052,29 @@
       <w:jc w:val="both"/>
     </w:pPr>
   </w:style>
+  <w:style w:type="paragraph" w:styleId="2">
+    <w:name w:val="heading 2"/>
+    <w:basedOn w:val="a"/>
+    <w:next w:val="a"/>
+    <w:link w:val="20"/>
+    <w:uiPriority w:val="9"/>
+    <w:unhideWhenUsed/>
+    <w:qFormat/>
+    <w:rsid w:val="006B6386"/>
+    <w:pPr>
+      <w:keepNext/>
+      <w:keepLines/>
+      <w:spacing w:before="260" w:after="260" w:line="416" w:lineRule="auto"/>
+      <w:outlineLvl w:val="1"/>
+    </w:pPr>
+    <w:rPr>
+      <w:rFonts w:asciiTheme="majorHAnsi" w:eastAsiaTheme="majorEastAsia" w:hAnsiTheme="majorHAnsi" w:cstheme="majorBidi"/>
+      <w:b/>
+      <w:bCs/>
+      <w:sz w:val="32"/>
+      <w:szCs w:val="32"/>
+    </w:rPr>
+  </w:style>
   <w:style w:type="character" w:default="1" w:styleId="a0">
     <w:name w:val="Default Paragraph Font"/>
     <w:uiPriority w:val="1"/>
@@ -1007,6 +1144,85 @@
     <w:name w:val="hljs-string"/>
     <w:basedOn w:val="a0"/>
     <w:rsid w:val="0053415F"/>
+  </w:style>
+  <w:style w:type="paragraph" w:styleId="a6">
+    <w:name w:val="header"/>
+    <w:basedOn w:val="a"/>
+    <w:link w:val="a7"/>
+    <w:uiPriority w:val="99"/>
+    <w:unhideWhenUsed/>
+    <w:rsid w:val="006B6386"/>
+    <w:pPr>
+      <w:pBdr>
+        <w:bottom w:val="single" w:sz="6" w:space="1" w:color="auto"/>
+      </w:pBdr>
+      <w:tabs>
+        <w:tab w:val="center" w:pos="4153"/>
+        <w:tab w:val="right" w:pos="8306"/>
+      </w:tabs>
+      <w:snapToGrid w:val="0"/>
+      <w:jc w:val="center"/>
+    </w:pPr>
+    <w:rPr>
+      <w:sz w:val="18"/>
+      <w:szCs w:val="18"/>
+    </w:rPr>
+  </w:style>
+  <w:style w:type="character" w:customStyle="1" w:styleId="a7">
+    <w:name w:val="页眉 字符"/>
+    <w:basedOn w:val="a0"/>
+    <w:link w:val="a6"/>
+    <w:uiPriority w:val="99"/>
+    <w:rsid w:val="006B6386"/>
+    <w:rPr>
+      <w:sz w:val="18"/>
+      <w:szCs w:val="18"/>
+    </w:rPr>
+  </w:style>
+  <w:style w:type="paragraph" w:styleId="a8">
+    <w:name w:val="footer"/>
+    <w:basedOn w:val="a"/>
+    <w:link w:val="a9"/>
+    <w:uiPriority w:val="99"/>
+    <w:unhideWhenUsed/>
+    <w:rsid w:val="006B6386"/>
+    <w:pPr>
+      <w:tabs>
+        <w:tab w:val="center" w:pos="4153"/>
+        <w:tab w:val="right" w:pos="8306"/>
+      </w:tabs>
+      <w:snapToGrid w:val="0"/>
+      <w:jc w:val="left"/>
+    </w:pPr>
+    <w:rPr>
+      <w:sz w:val="18"/>
+      <w:szCs w:val="18"/>
+    </w:rPr>
+  </w:style>
+  <w:style w:type="character" w:customStyle="1" w:styleId="a9">
+    <w:name w:val="页脚 字符"/>
+    <w:basedOn w:val="a0"/>
+    <w:link w:val="a8"/>
+    <w:uiPriority w:val="99"/>
+    <w:rsid w:val="006B6386"/>
+    <w:rPr>
+      <w:sz w:val="18"/>
+      <w:szCs w:val="18"/>
+    </w:rPr>
+  </w:style>
+  <w:style w:type="character" w:customStyle="1" w:styleId="20">
+    <w:name w:val="标题 2 字符"/>
+    <w:basedOn w:val="a0"/>
+    <w:link w:val="2"/>
+    <w:uiPriority w:val="9"/>
+    <w:rsid w:val="006B6386"/>
+    <w:rPr>
+      <w:rFonts w:asciiTheme="majorHAnsi" w:eastAsiaTheme="majorEastAsia" w:hAnsiTheme="majorHAnsi" w:cstheme="majorBidi"/>
+      <w:b/>
+      <w:bCs/>
+      <w:sz w:val="32"/>
+      <w:szCs w:val="32"/>
+    </w:rPr>
   </w:style>
 </w:styles>
 </file>

--- a/遇到的问题.docx
+++ b/遇到的问题.docx
@@ -1,6 +1,6 @@
 
 <file path=word/document.xml><?xml version="1.0" encoding="utf-8"?>
-<w:document xmlns:wpc="http://schemas.microsoft.com/office/word/2010/wordprocessingCanvas" xmlns:cx="http://schemas.microsoft.com/office/drawing/2014/chartex" xmlns:cx1="http://schemas.microsoft.com/office/drawing/2015/9/8/chartex" xmlns:cx2="http://schemas.microsoft.com/office/drawing/2015/10/21/chartex" xmlns:cx3="http://schemas.microsoft.com/office/drawing/2016/5/9/chartex" xmlns:cx4="http://schemas.microsoft.com/office/drawing/2016/5/10/chartex" xmlns:cx5="http://schemas.microsoft.com/office/drawing/2016/5/11/chartex" xmlns:cx6="http://schemas.microsoft.com/office/drawing/2016/5/12/chartex" xmlns:cx7="http://schemas.microsoft.com/office/drawing/2016/5/13/chartex" xmlns:cx8="http://schemas.microsoft.com/office/drawing/2016/5/14/chartex" xmlns:mc="http://schemas.openxmlformats.org/markup-compatibility/2006" xmlns:aink="http://schemas.microsoft.com/office/drawing/2016/ink" xmlns:am3d="http://schemas.microsoft.com/office/drawing/2017/model3d" xmlns:o="urn:schemas-microsoft-com:office:office" xmlns:r="http://schemas.openxmlformats.org/officeDocument/2006/relationships" xmlns:m="http://schemas.openxmlformats.org/officeDocument/2006/math" xmlns:v="urn:schemas-microsoft-com:vml" xmlns:wp14="http://schemas.microsoft.com/office/word/2010/wordprocessingDrawing" xmlns:wp="http://schemas.openxmlformats.org/drawingml/2006/wordprocessingDrawing" xmlns:w10="urn:schemas-microsoft-com:office:word" xmlns:w="http://schemas.openxmlformats.org/wordprocessingml/2006/main" xmlns:w14="http://schemas.microsoft.com/office/word/2010/wordml" xmlns:w15="http://schemas.microsoft.com/office/word/2012/wordml" xmlns:w16cex="http://schemas.microsoft.com/office/word/2018/wordml/cex" xmlns:w16cid="http://schemas.microsoft.com/office/word/2016/wordml/cid" xmlns:w16="http://schemas.microsoft.com/office/word/2018/wordml" xmlns:w16se="http://schemas.microsoft.com/office/word/2015/wordml/symex" xmlns:wpg="http://schemas.microsoft.com/office/word/2010/wordprocessingGroup" xmlns:wpi="http://schemas.microsoft.com/office/word/2010/wordprocessingInk" xmlns:wne="http://schemas.microsoft.com/office/word/2006/wordml" xmlns:wps="http://schemas.microsoft.com/office/word/2010/wordprocessingShape" mc:Ignorable="w14 w15 w16se w16cid w16 w16cex wp14">
+<w:document xmlns:wpc="http://schemas.microsoft.com/office/word/2010/wordprocessingCanvas" xmlns:mc="http://schemas.openxmlformats.org/markup-compatibility/2006" xmlns:o="urn:schemas-microsoft-com:office:office" xmlns:r="http://schemas.openxmlformats.org/officeDocument/2006/relationships" xmlns:m="http://schemas.openxmlformats.org/officeDocument/2006/math" xmlns:v="urn:schemas-microsoft-com:vml" xmlns:wp14="http://schemas.microsoft.com/office/word/2010/wordprocessingDrawing" xmlns:wp="http://schemas.openxmlformats.org/drawingml/2006/wordprocessingDrawing" xmlns:w="http://schemas.openxmlformats.org/wordprocessingml/2006/main" xmlns:w14="http://schemas.microsoft.com/office/word/2010/wordml" xmlns:w10="urn:schemas-microsoft-com:office:word" xmlns:w15="http://schemas.microsoft.com/office/word/2012/wordml" xmlns:wpg="http://schemas.microsoft.com/office/word/2010/wordprocessingGroup" xmlns:wpi="http://schemas.microsoft.com/office/word/2010/wordprocessingInk" xmlns:wne="http://schemas.microsoft.com/office/word/2006/wordml" xmlns:wps="http://schemas.microsoft.com/office/word/2010/wordprocessingShape" xmlns:wpsCustomData="http://www.wps.cn/officeDocument/2013/wpsCustomData" mc:Ignorable="w14 w15 wp14">
   <w:body>
     <w:p>
       <w:pPr>
@@ -15,7 +15,7 @@
     </w:p>
     <w:p>
       <w:pPr>
-        <w:pStyle w:val="a3"/>
+        <w:pStyle w:val="8"/>
         <w:numPr>
           <w:ilvl w:val="0"/>
           <w:numId w:val="1"/>
@@ -31,8 +31,8 @@
     </w:p>
     <w:p>
       <w:pPr>
-        <w:pStyle w:val="a3"/>
-        <w:ind w:left="420" w:firstLineChars="0" w:firstLine="0"/>
+        <w:pStyle w:val="8"/>
+        <w:ind w:left="420" w:firstLine="0" w:firstLineChars="0"/>
       </w:pPr>
       <w:r>
         <w:rPr>
@@ -47,31 +47,19 @@
         <w:rPr>
           <w:rFonts w:hint="eastAsia"/>
         </w:rPr>
-        <w:t>包的</w:t>
-      </w:r>
-      <w:r>
-        <w:rPr>
-          <w:rFonts w:hint="eastAsia"/>
-        </w:rPr>
-        <w:t>MscInvisibleDemo</w:t>
-      </w:r>
-      <w:r>
-        <w:rPr>
-          <w:rFonts w:hint="eastAsia"/>
-        </w:rPr>
-        <w:t>上进行修改开发，</w:t>
-      </w:r>
-    </w:p>
-    <w:p>
-      <w:pPr>
-        <w:pStyle w:val="a3"/>
-        <w:ind w:left="420" w:firstLineChars="0" w:firstLine="0"/>
-      </w:pPr>
-    </w:p>
-    <w:p>
-      <w:pPr>
-        <w:pStyle w:val="a3"/>
-        <w:ind w:left="420" w:firstLineChars="0" w:firstLine="0"/>
+        <w:t>包的MscInvisibleDemo上进行修改开发，</w:t>
+      </w:r>
+    </w:p>
+    <w:p>
+      <w:pPr>
+        <w:pStyle w:val="8"/>
+        <w:ind w:left="420" w:firstLine="0" w:firstLineChars="0"/>
+      </w:pPr>
+    </w:p>
+    <w:p>
+      <w:pPr>
+        <w:pStyle w:val="8"/>
+        <w:ind w:left="420" w:firstLine="0" w:firstLineChars="0"/>
       </w:pPr>
       <w:r>
         <w:rPr>
@@ -82,7 +70,7 @@
     </w:p>
     <w:p>
       <w:pPr>
-        <w:pStyle w:val="a3"/>
+        <w:pStyle w:val="8"/>
         <w:numPr>
           <w:ilvl w:val="0"/>
           <w:numId w:val="1"/>
@@ -104,30 +92,12 @@
         <w:rPr>
           <w:rFonts w:hint="eastAsia"/>
         </w:rPr>
-        <w:t>是因为一段音频的结果提前返回，判定是最后一句话，判定结束后就会不接受</w:t>
-      </w:r>
-      <w:r>
-        <w:rPr>
-          <w:rFonts w:hint="eastAsia"/>
-        </w:rPr>
-        <w:t>writeAudio</w:t>
-      </w:r>
-      <w:r>
-        <w:rPr>
-          <w:rFonts w:hint="eastAsia"/>
-        </w:rPr>
-        <w:t>传来的东西，导致只能识别一句话</w:t>
-      </w:r>
-      <w:r>
-        <w:rPr>
-          <w:rFonts w:hint="eastAsia"/>
-        </w:rPr>
-        <w:t>，</w:t>
-      </w:r>
-    </w:p>
-    <w:p>
-      <w:pPr>
-        <w:pStyle w:val="a3"/>
+        <w:t>是因为一段音频的结果提前返回，判定是最后一句话，判定结束后就会不接受writeAudio传来的东西，导致只能识别一句话，</w:t>
+      </w:r>
+    </w:p>
+    <w:p>
+      <w:pPr>
+        <w:pStyle w:val="8"/>
         <w:numPr>
           <w:ilvl w:val="0"/>
           <w:numId w:val="1"/>
@@ -154,7 +124,7 @@
     </w:p>
     <w:p>
       <w:pPr>
-        <w:pStyle w:val="a3"/>
+        <w:pStyle w:val="8"/>
         <w:numPr>
           <w:ilvl w:val="0"/>
           <w:numId w:val="1"/>
@@ -170,8 +140,8 @@
     </w:p>
     <w:p>
       <w:pPr>
-        <w:pStyle w:val="a3"/>
-        <w:ind w:left="360" w:firstLineChars="0" w:firstLine="0"/>
+        <w:pStyle w:val="8"/>
+        <w:ind w:left="360" w:firstLine="0" w:firstLineChars="0"/>
       </w:pPr>
       <w:r>
         <w:rPr>
@@ -179,14 +149,27 @@
         </w:rPr>
         <w:t xml:space="preserve">官网 </w:t>
       </w:r>
-      <w:hyperlink r:id="rId7" w:history="1">
-        <w:r>
-          <w:rPr>
-            <w:rStyle w:val="a4"/>
-          </w:rPr>
-          <w:t>https://commons.apache.org/proper/commons-codec/download_codec.cgi下载相应的jar</w:t>
-        </w:r>
-      </w:hyperlink>
+      <w:r>
+        <w:fldChar w:fldCharType="begin"/>
+      </w:r>
+      <w:r>
+        <w:instrText xml:space="preserve"> HYPERLINK "https://commons.apache.org/proper/commons-codec/download_codec.cgi下载相应的jar" </w:instrText>
+      </w:r>
+      <w:r>
+        <w:fldChar w:fldCharType="separate"/>
+      </w:r>
+      <w:r>
+        <w:rPr>
+          <w:rStyle w:val="7"/>
+        </w:rPr>
+        <w:t>https://commons.apache.org/proper/commons-codec/download_codec.cgi下载相应的jar</w:t>
+      </w:r>
+      <w:r>
+        <w:rPr>
+          <w:rStyle w:val="7"/>
+        </w:rPr>
+        <w:fldChar w:fldCharType="end"/>
+      </w:r>
       <w:r>
         <w:rPr>
           <w:rFonts w:hint="eastAsia"/>
@@ -196,7 +179,7 @@
     </w:p>
     <w:p>
       <w:pPr>
-        <w:pStyle w:val="a3"/>
+        <w:pStyle w:val="8"/>
         <w:numPr>
           <w:ilvl w:val="0"/>
           <w:numId w:val="1"/>
@@ -223,18 +206,31 @@
         </w:rPr>
         <w:t>下载地址</w:t>
       </w:r>
-      <w:hyperlink r:id="rId8" w:history="1">
-        <w:r>
-          <w:rPr>
-            <w:rStyle w:val="a4"/>
-          </w:rPr>
-          <w:t>https://github.com/alibaba/fastjson</w:t>
-        </w:r>
-      </w:hyperlink>
-    </w:p>
-    <w:p>
-      <w:pPr>
-        <w:pStyle w:val="a3"/>
+      <w:r>
+        <w:fldChar w:fldCharType="begin"/>
+      </w:r>
+      <w:r>
+        <w:instrText xml:space="preserve"> HYPERLINK "https://github.com/alibaba/fastjson" </w:instrText>
+      </w:r>
+      <w:r>
+        <w:fldChar w:fldCharType="separate"/>
+      </w:r>
+      <w:r>
+        <w:rPr>
+          <w:rStyle w:val="7"/>
+        </w:rPr>
+        <w:t>https://github.com/alibaba/fastjson</w:t>
+      </w:r>
+      <w:r>
+        <w:rPr>
+          <w:rStyle w:val="7"/>
+        </w:rPr>
+        <w:fldChar w:fldCharType="end"/>
+      </w:r>
+    </w:p>
+    <w:p>
+      <w:pPr>
+        <w:pStyle w:val="8"/>
         <w:numPr>
           <w:ilvl w:val="0"/>
           <w:numId w:val="1"/>
@@ -250,8 +246,8 @@
     </w:p>
     <w:p>
       <w:pPr>
-        <w:pStyle w:val="a3"/>
-        <w:ind w:left="360" w:firstLineChars="0" w:firstLine="0"/>
+        <w:pStyle w:val="8"/>
+        <w:ind w:left="360" w:firstLine="0" w:firstLineChars="0"/>
         <w:rPr>
           <w:rFonts w:ascii="Consolas" w:hAnsi="Consolas"/>
           <w:color w:val="383A42"/>
@@ -266,7 +262,7 @@
         <w:t>指定读取流的编码格式</w:t>
       </w:r>
       <w:r>
-        <w:br/>
+        <w:br w:type="textWrapping"/>
       </w:r>
       <w:r>
         <w:rPr>
@@ -279,7 +275,7 @@
       </w:r>
       <w:r>
         <w:rPr>
-          <w:rStyle w:val="hljs-keyword"/>
+          <w:rStyle w:val="10"/>
           <w:rFonts w:ascii="Consolas" w:hAnsi="Consolas"/>
           <w:color w:val="A626A4"/>
           <w:szCs w:val="21"/>
@@ -298,7 +294,7 @@
       </w:r>
       <w:r>
         <w:rPr>
-          <w:rStyle w:val="hljs-keyword"/>
+          <w:rStyle w:val="10"/>
           <w:rFonts w:ascii="Consolas" w:hAnsi="Consolas"/>
           <w:color w:val="A626A4"/>
           <w:szCs w:val="21"/>
@@ -317,7 +313,7 @@
       </w:r>
       <w:r>
         <w:rPr>
-          <w:rStyle w:val="hljs-keyword"/>
+          <w:rStyle w:val="10"/>
           <w:rFonts w:ascii="Consolas" w:hAnsi="Consolas"/>
           <w:color w:val="A626A4"/>
           <w:szCs w:val="21"/>
@@ -336,7 +332,7 @@
       </w:r>
       <w:r>
         <w:rPr>
-          <w:rStyle w:val="hljs-string"/>
+          <w:rStyle w:val="11"/>
           <w:rFonts w:ascii="Consolas" w:hAnsi="Consolas"/>
           <w:color w:val="50A14F"/>
           <w:szCs w:val="21"/>
@@ -356,7 +352,7 @@
     </w:p>
     <w:p>
       <w:pPr>
-        <w:pStyle w:val="a3"/>
+        <w:pStyle w:val="8"/>
         <w:numPr>
           <w:ilvl w:val="0"/>
           <w:numId w:val="1"/>
@@ -383,7 +379,7 @@
     </w:p>
     <w:p>
       <w:pPr>
-        <w:pStyle w:val="a3"/>
+        <w:pStyle w:val="8"/>
         <w:numPr>
           <w:ilvl w:val="0"/>
           <w:numId w:val="1"/>
@@ -413,7 +409,7 @@
     </w:p>
     <w:p>
       <w:pPr>
-        <w:pStyle w:val="a3"/>
+        <w:pStyle w:val="8"/>
         <w:numPr>
           <w:ilvl w:val="0"/>
           <w:numId w:val="1"/>
@@ -429,8 +425,11 @@
     </w:p>
     <w:p>
       <w:pPr>
-        <w:pStyle w:val="a3"/>
-        <w:ind w:left="360" w:firstLineChars="0" w:firstLine="0"/>
+        <w:pStyle w:val="8"/>
+        <w:ind w:left="360" w:firstLine="0" w:firstLineChars="0"/>
+        <w:rPr>
+          <w:rFonts w:hint="eastAsia"/>
+        </w:rPr>
       </w:pPr>
       <w:r>
         <w:rPr>
@@ -441,14 +440,57 @@
     </w:p>
     <w:p>
       <w:pPr>
-        <w:pStyle w:val="a3"/>
-        <w:ind w:left="360" w:firstLineChars="0" w:firstLine="0"/>
-      </w:pPr>
-    </w:p>
-    <w:p>
-      <w:pPr>
-        <w:pStyle w:val="a3"/>
-        <w:ind w:left="360" w:firstLineChars="0" w:firstLine="0"/>
+        <w:pStyle w:val="8"/>
+        <w:numPr>
+          <w:ilvl w:val="0"/>
+          <w:numId w:val="1"/>
+        </w:numPr>
+        <w:ind w:left="360" w:leftChars="0" w:hanging="360" w:firstLineChars="0"/>
+        <w:rPr>
+          <w:rFonts w:hint="default" w:eastAsiaTheme="minorEastAsia"/>
+          <w:lang w:val="en-US" w:eastAsia="zh-CN"/>
+        </w:rPr>
+      </w:pPr>
+      <w:r>
+        <w:rPr>
+          <w:rFonts w:hint="eastAsia"/>
+          <w:lang w:val="en-US" w:eastAsia="zh-CN"/>
+        </w:rPr>
+        <w:t>词云不能按照图片形状生成</w:t>
+      </w:r>
+    </w:p>
+    <w:p>
+      <w:pPr>
+        <w:pStyle w:val="8"/>
+        <w:numPr>
+          <w:numId w:val="0"/>
+        </w:numPr>
+        <w:ind w:left="420" w:leftChars="0"/>
+        <w:rPr>
+          <w:rFonts w:hint="default" w:eastAsiaTheme="minorEastAsia"/>
+          <w:lang w:val="en-US" w:eastAsia="zh-CN"/>
+        </w:rPr>
+      </w:pPr>
+      <w:r>
+        <w:rPr>
+          <w:rFonts w:hint="eastAsia"/>
+          <w:lang w:val="en-US" w:eastAsia="zh-CN"/>
+        </w:rPr>
+        <w:t>必须使用抠图，把其他地方扣取，只保留想要的地方</w:t>
+      </w:r>
+      <w:bookmarkStart w:id="0" w:name="_GoBack"/>
+      <w:bookmarkEnd w:id="0"/>
+    </w:p>
+    <w:p>
+      <w:pPr>
+        <w:pStyle w:val="8"/>
+        <w:ind w:left="360" w:firstLine="0" w:firstLineChars="0"/>
+      </w:pPr>
+    </w:p>
+    <w:p>
+      <w:pPr>
+        <w:pStyle w:val="8"/>
+        <w:ind w:left="360" w:firstLine="0" w:firstLineChars="0"/>
       </w:pPr>
     </w:p>
     <w:p>
@@ -476,8 +518,8 @@
     </w:p>
     <w:p>
       <w:pPr>
-        <w:pStyle w:val="a3"/>
-        <w:ind w:left="360" w:firstLineChars="0" w:firstLine="0"/>
+        <w:pStyle w:val="8"/>
+        <w:ind w:left="360" w:firstLine="0" w:firstLineChars="0"/>
       </w:pPr>
       <w:r>
         <w:rPr>
@@ -488,8 +530,8 @@
     </w:p>
     <w:p>
       <w:pPr>
-        <w:pStyle w:val="a3"/>
-        <w:ind w:left="360" w:firstLineChars="0" w:firstLine="0"/>
+        <w:pStyle w:val="8"/>
+        <w:ind w:left="360" w:firstLine="0" w:firstLineChars="0"/>
         <w:rPr>
           <w:rFonts w:hint="eastAsia"/>
         </w:rPr>
@@ -510,58 +552,20 @@
     <w:sectPr>
       <w:pgSz w:w="11906" w:h="16838"/>
       <w:pgMar w:top="1440" w:right="1800" w:bottom="1440" w:left="1800" w:header="851" w:footer="992" w:gutter="0"/>
-      <w:cols w:space="425"/>
-      <w:docGrid w:type="lines" w:linePitch="312"/>
+      <w:cols w:space="425" w:num="1"/>
+      <w:docGrid w:type="lines" w:linePitch="312" w:charSpace="0"/>
     </w:sectPr>
   </w:body>
 </w:document>
 </file>
 
-<file path=word/endnotes.xml><?xml version="1.0" encoding="utf-8"?>
-<w:endnotes xmlns:wpc="http://schemas.microsoft.com/office/word/2010/wordprocessingCanvas" xmlns:cx="http://schemas.microsoft.com/office/drawing/2014/chartex" xmlns:cx1="http://schemas.microsoft.com/office/drawing/2015/9/8/chartex" xmlns:cx2="http://schemas.microsoft.com/office/drawing/2015/10/21/chartex" xmlns:cx3="http://schemas.microsoft.com/office/drawing/2016/5/9/chartex" xmlns:cx4="http://schemas.microsoft.com/office/drawing/2016/5/10/chartex" xmlns:cx5="http://schemas.microsoft.com/office/drawing/2016/5/11/chartex" xmlns:cx6="http://schemas.microsoft.com/office/drawing/2016/5/12/chartex" xmlns:cx7="http://schemas.microsoft.com/office/drawing/2016/5/13/chartex" xmlns:cx8="http://schemas.microsoft.com/office/drawing/2016/5/14/chartex" xmlns:mc="http://schemas.openxmlformats.org/markup-compatibility/2006" xmlns:aink="http://schemas.microsoft.com/office/drawing/2016/ink" xmlns:am3d="http://schemas.microsoft.com/office/drawing/2017/model3d" xmlns:o="urn:schemas-microsoft-com:office:office" xmlns:r="http://schemas.openxmlformats.org/officeDocument/2006/relationships" xmlns:m="http://schemas.openxmlformats.org/officeDocument/2006/math" xmlns:v="urn:schemas-microsoft-com:vml" xmlns:wp14="http://schemas.microsoft.com/office/word/2010/wordprocessingDrawing" xmlns:wp="http://schemas.openxmlformats.org/drawingml/2006/wordprocessingDrawing" xmlns:w10="urn:schemas-microsoft-com:office:word" xmlns:w="http://schemas.openxmlformats.org/wordprocessingml/2006/main" xmlns:w14="http://schemas.microsoft.com/office/word/2010/wordml" xmlns:w15="http://schemas.microsoft.com/office/word/2012/wordml" xmlns:w16cex="http://schemas.microsoft.com/office/word/2018/wordml/cex" xmlns:w16cid="http://schemas.microsoft.com/office/word/2016/wordml/cid" xmlns:w16="http://schemas.microsoft.com/office/word/2018/wordml" xmlns:w16se="http://schemas.microsoft.com/office/word/2015/wordml/symex" xmlns:wpg="http://schemas.microsoft.com/office/word/2010/wordprocessingGroup" xmlns:wpi="http://schemas.microsoft.com/office/word/2010/wordprocessingInk" xmlns:wne="http://schemas.microsoft.com/office/word/2006/wordml" xmlns:wps="http://schemas.microsoft.com/office/word/2010/wordprocessingShape" mc:Ignorable="w14 w15 w16se w16cid w16 w16cex wp14">
-  <w:endnote w:type="separator" w:id="-1">
-    <w:p>
-      <w:r>
-        <w:separator/>
-      </w:r>
-    </w:p>
-  </w:endnote>
-  <w:endnote w:type="continuationSeparator" w:id="0">
-    <w:p>
-      <w:r>
-        <w:continuationSeparator/>
-      </w:r>
-    </w:p>
-  </w:endnote>
-</w:endnotes>
-</file>
-
-<file path=word/footnotes.xml><?xml version="1.0" encoding="utf-8"?>
-<w:footnotes xmlns:wpc="http://schemas.microsoft.com/office/word/2010/wordprocessingCanvas" xmlns:cx="http://schemas.microsoft.com/office/drawing/2014/chartex" xmlns:cx1="http://schemas.microsoft.com/office/drawing/2015/9/8/chartex" xmlns:cx2="http://schemas.microsoft.com/office/drawing/2015/10/21/chartex" xmlns:cx3="http://schemas.microsoft.com/office/drawing/2016/5/9/chartex" xmlns:cx4="http://schemas.microsoft.com/office/drawing/2016/5/10/chartex" xmlns:cx5="http://schemas.microsoft.com/office/drawing/2016/5/11/chartex" xmlns:cx6="http://schemas.microsoft.com/office/drawing/2016/5/12/chartex" xmlns:cx7="http://schemas.microsoft.com/office/drawing/2016/5/13/chartex" xmlns:cx8="http://schemas.microsoft.com/office/drawing/2016/5/14/chartex" xmlns:mc="http://schemas.openxmlformats.org/markup-compatibility/2006" xmlns:aink="http://schemas.microsoft.com/office/drawing/2016/ink" xmlns:am3d="http://schemas.microsoft.com/office/drawing/2017/model3d" xmlns:o="urn:schemas-microsoft-com:office:office" xmlns:r="http://schemas.openxmlformats.org/officeDocument/2006/relationships" xmlns:m="http://schemas.openxmlformats.org/officeDocument/2006/math" xmlns:v="urn:schemas-microsoft-com:vml" xmlns:wp14="http://schemas.microsoft.com/office/word/2010/wordprocessingDrawing" xmlns:wp="http://schemas.openxmlformats.org/drawingml/2006/wordprocessingDrawing" xmlns:w10="urn:schemas-microsoft-com:office:word" xmlns:w="http://schemas.openxmlformats.org/wordprocessingml/2006/main" xmlns:w14="http://schemas.microsoft.com/office/word/2010/wordml" xmlns:w15="http://schemas.microsoft.com/office/word/2012/wordml" xmlns:w16cex="http://schemas.microsoft.com/office/word/2018/wordml/cex" xmlns:w16cid="http://schemas.microsoft.com/office/word/2016/wordml/cid" xmlns:w16="http://schemas.microsoft.com/office/word/2018/wordml" xmlns:w16se="http://schemas.microsoft.com/office/word/2015/wordml/symex" xmlns:wpg="http://schemas.microsoft.com/office/word/2010/wordprocessingGroup" xmlns:wpi="http://schemas.microsoft.com/office/word/2010/wordprocessingInk" xmlns:wne="http://schemas.microsoft.com/office/word/2006/wordml" xmlns:wps="http://schemas.microsoft.com/office/word/2010/wordprocessingShape" mc:Ignorable="w14 w15 w16se w16cid w16 w16cex wp14">
-  <w:footnote w:type="separator" w:id="-1">
-    <w:p>
-      <w:r>
-        <w:separator/>
-      </w:r>
-    </w:p>
-  </w:footnote>
-  <w:footnote w:type="continuationSeparator" w:id="0">
-    <w:p>
-      <w:r>
-        <w:continuationSeparator/>
-      </w:r>
-    </w:p>
-  </w:footnote>
-</w:footnotes>
-</file>
-
 <file path=word/numbering.xml><?xml version="1.0" encoding="utf-8"?>
-<w:numbering xmlns:wpc="http://schemas.microsoft.com/office/word/2010/wordprocessingCanvas" xmlns:cx="http://schemas.microsoft.com/office/drawing/2014/chartex" xmlns:cx1="http://schemas.microsoft.com/office/drawing/2015/9/8/chartex" xmlns:cx2="http://schemas.microsoft.com/office/drawing/2015/10/21/chartex" xmlns:cx3="http://schemas.microsoft.com/office/drawing/2016/5/9/chartex" xmlns:cx4="http://schemas.microsoft.com/office/drawing/2016/5/10/chartex" xmlns:cx5="http://schemas.microsoft.com/office/drawing/2016/5/11/chartex" xmlns:cx6="http://schemas.microsoft.com/office/drawing/2016/5/12/chartex" xmlns:cx7="http://schemas.microsoft.com/office/drawing/2016/5/13/chartex" xmlns:cx8="http://schemas.microsoft.com/office/drawing/2016/5/14/chartex" xmlns:mc="http://schemas.openxmlformats.org/markup-compatibility/2006" xmlns:aink="http://schemas.microsoft.com/office/drawing/2016/ink" xmlns:am3d="http://schemas.microsoft.com/office/drawing/2017/model3d" xmlns:o="urn:schemas-microsoft-com:office:office" xmlns:r="http://schemas.openxmlformats.org/officeDocument/2006/relationships" xmlns:m="http://schemas.openxmlformats.org/officeDocument/2006/math" xmlns:v="urn:schemas-microsoft-com:vml" xmlns:wp14="http://schemas.microsoft.com/office/word/2010/wordprocessingDrawing" xmlns:wp="http://schemas.openxmlformats.org/drawingml/2006/wordprocessingDrawing" xmlns:w10="urn:schemas-microsoft-com:office:word" xmlns:w="http://schemas.openxmlformats.org/wordprocessingml/2006/main" xmlns:w14="http://schemas.microsoft.com/office/word/2010/wordml" xmlns:w15="http://schemas.microsoft.com/office/word/2012/wordml" xmlns:w16cex="http://schemas.microsoft.com/office/word/2018/wordml/cex" xmlns:w16cid="http://schemas.microsoft.com/office/word/2016/wordml/cid" xmlns:w16="http://schemas.microsoft.com/office/word/2018/wordml" xmlns:w16se="http://schemas.microsoft.com/office/word/2015/wordml/symex" xmlns:wpg="http://schemas.microsoft.com/office/word/2010/wordprocessingGroup" xmlns:wpi="http://schemas.microsoft.com/office/word/2010/wordprocessingInk" xmlns:wne="http://schemas.microsoft.com/office/word/2006/wordml" xmlns:wps="http://schemas.microsoft.com/office/word/2010/wordprocessingShape" mc:Ignorable="w14 w15 w16se w16cid w16 w16cex wp14">
-  <w:abstractNum w:abstractNumId="0" w15:restartNumberingAfterBreak="0">
+<w:numbering xmlns:wpc="http://schemas.microsoft.com/office/word/2010/wordprocessingCanvas" xmlns:mc="http://schemas.openxmlformats.org/markup-compatibility/2006" xmlns:o="urn:schemas-microsoft-com:office:office" xmlns:r="http://schemas.openxmlformats.org/officeDocument/2006/relationships" xmlns:m="http://schemas.openxmlformats.org/officeDocument/2006/math" xmlns:v="urn:schemas-microsoft-com:vml" xmlns:wp14="http://schemas.microsoft.com/office/word/2010/wordprocessingDrawing" xmlns:wp="http://schemas.openxmlformats.org/drawingml/2006/wordprocessingDrawing" xmlns:w10="urn:schemas-microsoft-com:office:word" xmlns:w="http://schemas.openxmlformats.org/wordprocessingml/2006/main" xmlns:w14="http://schemas.microsoft.com/office/word/2010/wordml" xmlns:wpg="http://schemas.microsoft.com/office/word/2010/wordprocessingGroup" xmlns:wpi="http://schemas.microsoft.com/office/word/2010/wordprocessingInk" xmlns:wne="http://schemas.microsoft.com/office/word/2006/wordml" xmlns:wps="http://schemas.microsoft.com/office/word/2010/wordprocessingShape" mc:Ignorable="w14 wp14">
+  <w:abstractNum w:abstractNumId="0">
     <w:nsid w:val="63673983"/>
-    <w:multiLevelType w:val="hybridMultilevel"/>
-    <w:tmpl w:val="126E71E2"/>
-    <w:lvl w:ilvl="0" w:tplc="2A904C42">
+    <w:multiLevelType w:val="multilevel"/>
+    <w:tmpl w:val="63673983"/>
+    <w:lvl w:ilvl="0" w:tentative="0">
       <w:start w:val="1"/>
       <w:numFmt w:val="decimal"/>
       <w:lvlText w:val="%1."/>
@@ -573,7 +577,7 @@
         <w:rFonts w:hint="default"/>
       </w:rPr>
     </w:lvl>
-    <w:lvl w:ilvl="1" w:tplc="04090019" w:tentative="1">
+    <w:lvl w:ilvl="1" w:tentative="0">
       <w:start w:val="1"/>
       <w:numFmt w:val="lowerLetter"/>
       <w:lvlText w:val="%2)"/>
@@ -582,7 +586,7 @@
         <w:ind w:left="840" w:hanging="420"/>
       </w:pPr>
     </w:lvl>
-    <w:lvl w:ilvl="2" w:tplc="0409001B" w:tentative="1">
+    <w:lvl w:ilvl="2" w:tentative="0">
       <w:start w:val="1"/>
       <w:numFmt w:val="lowerRoman"/>
       <w:lvlText w:val="%3."/>
@@ -591,7 +595,7 @@
         <w:ind w:left="1260" w:hanging="420"/>
       </w:pPr>
     </w:lvl>
-    <w:lvl w:ilvl="3" w:tplc="0409000F" w:tentative="1">
+    <w:lvl w:ilvl="3" w:tentative="0">
       <w:start w:val="1"/>
       <w:numFmt w:val="decimal"/>
       <w:lvlText w:val="%4."/>
@@ -600,7 +604,7 @@
         <w:ind w:left="1680" w:hanging="420"/>
       </w:pPr>
     </w:lvl>
-    <w:lvl w:ilvl="4" w:tplc="04090019" w:tentative="1">
+    <w:lvl w:ilvl="4" w:tentative="0">
       <w:start w:val="1"/>
       <w:numFmt w:val="lowerLetter"/>
       <w:lvlText w:val="%5)"/>
@@ -609,7 +613,7 @@
         <w:ind w:left="2100" w:hanging="420"/>
       </w:pPr>
     </w:lvl>
-    <w:lvl w:ilvl="5" w:tplc="0409001B" w:tentative="1">
+    <w:lvl w:ilvl="5" w:tentative="0">
       <w:start w:val="1"/>
       <w:numFmt w:val="lowerRoman"/>
       <w:lvlText w:val="%6."/>
@@ -618,7 +622,7 @@
         <w:ind w:left="2520" w:hanging="420"/>
       </w:pPr>
     </w:lvl>
-    <w:lvl w:ilvl="6" w:tplc="0409000F" w:tentative="1">
+    <w:lvl w:ilvl="6" w:tentative="0">
       <w:start w:val="1"/>
       <w:numFmt w:val="decimal"/>
       <w:lvlText w:val="%7."/>
@@ -627,7 +631,7 @@
         <w:ind w:left="2940" w:hanging="420"/>
       </w:pPr>
     </w:lvl>
-    <w:lvl w:ilvl="7" w:tplc="04090019" w:tentative="1">
+    <w:lvl w:ilvl="7" w:tentative="0">
       <w:start w:val="1"/>
       <w:numFmt w:val="lowerLetter"/>
       <w:lvlText w:val="%8)"/>
@@ -636,7 +640,7 @@
         <w:ind w:left="3360" w:hanging="420"/>
       </w:pPr>
     </w:lvl>
-    <w:lvl w:ilvl="8" w:tplc="0409001B" w:tentative="1">
+    <w:lvl w:ilvl="8" w:tentative="0">
       <w:start w:val="1"/>
       <w:numFmt w:val="lowerRoman"/>
       <w:lvlText w:val="%9."/>
@@ -653,414 +657,289 @@
 </file>
 
 <file path=word/styles.xml><?xml version="1.0" encoding="utf-8"?>
-<w:styles xmlns:mc="http://schemas.openxmlformats.org/markup-compatibility/2006" xmlns:r="http://schemas.openxmlformats.org/officeDocument/2006/relationships" xmlns:w="http://schemas.openxmlformats.org/wordprocessingml/2006/main" xmlns:w14="http://schemas.microsoft.com/office/word/2010/wordml" xmlns:w15="http://schemas.microsoft.com/office/word/2012/wordml" xmlns:w16cex="http://schemas.microsoft.com/office/word/2018/wordml/cex" xmlns:w16cid="http://schemas.microsoft.com/office/word/2016/wordml/cid" xmlns:w16="http://schemas.microsoft.com/office/word/2018/wordml" xmlns:w16se="http://schemas.microsoft.com/office/word/2015/wordml/symex" mc:Ignorable="w14 w15 w16se w16cid w16 w16cex">
+<w:styles xmlns:mc="http://schemas.openxmlformats.org/markup-compatibility/2006" xmlns:o="urn:schemas-microsoft-com:office:office" xmlns:r="http://schemas.openxmlformats.org/officeDocument/2006/relationships" xmlns:m="http://schemas.openxmlformats.org/officeDocument/2006/math" xmlns:v="urn:schemas-microsoft-com:vml" xmlns:w="http://schemas.openxmlformats.org/wordprocessingml/2006/main" xmlns:w14="http://schemas.microsoft.com/office/word/2010/wordml" xmlns:w10="urn:schemas-microsoft-com:office:word" xmlns:sl="http://schemas.openxmlformats.org/schemaLibrary/2006/main" mc:Ignorable="w14">
   <w:docDefaults>
     <w:rPrDefault>
       <w:rPr>
-        <w:rFonts w:asciiTheme="minorHAnsi" w:eastAsiaTheme="minorEastAsia" w:hAnsiTheme="minorHAnsi" w:cstheme="minorBidi"/>
-        <w:kern w:val="2"/>
-        <w:sz w:val="21"/>
-        <w:szCs w:val="22"/>
-        <w:lang w:val="en-US" w:eastAsia="zh-CN" w:bidi="ar-SA"/>
+        <w:rFonts w:asciiTheme="minorHAnsi" w:hAnsiTheme="minorHAnsi" w:eastAsiaTheme="minorEastAsia" w:cstheme="minorBidi"/>
       </w:rPr>
     </w:rPrDefault>
-    <w:pPrDefault/>
   </w:docDefaults>
-  <w:latentStyles w:defLockedState="0" w:defUIPriority="99" w:defSemiHidden="0" w:defUnhideWhenUsed="0" w:defQFormat="0" w:count="376">
-    <w:lsdException w:name="Normal" w:uiPriority="0" w:qFormat="1"/>
-    <w:lsdException w:name="heading 1" w:uiPriority="9" w:qFormat="1"/>
-    <w:lsdException w:name="heading 2" w:semiHidden="1" w:uiPriority="9" w:unhideWhenUsed="1" w:qFormat="1"/>
-    <w:lsdException w:name="heading 3" w:semiHidden="1" w:uiPriority="9" w:unhideWhenUsed="1" w:qFormat="1"/>
-    <w:lsdException w:name="heading 4" w:semiHidden="1" w:uiPriority="9" w:unhideWhenUsed="1" w:qFormat="1"/>
-    <w:lsdException w:name="heading 5" w:semiHidden="1" w:uiPriority="9" w:unhideWhenUsed="1" w:qFormat="1"/>
-    <w:lsdException w:name="heading 6" w:semiHidden="1" w:uiPriority="9" w:unhideWhenUsed="1" w:qFormat="1"/>
-    <w:lsdException w:name="heading 7" w:semiHidden="1" w:uiPriority="9" w:unhideWhenUsed="1" w:qFormat="1"/>
-    <w:lsdException w:name="heading 8" w:semiHidden="1" w:uiPriority="9" w:unhideWhenUsed="1" w:qFormat="1"/>
-    <w:lsdException w:name="heading 9" w:semiHidden="1" w:uiPriority="9" w:unhideWhenUsed="1" w:qFormat="1"/>
-    <w:lsdException w:name="index 1" w:semiHidden="1" w:unhideWhenUsed="1"/>
-    <w:lsdException w:name="index 2" w:semiHidden="1" w:unhideWhenUsed="1"/>
-    <w:lsdException w:name="index 3" w:semiHidden="1" w:unhideWhenUsed="1"/>
-    <w:lsdException w:name="index 4" w:semiHidden="1" w:unhideWhenUsed="1"/>
-    <w:lsdException w:name="index 5" w:semiHidden="1" w:unhideWhenUsed="1"/>
-    <w:lsdException w:name="index 6" w:semiHidden="1" w:unhideWhenUsed="1"/>
-    <w:lsdException w:name="index 7" w:semiHidden="1" w:unhideWhenUsed="1"/>
-    <w:lsdException w:name="index 8" w:semiHidden="1" w:unhideWhenUsed="1"/>
-    <w:lsdException w:name="index 9" w:semiHidden="1" w:unhideWhenUsed="1"/>
-    <w:lsdException w:name="toc 1" w:semiHidden="1" w:uiPriority="39" w:unhideWhenUsed="1"/>
-    <w:lsdException w:name="toc 2" w:semiHidden="1" w:uiPriority="39" w:unhideWhenUsed="1"/>
-    <w:lsdException w:name="toc 3" w:semiHidden="1" w:uiPriority="39" w:unhideWhenUsed="1"/>
-    <w:lsdException w:name="toc 4" w:semiHidden="1" w:uiPriority="39" w:unhideWhenUsed="1"/>
-    <w:lsdException w:name="toc 5" w:semiHidden="1" w:uiPriority="39" w:unhideWhenUsed="1"/>
-    <w:lsdException w:name="toc 6" w:semiHidden="1" w:uiPriority="39" w:unhideWhenUsed="1"/>
-    <w:lsdException w:name="toc 7" w:semiHidden="1" w:uiPriority="39" w:unhideWhenUsed="1"/>
-    <w:lsdException w:name="toc 8" w:semiHidden="1" w:uiPriority="39" w:unhideWhenUsed="1"/>
-    <w:lsdException w:name="toc 9" w:semiHidden="1" w:uiPriority="39" w:unhideWhenUsed="1"/>
-    <w:lsdException w:name="Normal Indent" w:semiHidden="1" w:unhideWhenUsed="1"/>
-    <w:lsdException w:name="footnote text" w:semiHidden="1" w:unhideWhenUsed="1"/>
-    <w:lsdException w:name="annotation text" w:semiHidden="1" w:unhideWhenUsed="1"/>
-    <w:lsdException w:name="header" w:semiHidden="1" w:unhideWhenUsed="1"/>
-    <w:lsdException w:name="footer" w:semiHidden="1" w:unhideWhenUsed="1"/>
-    <w:lsdException w:name="index heading" w:semiHidden="1" w:unhideWhenUsed="1"/>
-    <w:lsdException w:name="caption" w:semiHidden="1" w:uiPriority="35" w:unhideWhenUsed="1" w:qFormat="1"/>
-    <w:lsdException w:name="table of figures" w:semiHidden="1" w:unhideWhenUsed="1"/>
-    <w:lsdException w:name="envelope address" w:semiHidden="1" w:unhideWhenUsed="1"/>
-    <w:lsdException w:name="envelope return" w:semiHidden="1" w:unhideWhenUsed="1"/>
-    <w:lsdException w:name="footnote reference" w:semiHidden="1" w:unhideWhenUsed="1"/>
-    <w:lsdException w:name="annotation reference" w:semiHidden="1" w:unhideWhenUsed="1"/>
-    <w:lsdException w:name="line number" w:semiHidden="1" w:unhideWhenUsed="1"/>
-    <w:lsdException w:name="page number" w:semiHidden="1" w:unhideWhenUsed="1"/>
-    <w:lsdException w:name="endnote reference" w:semiHidden="1" w:unhideWhenUsed="1"/>
-    <w:lsdException w:name="endnote text" w:semiHidden="1" w:unhideWhenUsed="1"/>
-    <w:lsdException w:name="table of authorities" w:semiHidden="1" w:unhideWhenUsed="1"/>
-    <w:lsdException w:name="macro" w:semiHidden="1" w:unhideWhenUsed="1"/>
-    <w:lsdException w:name="toa heading" w:semiHidden="1" w:unhideWhenUsed="1"/>
-    <w:lsdException w:name="List" w:semiHidden="1" w:unhideWhenUsed="1"/>
-    <w:lsdException w:name="List Bullet" w:semiHidden="1" w:unhideWhenUsed="1"/>
-    <w:lsdException w:name="List Number" w:semiHidden="1" w:unhideWhenUsed="1"/>
-    <w:lsdException w:name="List 2" w:semiHidden="1" w:unhideWhenUsed="1"/>
-    <w:lsdException w:name="List 3" w:semiHidden="1" w:unhideWhenUsed="1"/>
-    <w:lsdException w:name="List 4" w:semiHidden="1" w:unhideWhenUsed="1"/>
-    <w:lsdException w:name="List 5" w:semiHidden="1" w:unhideWhenUsed="1"/>
-    <w:lsdException w:name="List Bullet 2" w:semiHidden="1" w:unhideWhenUsed="1"/>
-    <w:lsdException w:name="List Bullet 3" w:semiHidden="1" w:unhideWhenUsed="1"/>
-    <w:lsdException w:name="List Bullet 4" w:semiHidden="1" w:unhideWhenUsed="1"/>
-    <w:lsdException w:name="List Bullet 5" w:semiHidden="1" w:unhideWhenUsed="1"/>
-    <w:lsdException w:name="List Number 2" w:semiHidden="1" w:unhideWhenUsed="1"/>
-    <w:lsdException w:name="List Number 3" w:semiHidden="1" w:unhideWhenUsed="1"/>
-    <w:lsdException w:name="List Number 4" w:semiHidden="1" w:unhideWhenUsed="1"/>
-    <w:lsdException w:name="List Number 5" w:semiHidden="1" w:unhideWhenUsed="1"/>
-    <w:lsdException w:name="Title" w:uiPriority="10" w:qFormat="1"/>
-    <w:lsdException w:name="Closing" w:semiHidden="1" w:unhideWhenUsed="1"/>
-    <w:lsdException w:name="Signature" w:semiHidden="1" w:unhideWhenUsed="1"/>
-    <w:lsdException w:name="Default Paragraph Font" w:semiHidden="1" w:uiPriority="1" w:unhideWhenUsed="1"/>
-    <w:lsdException w:name="Body Text" w:semiHidden="1" w:unhideWhenUsed="1"/>
-    <w:lsdException w:name="Body Text Indent" w:semiHidden="1" w:unhideWhenUsed="1"/>
-    <w:lsdException w:name="List Continue" w:semiHidden="1" w:unhideWhenUsed="1"/>
-    <w:lsdException w:name="List Continue 2" w:semiHidden="1" w:unhideWhenUsed="1"/>
-    <w:lsdException w:name="List Continue 3" w:semiHidden="1" w:unhideWhenUsed="1"/>
-    <w:lsdException w:name="List Continue 4" w:semiHidden="1" w:unhideWhenUsed="1"/>
-    <w:lsdException w:name="List Continue 5" w:semiHidden="1" w:unhideWhenUsed="1"/>
-    <w:lsdException w:name="Message Header" w:semiHidden="1" w:unhideWhenUsed="1"/>
-    <w:lsdException w:name="Subtitle" w:uiPriority="11" w:qFormat="1"/>
-    <w:lsdException w:name="Salutation" w:semiHidden="1" w:unhideWhenUsed="1"/>
-    <w:lsdException w:name="Date" w:semiHidden="1" w:unhideWhenUsed="1"/>
-    <w:lsdException w:name="Body Text First Indent" w:semiHidden="1" w:unhideWhenUsed="1"/>
-    <w:lsdException w:name="Body Text First Indent 2" w:semiHidden="1" w:unhideWhenUsed="1"/>
-    <w:lsdException w:name="Note Heading" w:semiHidden="1" w:unhideWhenUsed="1"/>
-    <w:lsdException w:name="Body Text 2" w:semiHidden="1" w:unhideWhenUsed="1"/>
-    <w:lsdException w:name="Body Text 3" w:semiHidden="1" w:unhideWhenUsed="1"/>
-    <w:lsdException w:name="Body Text Indent 2" w:semiHidden="1" w:unhideWhenUsed="1"/>
-    <w:lsdException w:name="Body Text Indent 3" w:semiHidden="1" w:unhideWhenUsed="1"/>
-    <w:lsdException w:name="Block Text" w:semiHidden="1" w:unhideWhenUsed="1"/>
-    <w:lsdException w:name="Hyperlink" w:semiHidden="1" w:unhideWhenUsed="1"/>
-    <w:lsdException w:name="FollowedHyperlink" w:semiHidden="1" w:unhideWhenUsed="1"/>
-    <w:lsdException w:name="Strong" w:uiPriority="22" w:qFormat="1"/>
-    <w:lsdException w:name="Emphasis" w:uiPriority="20" w:qFormat="1"/>
-    <w:lsdException w:name="Document Map" w:semiHidden="1" w:unhideWhenUsed="1"/>
-    <w:lsdException w:name="Plain Text" w:semiHidden="1" w:unhideWhenUsed="1"/>
-    <w:lsdException w:name="E-mail Signature" w:semiHidden="1" w:unhideWhenUsed="1"/>
-    <w:lsdException w:name="HTML Top of Form" w:semiHidden="1" w:unhideWhenUsed="1"/>
-    <w:lsdException w:name="HTML Bottom of Form" w:semiHidden="1" w:unhideWhenUsed="1"/>
-    <w:lsdException w:name="Normal (Web)" w:semiHidden="1" w:unhideWhenUsed="1"/>
-    <w:lsdException w:name="HTML Acronym" w:semiHidden="1" w:unhideWhenUsed="1"/>
-    <w:lsdException w:name="HTML Address" w:semiHidden="1" w:unhideWhenUsed="1"/>
-    <w:lsdException w:name="HTML Cite" w:semiHidden="1" w:unhideWhenUsed="1"/>
-    <w:lsdException w:name="HTML Code" w:semiHidden="1" w:unhideWhenUsed="1"/>
-    <w:lsdException w:name="HTML Definition" w:semiHidden="1" w:unhideWhenUsed="1"/>
-    <w:lsdException w:name="HTML Keyboard" w:semiHidden="1" w:unhideWhenUsed="1"/>
-    <w:lsdException w:name="HTML Preformatted" w:semiHidden="1" w:unhideWhenUsed="1"/>
-    <w:lsdException w:name="HTML Sample" w:semiHidden="1" w:unhideWhenUsed="1"/>
-    <w:lsdException w:name="HTML Typewriter" w:semiHidden="1" w:unhideWhenUsed="1"/>
-    <w:lsdException w:name="HTML Variable" w:semiHidden="1" w:unhideWhenUsed="1"/>
-    <w:lsdException w:name="Normal Table" w:semiHidden="1" w:unhideWhenUsed="1"/>
-    <w:lsdException w:name="annotation subject" w:semiHidden="1" w:unhideWhenUsed="1"/>
-    <w:lsdException w:name="No List" w:semiHidden="1" w:unhideWhenUsed="1"/>
-    <w:lsdException w:name="Outline List 1" w:semiHidden="1" w:unhideWhenUsed="1"/>
-    <w:lsdException w:name="Outline List 2" w:semiHidden="1" w:unhideWhenUsed="1"/>
-    <w:lsdException w:name="Outline List 3" w:semiHidden="1" w:unhideWhenUsed="1"/>
-    <w:lsdException w:name="Table Simple 1" w:semiHidden="1" w:unhideWhenUsed="1"/>
-    <w:lsdException w:name="Table Simple 2" w:semiHidden="1" w:unhideWhenUsed="1"/>
-    <w:lsdException w:name="Table Simple 3" w:semiHidden="1" w:unhideWhenUsed="1"/>
-    <w:lsdException w:name="Table Classic 1" w:semiHidden="1" w:unhideWhenUsed="1"/>
-    <w:lsdException w:name="Table Classic 2" w:semiHidden="1" w:unhideWhenUsed="1"/>
-    <w:lsdException w:name="Table Classic 3" w:semiHidden="1" w:unhideWhenUsed="1"/>
-    <w:lsdException w:name="Table Classic 4" w:semiHidden="1" w:unhideWhenUsed="1"/>
-    <w:lsdException w:name="Table Colorful 1" w:semiHidden="1" w:unhideWhenUsed="1"/>
-    <w:lsdException w:name="Table Colorful 2" w:semiHidden="1" w:unhideWhenUsed="1"/>
-    <w:lsdException w:name="Table Colorful 3" w:semiHidden="1" w:unhideWhenUsed="1"/>
-    <w:lsdException w:name="Table Columns 1" w:semiHidden="1" w:unhideWhenUsed="1"/>
-    <w:lsdException w:name="Table Columns 2" w:semiHidden="1" w:unhideWhenUsed="1"/>
-    <w:lsdException w:name="Table Columns 3" w:semiHidden="1" w:unhideWhenUsed="1"/>
-    <w:lsdException w:name="Table Columns 4" w:semiHidden="1" w:unhideWhenUsed="1"/>
-    <w:lsdException w:name="Table Columns 5" w:semiHidden="1" w:unhideWhenUsed="1"/>
-    <w:lsdException w:name="Table Grid 1" w:semiHidden="1" w:unhideWhenUsed="1"/>
-    <w:lsdException w:name="Table Grid 2" w:semiHidden="1" w:unhideWhenUsed="1"/>
-    <w:lsdException w:name="Table Grid 3" w:semiHidden="1" w:unhideWhenUsed="1"/>
-    <w:lsdException w:name="Table Grid 4" w:semiHidden="1" w:unhideWhenUsed="1"/>
-    <w:lsdException w:name="Table Grid 5" w:semiHidden="1" w:unhideWhenUsed="1"/>
-    <w:lsdException w:name="Table Grid 6" w:semiHidden="1" w:unhideWhenUsed="1"/>
-    <w:lsdException w:name="Table Grid 7" w:semiHidden="1" w:unhideWhenUsed="1"/>
-    <w:lsdException w:name="Table Grid 8" w:semiHidden="1" w:unhideWhenUsed="1"/>
-    <w:lsdException w:name="Table List 1" w:semiHidden="1" w:unhideWhenUsed="1"/>
-    <w:lsdException w:name="Table List 2" w:semiHidden="1" w:unhideWhenUsed="1"/>
-    <w:lsdException w:name="Table List 3" w:semiHidden="1" w:unhideWhenUsed="1"/>
-    <w:lsdException w:name="Table List 4" w:semiHidden="1" w:unhideWhenUsed="1"/>
-    <w:lsdException w:name="Table List 5" w:semiHidden="1" w:unhideWhenUsed="1"/>
-    <w:lsdException w:name="Table List 6" w:semiHidden="1" w:unhideWhenUsed="1"/>
-    <w:lsdException w:name="Table List 7" w:semiHidden="1" w:unhideWhenUsed="1"/>
-    <w:lsdException w:name="Table List 8" w:semiHidden="1" w:unhideWhenUsed="1"/>
-    <w:lsdException w:name="Table 3D effects 1" w:semiHidden="1" w:unhideWhenUsed="1"/>
-    <w:lsdException w:name="Table 3D effects 2" w:semiHidden="1" w:unhideWhenUsed="1"/>
-    <w:lsdException w:name="Table 3D effects 3" w:semiHidden="1" w:unhideWhenUsed="1"/>
-    <w:lsdException w:name="Table Contemporary" w:semiHidden="1" w:unhideWhenUsed="1"/>
-    <w:lsdException w:name="Table Elegant" w:semiHidden="1" w:unhideWhenUsed="1"/>
-    <w:lsdException w:name="Table Professional" w:semiHidden="1" w:unhideWhenUsed="1"/>
-    <w:lsdException w:name="Table Subtle 1" w:semiHidden="1" w:unhideWhenUsed="1"/>
-    <w:lsdException w:name="Table Subtle 2" w:semiHidden="1" w:unhideWhenUsed="1"/>
-    <w:lsdException w:name="Table Web 1" w:semiHidden="1" w:unhideWhenUsed="1"/>
-    <w:lsdException w:name="Table Web 2" w:semiHidden="1" w:unhideWhenUsed="1"/>
-    <w:lsdException w:name="Table Web 3" w:semiHidden="1" w:unhideWhenUsed="1"/>
-    <w:lsdException w:name="Balloon Text" w:semiHidden="1" w:unhideWhenUsed="1"/>
-    <w:lsdException w:name="Table Grid" w:uiPriority="39"/>
-    <w:lsdException w:name="Table Theme" w:semiHidden="1" w:unhideWhenUsed="1"/>
-    <w:lsdException w:name="Placeholder Text" w:semiHidden="1"/>
-    <w:lsdException w:name="No Spacing" w:uiPriority="1" w:qFormat="1"/>
-    <w:lsdException w:name="Light Shading" w:uiPriority="60"/>
-    <w:lsdException w:name="Light List" w:uiPriority="61"/>
-    <w:lsdException w:name="Light Grid" w:uiPriority="62"/>
-    <w:lsdException w:name="Medium Shading 1" w:uiPriority="63"/>
-    <w:lsdException w:name="Medium Shading 2" w:uiPriority="64"/>
-    <w:lsdException w:name="Medium List 1" w:uiPriority="65"/>
-    <w:lsdException w:name="Medium List 2" w:uiPriority="66"/>
-    <w:lsdException w:name="Medium Grid 1" w:uiPriority="67"/>
-    <w:lsdException w:name="Medium Grid 2" w:uiPriority="68"/>
-    <w:lsdException w:name="Medium Grid 3" w:uiPriority="69"/>
-    <w:lsdException w:name="Dark List" w:uiPriority="70"/>
-    <w:lsdException w:name="Colorful Shading" w:uiPriority="71"/>
-    <w:lsdException w:name="Colorful List" w:uiPriority="72"/>
-    <w:lsdException w:name="Colorful Grid" w:uiPriority="73"/>
-    <w:lsdException w:name="Light Shading Accent 1" w:uiPriority="60"/>
-    <w:lsdException w:name="Light List Accent 1" w:uiPriority="61"/>
-    <w:lsdException w:name="Light Grid Accent 1" w:uiPriority="62"/>
-    <w:lsdException w:name="Medium Shading 1 Accent 1" w:uiPriority="63"/>
-    <w:lsdException w:name="Medium Shading 2 Accent 1" w:uiPriority="64"/>
-    <w:lsdException w:name="Medium List 1 Accent 1" w:uiPriority="65"/>
-    <w:lsdException w:name="Revision" w:semiHidden="1"/>
-    <w:lsdException w:name="List Paragraph" w:uiPriority="34" w:qFormat="1"/>
-    <w:lsdException w:name="Quote" w:uiPriority="29" w:qFormat="1"/>
-    <w:lsdException w:name="Intense Quote" w:uiPriority="30" w:qFormat="1"/>
-    <w:lsdException w:name="Medium List 2 Accent 1" w:uiPriority="66"/>
-    <w:lsdException w:name="Medium Grid 1 Accent 1" w:uiPriority="67"/>
-    <w:lsdException w:name="Medium Grid 2 Accent 1" w:uiPriority="68"/>
-    <w:lsdException w:name="Medium Grid 3 Accent 1" w:uiPriority="69"/>
-    <w:lsdException w:name="Dark List Accent 1" w:uiPriority="70"/>
-    <w:lsdException w:name="Colorful Shading Accent 1" w:uiPriority="71"/>
-    <w:lsdException w:name="Colorful List Accent 1" w:uiPriority="72"/>
-    <w:lsdException w:name="Colorful Grid Accent 1" w:uiPriority="73"/>
-    <w:lsdException w:name="Light Shading Accent 2" w:uiPriority="60"/>
-    <w:lsdException w:name="Light List Accent 2" w:uiPriority="61"/>
-    <w:lsdException w:name="Light Grid Accent 2" w:uiPriority="62"/>
-    <w:lsdException w:name="Medium Shading 1 Accent 2" w:uiPriority="63"/>
-    <w:lsdException w:name="Medium Shading 2 Accent 2" w:uiPriority="64"/>
-    <w:lsdException w:name="Medium List 1 Accent 2" w:uiPriority="65"/>
-    <w:lsdException w:name="Medium List 2 Accent 2" w:uiPriority="66"/>
-    <w:lsdException w:name="Medium Grid 1 Accent 2" w:uiPriority="67"/>
-    <w:lsdException w:name="Medium Grid 2 Accent 2" w:uiPriority="68"/>
-    <w:lsdException w:name="Medium Grid 3 Accent 2" w:uiPriority="69"/>
-    <w:lsdException w:name="Dark List Accent 2" w:uiPriority="70"/>
-    <w:lsdException w:name="Colorful Shading Accent 2" w:uiPriority="71"/>
-    <w:lsdException w:name="Colorful List Accent 2" w:uiPriority="72"/>
-    <w:lsdException w:name="Colorful Grid Accent 2" w:uiPriority="73"/>
-    <w:lsdException w:name="Light Shading Accent 3" w:uiPriority="60"/>
-    <w:lsdException w:name="Light List Accent 3" w:uiPriority="61"/>
-    <w:lsdException w:name="Light Grid Accent 3" w:uiPriority="62"/>
-    <w:lsdException w:name="Medium Shading 1 Accent 3" w:uiPriority="63"/>
-    <w:lsdException w:name="Medium Shading 2 Accent 3" w:uiPriority="64"/>
-    <w:lsdException w:name="Medium List 1 Accent 3" w:uiPriority="65"/>
-    <w:lsdException w:name="Medium List 2 Accent 3" w:uiPriority="66"/>
-    <w:lsdException w:name="Medium Grid 1 Accent 3" w:uiPriority="67"/>
-    <w:lsdException w:name="Medium Grid 2 Accent 3" w:uiPriority="68"/>
-    <w:lsdException w:name="Medium Grid 3 Accent 3" w:uiPriority="69"/>
-    <w:lsdException w:name="Dark List Accent 3" w:uiPriority="70"/>
-    <w:lsdException w:name="Colorful Shading Accent 3" w:uiPriority="71"/>
-    <w:lsdException w:name="Colorful List Accent 3" w:uiPriority="72"/>
-    <w:lsdException w:name="Colorful Grid Accent 3" w:uiPriority="73"/>
-    <w:lsdException w:name="Light Shading Accent 4" w:uiPriority="60"/>
-    <w:lsdException w:name="Light List Accent 4" w:uiPriority="61"/>
-    <w:lsdException w:name="Light Grid Accent 4" w:uiPriority="62"/>
-    <w:lsdException w:name="Medium Shading 1 Accent 4" w:uiPriority="63"/>
-    <w:lsdException w:name="Medium Shading 2 Accent 4" w:uiPriority="64"/>
-    <w:lsdException w:name="Medium List 1 Accent 4" w:uiPriority="65"/>
-    <w:lsdException w:name="Medium List 2 Accent 4" w:uiPriority="66"/>
-    <w:lsdException w:name="Medium Grid 1 Accent 4" w:uiPriority="67"/>
-    <w:lsdException w:name="Medium Grid 2 Accent 4" w:uiPriority="68"/>
-    <w:lsdException w:name="Medium Grid 3 Accent 4" w:uiPriority="69"/>
-    <w:lsdException w:name="Dark List Accent 4" w:uiPriority="70"/>
-    <w:lsdException w:name="Colorful Shading Accent 4" w:uiPriority="71"/>
-    <w:lsdException w:name="Colorful List Accent 4" w:uiPriority="72"/>
-    <w:lsdException w:name="Colorful Grid Accent 4" w:uiPriority="73"/>
-    <w:lsdException w:name="Light Shading Accent 5" w:uiPriority="60"/>
-    <w:lsdException w:name="Light List Accent 5" w:uiPriority="61"/>
-    <w:lsdException w:name="Light Grid Accent 5" w:uiPriority="62"/>
-    <w:lsdException w:name="Medium Shading 1 Accent 5" w:uiPriority="63"/>
-    <w:lsdException w:name="Medium Shading 2 Accent 5" w:uiPriority="64"/>
-    <w:lsdException w:name="Medium List 1 Accent 5" w:uiPriority="65"/>
-    <w:lsdException w:name="Medium List 2 Accent 5" w:uiPriority="66"/>
-    <w:lsdException w:name="Medium Grid 1 Accent 5" w:uiPriority="67"/>
-    <w:lsdException w:name="Medium Grid 2 Accent 5" w:uiPriority="68"/>
-    <w:lsdException w:name="Medium Grid 3 Accent 5" w:uiPriority="69"/>
-    <w:lsdException w:name="Dark List Accent 5" w:uiPriority="70"/>
-    <w:lsdException w:name="Colorful Shading Accent 5" w:uiPriority="71"/>
-    <w:lsdException w:name="Colorful List Accent 5" w:uiPriority="72"/>
-    <w:lsdException w:name="Colorful Grid Accent 5" w:uiPriority="73"/>
-    <w:lsdException w:name="Light Shading Accent 6" w:uiPriority="60"/>
-    <w:lsdException w:name="Light List Accent 6" w:uiPriority="61"/>
-    <w:lsdException w:name="Light Grid Accent 6" w:uiPriority="62"/>
-    <w:lsdException w:name="Medium Shading 1 Accent 6" w:uiPriority="63"/>
-    <w:lsdException w:name="Medium Shading 2 Accent 6" w:uiPriority="64"/>
-    <w:lsdException w:name="Medium List 1 Accent 6" w:uiPriority="65"/>
-    <w:lsdException w:name="Medium List 2 Accent 6" w:uiPriority="66"/>
-    <w:lsdException w:name="Medium Grid 1 Accent 6" w:uiPriority="67"/>
-    <w:lsdException w:name="Medium Grid 2 Accent 6" w:uiPriority="68"/>
-    <w:lsdException w:name="Medium Grid 3 Accent 6" w:uiPriority="69"/>
-    <w:lsdException w:name="Dark List Accent 6" w:uiPriority="70"/>
-    <w:lsdException w:name="Colorful Shading Accent 6" w:uiPriority="71"/>
-    <w:lsdException w:name="Colorful List Accent 6" w:uiPriority="72"/>
-    <w:lsdException w:name="Colorful Grid Accent 6" w:uiPriority="73"/>
-    <w:lsdException w:name="Subtle Emphasis" w:uiPriority="19" w:qFormat="1"/>
-    <w:lsdException w:name="Intense Emphasis" w:uiPriority="21" w:qFormat="1"/>
-    <w:lsdException w:name="Subtle Reference" w:uiPriority="31" w:qFormat="1"/>
-    <w:lsdException w:name="Intense Reference" w:uiPriority="32" w:qFormat="1"/>
-    <w:lsdException w:name="Book Title" w:uiPriority="33" w:qFormat="1"/>
-    <w:lsdException w:name="Bibliography" w:semiHidden="1" w:uiPriority="37" w:unhideWhenUsed="1"/>
-    <w:lsdException w:name="TOC Heading" w:semiHidden="1" w:uiPriority="39" w:unhideWhenUsed="1" w:qFormat="1"/>
-    <w:lsdException w:name="Plain Table 1" w:uiPriority="41"/>
-    <w:lsdException w:name="Plain Table 2" w:uiPriority="42"/>
-    <w:lsdException w:name="Plain Table 3" w:uiPriority="43"/>
-    <w:lsdException w:name="Plain Table 4" w:uiPriority="44"/>
-    <w:lsdException w:name="Plain Table 5" w:uiPriority="45"/>
-    <w:lsdException w:name="Grid Table Light" w:uiPriority="40"/>
-    <w:lsdException w:name="Grid Table 1 Light" w:uiPriority="46"/>
-    <w:lsdException w:name="Grid Table 2" w:uiPriority="47"/>
-    <w:lsdException w:name="Grid Table 3" w:uiPriority="48"/>
-    <w:lsdException w:name="Grid Table 4" w:uiPriority="49"/>
-    <w:lsdException w:name="Grid Table 5 Dark" w:uiPriority="50"/>
-    <w:lsdException w:name="Grid Table 6 Colorful" w:uiPriority="51"/>
-    <w:lsdException w:name="Grid Table 7 Colorful" w:uiPriority="52"/>
-    <w:lsdException w:name="Grid Table 1 Light Accent 1" w:uiPriority="46"/>
-    <w:lsdException w:name="Grid Table 2 Accent 1" w:uiPriority="47"/>
-    <w:lsdException w:name="Grid Table 3 Accent 1" w:uiPriority="48"/>
-    <w:lsdException w:name="Grid Table 4 Accent 1" w:uiPriority="49"/>
-    <w:lsdException w:name="Grid Table 5 Dark Accent 1" w:uiPriority="50"/>
-    <w:lsdException w:name="Grid Table 6 Colorful Accent 1" w:uiPriority="51"/>
-    <w:lsdException w:name="Grid Table 7 Colorful Accent 1" w:uiPriority="52"/>
-    <w:lsdException w:name="Grid Table 1 Light Accent 2" w:uiPriority="46"/>
-    <w:lsdException w:name="Grid Table 2 Accent 2" w:uiPriority="47"/>
-    <w:lsdException w:name="Grid Table 3 Accent 2" w:uiPriority="48"/>
-    <w:lsdException w:name="Grid Table 4 Accent 2" w:uiPriority="49"/>
-    <w:lsdException w:name="Grid Table 5 Dark Accent 2" w:uiPriority="50"/>
-    <w:lsdException w:name="Grid Table 6 Colorful Accent 2" w:uiPriority="51"/>
-    <w:lsdException w:name="Grid Table 7 Colorful Accent 2" w:uiPriority="52"/>
-    <w:lsdException w:name="Grid Table 1 Light Accent 3" w:uiPriority="46"/>
-    <w:lsdException w:name="Grid Table 2 Accent 3" w:uiPriority="47"/>
-    <w:lsdException w:name="Grid Table 3 Accent 3" w:uiPriority="48"/>
-    <w:lsdException w:name="Grid Table 4 Accent 3" w:uiPriority="49"/>
-    <w:lsdException w:name="Grid Table 5 Dark Accent 3" w:uiPriority="50"/>
-    <w:lsdException w:name="Grid Table 6 Colorful Accent 3" w:uiPriority="51"/>
-    <w:lsdException w:name="Grid Table 7 Colorful Accent 3" w:uiPriority="52"/>
-    <w:lsdException w:name="Grid Table 1 Light Accent 4" w:uiPriority="46"/>
-    <w:lsdException w:name="Grid Table 2 Accent 4" w:uiPriority="47"/>
-    <w:lsdException w:name="Grid Table 3 Accent 4" w:uiPriority="48"/>
-    <w:lsdException w:name="Grid Table 4 Accent 4" w:uiPriority="49"/>
-    <w:lsdException w:name="Grid Table 5 Dark Accent 4" w:uiPriority="50"/>
-    <w:lsdException w:name="Grid Table 6 Colorful Accent 4" w:uiPriority="51"/>
-    <w:lsdException w:name="Grid Table 7 Colorful Accent 4" w:uiPriority="52"/>
-    <w:lsdException w:name="Grid Table 1 Light Accent 5" w:uiPriority="46"/>
-    <w:lsdException w:name="Grid Table 2 Accent 5" w:uiPriority="47"/>
-    <w:lsdException w:name="Grid Table 3 Accent 5" w:uiPriority="48"/>
-    <w:lsdException w:name="Grid Table 4 Accent 5" w:uiPriority="49"/>
-    <w:lsdException w:name="Grid Table 5 Dark Accent 5" w:uiPriority="50"/>
-    <w:lsdException w:name="Grid Table 6 Colorful Accent 5" w:uiPriority="51"/>
-    <w:lsdException w:name="Grid Table 7 Colorful Accent 5" w:uiPriority="52"/>
-    <w:lsdException w:name="Grid Table 1 Light Accent 6" w:uiPriority="46"/>
-    <w:lsdException w:name="Grid Table 2 Accent 6" w:uiPriority="47"/>
-    <w:lsdException w:name="Grid Table 3 Accent 6" w:uiPriority="48"/>
-    <w:lsdException w:name="Grid Table 4 Accent 6" w:uiPriority="49"/>
-    <w:lsdException w:name="Grid Table 5 Dark Accent 6" w:uiPriority="50"/>
-    <w:lsdException w:name="Grid Table 6 Colorful Accent 6" w:uiPriority="51"/>
-    <w:lsdException w:name="Grid Table 7 Colorful Accent 6" w:uiPriority="52"/>
-    <w:lsdException w:name="List Table 1 Light" w:uiPriority="46"/>
-    <w:lsdException w:name="List Table 2" w:uiPriority="47"/>
-    <w:lsdException w:name="List Table 3" w:uiPriority="48"/>
-    <w:lsdException w:name="List Table 4" w:uiPriority="49"/>
-    <w:lsdException w:name="List Table 5 Dark" w:uiPriority="50"/>
-    <w:lsdException w:name="List Table 6 Colorful" w:uiPriority="51"/>
-    <w:lsdException w:name="List Table 7 Colorful" w:uiPriority="52"/>
-    <w:lsdException w:name="List Table 1 Light Accent 1" w:uiPriority="46"/>
-    <w:lsdException w:name="List Table 2 Accent 1" w:uiPriority="47"/>
-    <w:lsdException w:name="List Table 3 Accent 1" w:uiPriority="48"/>
-    <w:lsdException w:name="List Table 4 Accent 1" w:uiPriority="49"/>
-    <w:lsdException w:name="List Table 5 Dark Accent 1" w:uiPriority="50"/>
-    <w:lsdException w:name="List Table 6 Colorful Accent 1" w:uiPriority="51"/>
-    <w:lsdException w:name="List Table 7 Colorful Accent 1" w:uiPriority="52"/>
-    <w:lsdException w:name="List Table 1 Light Accent 2" w:uiPriority="46"/>
-    <w:lsdException w:name="List Table 2 Accent 2" w:uiPriority="47"/>
-    <w:lsdException w:name="List Table 3 Accent 2" w:uiPriority="48"/>
-    <w:lsdException w:name="List Table 4 Accent 2" w:uiPriority="49"/>
-    <w:lsdException w:name="List Table 5 Dark Accent 2" w:uiPriority="50"/>
-    <w:lsdException w:name="List Table 6 Colorful Accent 2" w:uiPriority="51"/>
-    <w:lsdException w:name="List Table 7 Colorful Accent 2" w:uiPriority="52"/>
-    <w:lsdException w:name="List Table 1 Light Accent 3" w:uiPriority="46"/>
-    <w:lsdException w:name="List Table 2 Accent 3" w:uiPriority="47"/>
-    <w:lsdException w:name="List Table 3 Accent 3" w:uiPriority="48"/>
-    <w:lsdException w:name="List Table 4 Accent 3" w:uiPriority="49"/>
-    <w:lsdException w:name="List Table 5 Dark Accent 3" w:uiPriority="50"/>
-    <w:lsdException w:name="List Table 6 Colorful Accent 3" w:uiPriority="51"/>
-    <w:lsdException w:name="List Table 7 Colorful Accent 3" w:uiPriority="52"/>
-    <w:lsdException w:name="List Table 1 Light Accent 4" w:uiPriority="46"/>
-    <w:lsdException w:name="List Table 2 Accent 4" w:uiPriority="47"/>
-    <w:lsdException w:name="List Table 3 Accent 4" w:uiPriority="48"/>
-    <w:lsdException w:name="List Table 4 Accent 4" w:uiPriority="49"/>
-    <w:lsdException w:name="List Table 5 Dark Accent 4" w:uiPriority="50"/>
-    <w:lsdException w:name="List Table 6 Colorful Accent 4" w:uiPriority="51"/>
-    <w:lsdException w:name="List Table 7 Colorful Accent 4" w:uiPriority="52"/>
-    <w:lsdException w:name="List Table 1 Light Accent 5" w:uiPriority="46"/>
-    <w:lsdException w:name="List Table 2 Accent 5" w:uiPriority="47"/>
-    <w:lsdException w:name="List Table 3 Accent 5" w:uiPriority="48"/>
-    <w:lsdException w:name="List Table 4 Accent 5" w:uiPriority="49"/>
-    <w:lsdException w:name="List Table 5 Dark Accent 5" w:uiPriority="50"/>
-    <w:lsdException w:name="List Table 6 Colorful Accent 5" w:uiPriority="51"/>
-    <w:lsdException w:name="List Table 7 Colorful Accent 5" w:uiPriority="52"/>
-    <w:lsdException w:name="List Table 1 Light Accent 6" w:uiPriority="46"/>
-    <w:lsdException w:name="List Table 2 Accent 6" w:uiPriority="47"/>
-    <w:lsdException w:name="List Table 3 Accent 6" w:uiPriority="48"/>
-    <w:lsdException w:name="List Table 4 Accent 6" w:uiPriority="49"/>
-    <w:lsdException w:name="List Table 5 Dark Accent 6" w:uiPriority="50"/>
-    <w:lsdException w:name="List Table 6 Colorful Accent 6" w:uiPriority="51"/>
-    <w:lsdException w:name="List Table 7 Colorful Accent 6" w:uiPriority="52"/>
-    <w:lsdException w:name="Mention" w:semiHidden="1" w:unhideWhenUsed="1"/>
-    <w:lsdException w:name="Smart Hyperlink" w:semiHidden="1" w:unhideWhenUsed="1"/>
-    <w:lsdException w:name="Hashtag" w:semiHidden="1" w:unhideWhenUsed="1"/>
-    <w:lsdException w:name="Unresolved Mention" w:semiHidden="1" w:unhideWhenUsed="1"/>
-    <w:lsdException w:name="Smart Link" w:semiHidden="1" w:unhideWhenUsed="1"/>
+  <w:latentStyles w:count="260" w:defQFormat="0" w:defUnhideWhenUsed="1" w:defSemiHidden="1" w:defUIPriority="99" w:defLockedState="0">
+    <w:lsdException w:qFormat="1" w:unhideWhenUsed="0" w:uiPriority="0" w:semiHidden="0" w:name="Normal"/>
+    <w:lsdException w:qFormat="1" w:unhideWhenUsed="0" w:uiPriority="9" w:semiHidden="0" w:name="heading 1"/>
+    <w:lsdException w:qFormat="1" w:uiPriority="9" w:semiHidden="0" w:name="heading 2"/>
+    <w:lsdException w:qFormat="1" w:uiPriority="9" w:name="heading 3"/>
+    <w:lsdException w:qFormat="1" w:uiPriority="9" w:name="heading 4"/>
+    <w:lsdException w:qFormat="1" w:uiPriority="9" w:name="heading 5"/>
+    <w:lsdException w:qFormat="1" w:uiPriority="9" w:name="heading 6"/>
+    <w:lsdException w:qFormat="1" w:uiPriority="9" w:name="heading 7"/>
+    <w:lsdException w:qFormat="1" w:uiPriority="9" w:name="heading 8"/>
+    <w:lsdException w:qFormat="1" w:uiPriority="9" w:name="heading 9"/>
+    <w:lsdException w:uiPriority="99" w:name="index 1"/>
+    <w:lsdException w:uiPriority="99" w:name="index 2"/>
+    <w:lsdException w:uiPriority="99" w:name="index 3"/>
+    <w:lsdException w:uiPriority="99" w:name="index 4"/>
+    <w:lsdException w:uiPriority="99" w:name="index 5"/>
+    <w:lsdException w:uiPriority="99" w:name="index 6"/>
+    <w:lsdException w:uiPriority="99" w:name="index 7"/>
+    <w:lsdException w:uiPriority="99" w:name="index 8"/>
+    <w:lsdException w:uiPriority="99" w:name="index 9"/>
+    <w:lsdException w:uiPriority="39" w:name="toc 1"/>
+    <w:lsdException w:uiPriority="39" w:name="toc 2"/>
+    <w:lsdException w:uiPriority="39" w:name="toc 3"/>
+    <w:lsdException w:uiPriority="39" w:name="toc 4"/>
+    <w:lsdException w:uiPriority="39" w:name="toc 5"/>
+    <w:lsdException w:uiPriority="39" w:name="toc 6"/>
+    <w:lsdException w:uiPriority="39" w:name="toc 7"/>
+    <w:lsdException w:uiPriority="39" w:name="toc 8"/>
+    <w:lsdException w:uiPriority="39" w:name="toc 9"/>
+    <w:lsdException w:uiPriority="99" w:name="Normal Indent"/>
+    <w:lsdException w:uiPriority="99" w:name="footnote text"/>
+    <w:lsdException w:uiPriority="99" w:name="annotation text"/>
+    <w:lsdException w:qFormat="1" w:uiPriority="99" w:semiHidden="0" w:name="header"/>
+    <w:lsdException w:qFormat="1" w:uiPriority="99" w:semiHidden="0" w:name="footer"/>
+    <w:lsdException w:uiPriority="99" w:name="index heading"/>
+    <w:lsdException w:qFormat="1" w:uiPriority="35" w:name="caption"/>
+    <w:lsdException w:uiPriority="99" w:name="table of figures"/>
+    <w:lsdException w:uiPriority="99" w:name="envelope address"/>
+    <w:lsdException w:uiPriority="99" w:name="envelope return"/>
+    <w:lsdException w:uiPriority="99" w:name="footnote reference"/>
+    <w:lsdException w:uiPriority="99" w:name="annotation reference"/>
+    <w:lsdException w:uiPriority="99" w:name="line number"/>
+    <w:lsdException w:uiPriority="99" w:name="page number"/>
+    <w:lsdException w:uiPriority="99" w:name="endnote reference"/>
+    <w:lsdException w:uiPriority="99" w:name="endnote text"/>
+    <w:lsdException w:uiPriority="99" w:name="table of authorities"/>
+    <w:lsdException w:uiPriority="99" w:name="macro"/>
+    <w:lsdException w:uiPriority="99" w:name="toa heading"/>
+    <w:lsdException w:uiPriority="99" w:name="List"/>
+    <w:lsdException w:uiPriority="99" w:name="List Bullet"/>
+    <w:lsdException w:uiPriority="99" w:name="List Number"/>
+    <w:lsdException w:uiPriority="99" w:name="List 2"/>
+    <w:lsdException w:uiPriority="99" w:name="List 3"/>
+    <w:lsdException w:uiPriority="99" w:name="List 4"/>
+    <w:lsdException w:uiPriority="99" w:name="List 5"/>
+    <w:lsdException w:uiPriority="99" w:name="List Bullet 2"/>
+    <w:lsdException w:uiPriority="99" w:name="List Bullet 3"/>
+    <w:lsdException w:uiPriority="99" w:name="List Bullet 4"/>
+    <w:lsdException w:uiPriority="99" w:name="List Bullet 5"/>
+    <w:lsdException w:uiPriority="99" w:name="List Number 2"/>
+    <w:lsdException w:uiPriority="99" w:name="List Number 3"/>
+    <w:lsdException w:uiPriority="99" w:name="List Number 4"/>
+    <w:lsdException w:uiPriority="99" w:name="List Number 5"/>
+    <w:lsdException w:qFormat="1" w:unhideWhenUsed="0" w:uiPriority="10" w:semiHidden="0" w:name="Title"/>
+    <w:lsdException w:uiPriority="99" w:name="Closing"/>
+    <w:lsdException w:uiPriority="99" w:name="Signature"/>
+    <w:lsdException w:qFormat="1" w:uiPriority="1" w:name="Default Paragraph Font"/>
+    <w:lsdException w:uiPriority="99" w:name="Body Text"/>
+    <w:lsdException w:uiPriority="99" w:name="Body Text Indent"/>
+    <w:lsdException w:uiPriority="99" w:name="List Continue"/>
+    <w:lsdException w:uiPriority="99" w:name="List Continue 2"/>
+    <w:lsdException w:uiPriority="99" w:name="List Continue 3"/>
+    <w:lsdException w:uiPriority="99" w:name="List Continue 4"/>
+    <w:lsdException w:uiPriority="99" w:name="List Continue 5"/>
+    <w:lsdException w:uiPriority="99" w:name="Message Header"/>
+    <w:lsdException w:qFormat="1" w:unhideWhenUsed="0" w:uiPriority="11" w:semiHidden="0" w:name="Subtitle"/>
+    <w:lsdException w:uiPriority="99" w:name="Salutation"/>
+    <w:lsdException w:uiPriority="99" w:name="Date"/>
+    <w:lsdException w:uiPriority="99" w:name="Body Text First Indent"/>
+    <w:lsdException w:uiPriority="99" w:name="Body Text First Indent 2"/>
+    <w:lsdException w:uiPriority="99" w:name="Note Heading"/>
+    <w:lsdException w:uiPriority="99" w:name="Body Text 2"/>
+    <w:lsdException w:uiPriority="99" w:name="Body Text 3"/>
+    <w:lsdException w:uiPriority="99" w:name="Body Text Indent 2"/>
+    <w:lsdException w:uiPriority="99" w:name="Body Text Indent 3"/>
+    <w:lsdException w:uiPriority="99" w:name="Block Text"/>
+    <w:lsdException w:qFormat="1" w:uiPriority="99" w:semiHidden="0" w:name="Hyperlink"/>
+    <w:lsdException w:uiPriority="99" w:name="FollowedHyperlink"/>
+    <w:lsdException w:qFormat="1" w:unhideWhenUsed="0" w:uiPriority="22" w:semiHidden="0" w:name="Strong"/>
+    <w:lsdException w:qFormat="1" w:unhideWhenUsed="0" w:uiPriority="20" w:semiHidden="0" w:name="Emphasis"/>
+    <w:lsdException w:uiPriority="99" w:name="Document Map"/>
+    <w:lsdException w:uiPriority="99" w:name="Plain Text"/>
+    <w:lsdException w:uiPriority="99" w:name="E-mail Signature"/>
+    <w:lsdException w:uiPriority="99" w:name="Normal (Web)"/>
+    <w:lsdException w:uiPriority="99" w:name="HTML Acronym"/>
+    <w:lsdException w:uiPriority="99" w:name="HTML Address"/>
+    <w:lsdException w:uiPriority="99" w:name="HTML Cite"/>
+    <w:lsdException w:uiPriority="99" w:name="HTML Code"/>
+    <w:lsdException w:uiPriority="99" w:name="HTML Definition"/>
+    <w:lsdException w:uiPriority="99" w:name="HTML Keyboard"/>
+    <w:lsdException w:uiPriority="99" w:name="HTML Preformatted"/>
+    <w:lsdException w:uiPriority="99" w:name="HTML Sample"/>
+    <w:lsdException w:uiPriority="99" w:name="HTML Typewriter"/>
+    <w:lsdException w:uiPriority="99" w:name="HTML Variable"/>
+    <w:lsdException w:qFormat="1" w:uiPriority="99" w:name="Normal Table"/>
+    <w:lsdException w:uiPriority="99" w:name="annotation subject"/>
+    <w:lsdException w:uiPriority="99" w:name="Table Simple 1"/>
+    <w:lsdException w:uiPriority="99" w:name="Table Simple 2"/>
+    <w:lsdException w:uiPriority="99" w:name="Table Simple 3"/>
+    <w:lsdException w:uiPriority="99" w:name="Table Classic 1"/>
+    <w:lsdException w:uiPriority="99" w:name="Table Classic 2"/>
+    <w:lsdException w:uiPriority="99" w:name="Table Classic 3"/>
+    <w:lsdException w:uiPriority="99" w:name="Table Classic 4"/>
+    <w:lsdException w:uiPriority="99" w:name="Table Colorful 1"/>
+    <w:lsdException w:uiPriority="99" w:name="Table Colorful 2"/>
+    <w:lsdException w:uiPriority="99" w:name="Table Colorful 3"/>
+    <w:lsdException w:uiPriority="99" w:name="Table Columns 1"/>
+    <w:lsdException w:uiPriority="99" w:name="Table Columns 2"/>
+    <w:lsdException w:uiPriority="99" w:name="Table Columns 3"/>
+    <w:lsdException w:uiPriority="99" w:name="Table Columns 4"/>
+    <w:lsdException w:uiPriority="99" w:name="Table Columns 5"/>
+    <w:lsdException w:uiPriority="99" w:name="Table Grid 1"/>
+    <w:lsdException w:uiPriority="99" w:name="Table Grid 2"/>
+    <w:lsdException w:uiPriority="99" w:name="Table Grid 3"/>
+    <w:lsdException w:uiPriority="99" w:name="Table Grid 4"/>
+    <w:lsdException w:uiPriority="99" w:name="Table Grid 5"/>
+    <w:lsdException w:uiPriority="99" w:name="Table Grid 6"/>
+    <w:lsdException w:uiPriority="99" w:name="Table Grid 7"/>
+    <w:lsdException w:uiPriority="99" w:name="Table Grid 8"/>
+    <w:lsdException w:uiPriority="99" w:name="Table List 1"/>
+    <w:lsdException w:uiPriority="99" w:name="Table List 2"/>
+    <w:lsdException w:uiPriority="99" w:name="Table List 3"/>
+    <w:lsdException w:uiPriority="99" w:name="Table List 4"/>
+    <w:lsdException w:uiPriority="99" w:name="Table List 5"/>
+    <w:lsdException w:uiPriority="99" w:name="Table List 6"/>
+    <w:lsdException w:uiPriority="99" w:name="Table List 7"/>
+    <w:lsdException w:uiPriority="99" w:name="Table List 8"/>
+    <w:lsdException w:uiPriority="99" w:name="Table 3D effects 1"/>
+    <w:lsdException w:uiPriority="99" w:name="Table 3D effects 2"/>
+    <w:lsdException w:uiPriority="99" w:name="Table 3D effects 3"/>
+    <w:lsdException w:uiPriority="99" w:name="Table Contemporary"/>
+    <w:lsdException w:uiPriority="99" w:name="Table Elegant"/>
+    <w:lsdException w:uiPriority="99" w:name="Table Professional"/>
+    <w:lsdException w:uiPriority="99" w:name="Table Subtle 1"/>
+    <w:lsdException w:uiPriority="99" w:name="Table Subtle 2"/>
+    <w:lsdException w:uiPriority="99" w:name="Table Web 1"/>
+    <w:lsdException w:uiPriority="99" w:name="Table Web 2"/>
+    <w:lsdException w:uiPriority="99" w:name="Table Web 3"/>
+    <w:lsdException w:uiPriority="99" w:name="Balloon Text"/>
+    <w:lsdException w:unhideWhenUsed="0" w:uiPriority="39" w:semiHidden="0" w:name="Table Grid"/>
+    <w:lsdException w:uiPriority="99" w:name="Table Theme"/>
+    <w:lsdException w:unhideWhenUsed="0" w:uiPriority="60" w:semiHidden="0" w:name="Light Shading"/>
+    <w:lsdException w:unhideWhenUsed="0" w:uiPriority="61" w:semiHidden="0" w:name="Light List"/>
+    <w:lsdException w:unhideWhenUsed="0" w:uiPriority="62" w:semiHidden="0" w:name="Light Grid"/>
+    <w:lsdException w:unhideWhenUsed="0" w:uiPriority="63" w:semiHidden="0" w:name="Medium Shading 1"/>
+    <w:lsdException w:unhideWhenUsed="0" w:uiPriority="64" w:semiHidden="0" w:name="Medium Shading 2"/>
+    <w:lsdException w:unhideWhenUsed="0" w:uiPriority="65" w:semiHidden="0" w:name="Medium List 1"/>
+    <w:lsdException w:unhideWhenUsed="0" w:uiPriority="66" w:semiHidden="0" w:name="Medium List 2"/>
+    <w:lsdException w:unhideWhenUsed="0" w:uiPriority="67" w:semiHidden="0" w:name="Medium Grid 1"/>
+    <w:lsdException w:unhideWhenUsed="0" w:uiPriority="68" w:semiHidden="0" w:name="Medium Grid 2"/>
+    <w:lsdException w:unhideWhenUsed="0" w:uiPriority="69" w:semiHidden="0" w:name="Medium Grid 3"/>
+    <w:lsdException w:unhideWhenUsed="0" w:uiPriority="70" w:semiHidden="0" w:name="Dark List"/>
+    <w:lsdException w:unhideWhenUsed="0" w:uiPriority="71" w:semiHidden="0" w:name="Colorful Shading"/>
+    <w:lsdException w:unhideWhenUsed="0" w:uiPriority="72" w:semiHidden="0" w:name="Colorful List"/>
+    <w:lsdException w:unhideWhenUsed="0" w:uiPriority="73" w:semiHidden="0" w:name="Colorful Grid"/>
+    <w:lsdException w:unhideWhenUsed="0" w:uiPriority="60" w:semiHidden="0" w:name="Light Shading Accent 1"/>
+    <w:lsdException w:unhideWhenUsed="0" w:uiPriority="61" w:semiHidden="0" w:name="Light List Accent 1"/>
+    <w:lsdException w:unhideWhenUsed="0" w:uiPriority="62" w:semiHidden="0" w:name="Light Grid Accent 1"/>
+    <w:lsdException w:unhideWhenUsed="0" w:uiPriority="63" w:semiHidden="0" w:name="Medium Shading 1 Accent 1"/>
+    <w:lsdException w:unhideWhenUsed="0" w:uiPriority="64" w:semiHidden="0" w:name="Medium Shading 2 Accent 1"/>
+    <w:lsdException w:unhideWhenUsed="0" w:uiPriority="65" w:semiHidden="0" w:name="Medium List 1 Accent 1"/>
+    <w:lsdException w:qFormat="1" w:unhideWhenUsed="0" w:uiPriority="34" w:semiHidden="0" w:name="List Paragraph"/>
+    <w:lsdException w:unhideWhenUsed="0" w:uiPriority="66" w:semiHidden="0" w:name="Medium List 2 Accent 1"/>
+    <w:lsdException w:unhideWhenUsed="0" w:uiPriority="67" w:semiHidden="0" w:name="Medium Grid 1 Accent 1"/>
+    <w:lsdException w:unhideWhenUsed="0" w:uiPriority="68" w:semiHidden="0" w:name="Medium Grid 2 Accent 1"/>
+    <w:lsdException w:unhideWhenUsed="0" w:uiPriority="69" w:semiHidden="0" w:name="Medium Grid 3 Accent 1"/>
+    <w:lsdException w:unhideWhenUsed="0" w:uiPriority="70" w:semiHidden="0" w:name="Dark List Accent 1"/>
+    <w:lsdException w:unhideWhenUsed="0" w:uiPriority="71" w:semiHidden="0" w:name="Colorful Shading Accent 1"/>
+    <w:lsdException w:unhideWhenUsed="0" w:uiPriority="72" w:semiHidden="0" w:name="Colorful List Accent 1"/>
+    <w:lsdException w:unhideWhenUsed="0" w:uiPriority="73" w:semiHidden="0" w:name="Colorful Grid Accent 1"/>
+    <w:lsdException w:unhideWhenUsed="0" w:uiPriority="60" w:semiHidden="0" w:name="Light Shading Accent 2"/>
+    <w:lsdException w:unhideWhenUsed="0" w:uiPriority="61" w:semiHidden="0" w:name="Light List Accent 2"/>
+    <w:lsdException w:unhideWhenUsed="0" w:uiPriority="62" w:semiHidden="0" w:name="Light Grid Accent 2"/>
+    <w:lsdException w:unhideWhenUsed="0" w:uiPriority="63" w:semiHidden="0" w:name="Medium Shading 1 Accent 2"/>
+    <w:lsdException w:unhideWhenUsed="0" w:uiPriority="64" w:semiHidden="0" w:name="Medium Shading 2 Accent 2"/>
+    <w:lsdException w:unhideWhenUsed="0" w:uiPriority="65" w:semiHidden="0" w:name="Medium List 1 Accent 2"/>
+    <w:lsdException w:unhideWhenUsed="0" w:uiPriority="66" w:semiHidden="0" w:name="Medium List 2 Accent 2"/>
+    <w:lsdException w:unhideWhenUsed="0" w:uiPriority="67" w:semiHidden="0" w:name="Medium Grid 1 Accent 2"/>
+    <w:lsdException w:unhideWhenUsed="0" w:uiPriority="68" w:semiHidden="0" w:name="Medium Grid 2 Accent 2"/>
+    <w:lsdException w:unhideWhenUsed="0" w:uiPriority="69" w:semiHidden="0" w:name="Medium Grid 3 Accent 2"/>
+    <w:lsdException w:unhideWhenUsed="0" w:uiPriority="70" w:semiHidden="0" w:name="Dark List Accent 2"/>
+    <w:lsdException w:unhideWhenUsed="0" w:uiPriority="71" w:semiHidden="0" w:name="Colorful Shading Accent 2"/>
+    <w:lsdException w:unhideWhenUsed="0" w:uiPriority="72" w:semiHidden="0" w:name="Colorful List Accent 2"/>
+    <w:lsdException w:unhideWhenUsed="0" w:uiPriority="73" w:semiHidden="0" w:name="Colorful Grid Accent 2"/>
+    <w:lsdException w:unhideWhenUsed="0" w:uiPriority="60" w:semiHidden="0" w:name="Light Shading Accent 3"/>
+    <w:lsdException w:unhideWhenUsed="0" w:uiPriority="61" w:semiHidden="0" w:name="Light List Accent 3"/>
+    <w:lsdException w:unhideWhenUsed="0" w:uiPriority="62" w:semiHidden="0" w:name="Light Grid Accent 3"/>
+    <w:lsdException w:unhideWhenUsed="0" w:uiPriority="63" w:semiHidden="0" w:name="Medium Shading 1 Accent 3"/>
+    <w:lsdException w:unhideWhenUsed="0" w:uiPriority="64" w:semiHidden="0" w:name="Medium Shading 2 Accent 3"/>
+    <w:lsdException w:unhideWhenUsed="0" w:uiPriority="65" w:semiHidden="0" w:name="Medium List 1 Accent 3"/>
+    <w:lsdException w:unhideWhenUsed="0" w:uiPriority="66" w:semiHidden="0" w:name="Medium List 2 Accent 3"/>
+    <w:lsdException w:unhideWhenUsed="0" w:uiPriority="67" w:semiHidden="0" w:name="Medium Grid 1 Accent 3"/>
+    <w:lsdException w:unhideWhenUsed="0" w:uiPriority="68" w:semiHidden="0" w:name="Medium Grid 2 Accent 3"/>
+    <w:lsdException w:unhideWhenUsed="0" w:uiPriority="69" w:semiHidden="0" w:name="Medium Grid 3 Accent 3"/>
+    <w:lsdException w:unhideWhenUsed="0" w:uiPriority="70" w:semiHidden="0" w:name="Dark List Accent 3"/>
+    <w:lsdException w:unhideWhenUsed="0" w:uiPriority="71" w:semiHidden="0" w:name="Colorful Shading Accent 3"/>
+    <w:lsdException w:unhideWhenUsed="0" w:uiPriority="72" w:semiHidden="0" w:name="Colorful List Accent 3"/>
+    <w:lsdException w:unhideWhenUsed="0" w:uiPriority="73" w:semiHidden="0" w:name="Colorful Grid Accent 3"/>
+    <w:lsdException w:unhideWhenUsed="0" w:uiPriority="60" w:semiHidden="0" w:name="Light Shading Accent 4"/>
+    <w:lsdException w:unhideWhenUsed="0" w:uiPriority="61" w:semiHidden="0" w:name="Light List Accent 4"/>
+    <w:lsdException w:unhideWhenUsed="0" w:uiPriority="62" w:semiHidden="0" w:name="Light Grid Accent 4"/>
+    <w:lsdException w:unhideWhenUsed="0" w:uiPriority="63" w:semiHidden="0" w:name="Medium Shading 1 Accent 4"/>
+    <w:lsdException w:unhideWhenUsed="0" w:uiPriority="64" w:semiHidden="0" w:name="Medium Shading 2 Accent 4"/>
+    <w:lsdException w:unhideWhenUsed="0" w:uiPriority="65" w:semiHidden="0" w:name="Medium List 1 Accent 4"/>
+    <w:lsdException w:unhideWhenUsed="0" w:uiPriority="66" w:semiHidden="0" w:name="Medium List 2 Accent 4"/>
+    <w:lsdException w:unhideWhenUsed="0" w:uiPriority="67" w:semiHidden="0" w:name="Medium Grid 1 Accent 4"/>
+    <w:lsdException w:unhideWhenUsed="0" w:uiPriority="68" w:semiHidden="0" w:name="Medium Grid 2 Accent 4"/>
+    <w:lsdException w:unhideWhenUsed="0" w:uiPriority="69" w:semiHidden="0" w:name="Medium Grid 3 Accent 4"/>
+    <w:lsdException w:unhideWhenUsed="0" w:uiPriority="70" w:semiHidden="0" w:name="Dark List Accent 4"/>
+    <w:lsdException w:unhideWhenUsed="0" w:uiPriority="71" w:semiHidden="0" w:name="Colorful Shading Accent 4"/>
+    <w:lsdException w:unhideWhenUsed="0" w:uiPriority="72" w:semiHidden="0" w:name="Colorful List Accent 4"/>
+    <w:lsdException w:unhideWhenUsed="0" w:uiPriority="73" w:semiHidden="0" w:name="Colorful Grid Accent 4"/>
+    <w:lsdException w:unhideWhenUsed="0" w:uiPriority="60" w:semiHidden="0" w:name="Light Shading Accent 5"/>
+    <w:lsdException w:unhideWhenUsed="0" w:uiPriority="61" w:semiHidden="0" w:name="Light List Accent 5"/>
+    <w:lsdException w:unhideWhenUsed="0" w:uiPriority="62" w:semiHidden="0" w:name="Light Grid Accent 5"/>
+    <w:lsdException w:unhideWhenUsed="0" w:uiPriority="63" w:semiHidden="0" w:name="Medium Shading 1 Accent 5"/>
+    <w:lsdException w:unhideWhenUsed="0" w:uiPriority="64" w:semiHidden="0" w:name="Medium Shading 2 Accent 5"/>
+    <w:lsdException w:unhideWhenUsed="0" w:uiPriority="65" w:semiHidden="0" w:name="Medium List 1 Accent 5"/>
+    <w:lsdException w:unhideWhenUsed="0" w:uiPriority="66" w:semiHidden="0" w:name="Medium List 2 Accent 5"/>
+    <w:lsdException w:unhideWhenUsed="0" w:uiPriority="67" w:semiHidden="0" w:name="Medium Grid 1 Accent 5"/>
+    <w:lsdException w:unhideWhenUsed="0" w:uiPriority="68" w:semiHidden="0" w:name="Medium Grid 2 Accent 5"/>
+    <w:lsdException w:unhideWhenUsed="0" w:uiPriority="69" w:semiHidden="0" w:name="Medium Grid 3 Accent 5"/>
+    <w:lsdException w:unhideWhenUsed="0" w:uiPriority="70" w:semiHidden="0" w:name="Dark List Accent 5"/>
+    <w:lsdException w:unhideWhenUsed="0" w:uiPriority="71" w:semiHidden="0" w:name="Colorful Shading Accent 5"/>
+    <w:lsdException w:unhideWhenUsed="0" w:uiPriority="72" w:semiHidden="0" w:name="Colorful List Accent 5"/>
+    <w:lsdException w:unhideWhenUsed="0" w:uiPriority="73" w:semiHidden="0" w:name="Colorful Grid Accent 5"/>
+    <w:lsdException w:unhideWhenUsed="0" w:uiPriority="60" w:semiHidden="0" w:name="Light Shading Accent 6"/>
+    <w:lsdException w:unhideWhenUsed="0" w:uiPriority="61" w:semiHidden="0" w:name="Light List Accent 6"/>
+    <w:lsdException w:unhideWhenUsed="0" w:uiPriority="62" w:semiHidden="0" w:name="Light Grid Accent 6"/>
+    <w:lsdException w:unhideWhenUsed="0" w:uiPriority="63" w:semiHidden="0" w:name="Medium Shading 1 Accent 6"/>
+    <w:lsdException w:unhideWhenUsed="0" w:uiPriority="64" w:semiHidden="0" w:name="Medium Shading 2 Accent 6"/>
+    <w:lsdException w:unhideWhenUsed="0" w:uiPriority="65" w:semiHidden="0" w:name="Medium List 1 Accent 6"/>
+    <w:lsdException w:unhideWhenUsed="0" w:uiPriority="66" w:semiHidden="0" w:name="Medium List 2 Accent 6"/>
+    <w:lsdException w:unhideWhenUsed="0" w:uiPriority="67" w:semiHidden="0" w:name="Medium Grid 1 Accent 6"/>
+    <w:lsdException w:unhideWhenUsed="0" w:uiPriority="68" w:semiHidden="0" w:name="Medium Grid 2 Accent 6"/>
+    <w:lsdException w:unhideWhenUsed="0" w:uiPriority="69" w:semiHidden="0" w:name="Medium Grid 3 Accent 6"/>
+    <w:lsdException w:unhideWhenUsed="0" w:uiPriority="70" w:semiHidden="0" w:name="Dark List Accent 6"/>
+    <w:lsdException w:unhideWhenUsed="0" w:uiPriority="71" w:semiHidden="0" w:name="Colorful Shading Accent 6"/>
+    <w:lsdException w:unhideWhenUsed="0" w:uiPriority="72" w:semiHidden="0" w:name="Colorful List Accent 6"/>
+    <w:lsdException w:unhideWhenUsed="0" w:uiPriority="73" w:semiHidden="0" w:name="Colorful Grid Accent 6"/>
   </w:latentStyles>
-  <w:style w:type="paragraph" w:default="1" w:styleId="a">
+  <w:style w:type="paragraph" w:default="1" w:styleId="1">
     <w:name w:val="Normal"/>
     <w:qFormat/>
+    <w:uiPriority w:val="0"/>
     <w:pPr>
       <w:widowControl w:val="0"/>
       <w:jc w:val="both"/>
     </w:pPr>
+    <w:rPr>
+      <w:rFonts w:asciiTheme="minorHAnsi" w:hAnsiTheme="minorHAnsi" w:eastAsiaTheme="minorEastAsia" w:cstheme="minorBidi"/>
+      <w:kern w:val="2"/>
+      <w:sz w:val="21"/>
+      <w:szCs w:val="22"/>
+      <w:lang w:val="en-US" w:eastAsia="zh-CN" w:bidi="ar-SA"/>
+    </w:rPr>
   </w:style>
   <w:style w:type="paragraph" w:styleId="2">
     <w:name w:val="heading 2"/>
-    <w:basedOn w:val="a"/>
-    <w:next w:val="a"/>
-    <w:link w:val="20"/>
-    <w:uiPriority w:val="9"/>
+    <w:basedOn w:val="1"/>
+    <w:next w:val="1"/>
+    <w:link w:val="14"/>
     <w:unhideWhenUsed/>
     <w:qFormat/>
-    <w:rsid w:val="006B6386"/>
+    <w:uiPriority w:val="9"/>
     <w:pPr>
       <w:keepNext/>
       <w:keepLines/>
@@ -1068,26 +947,27 @@
       <w:outlineLvl w:val="1"/>
     </w:pPr>
     <w:rPr>
-      <w:rFonts w:asciiTheme="majorHAnsi" w:eastAsiaTheme="majorEastAsia" w:hAnsiTheme="majorHAnsi" w:cstheme="majorBidi"/>
+      <w:rFonts w:asciiTheme="majorHAnsi" w:hAnsiTheme="majorHAnsi" w:eastAsiaTheme="majorEastAsia" w:cstheme="majorBidi"/>
       <w:b/>
       <w:bCs/>
       <w:sz w:val="32"/>
       <w:szCs w:val="32"/>
     </w:rPr>
   </w:style>
-  <w:style w:type="character" w:default="1" w:styleId="a0">
+  <w:style w:type="character" w:default="1" w:styleId="6">
     <w:name w:val="Default Paragraph Font"/>
-    <w:uiPriority w:val="1"/>
     <w:semiHidden/>
     <w:unhideWhenUsed/>
+    <w:qFormat/>
+    <w:uiPriority w:val="1"/>
   </w:style>
-  <w:style w:type="table" w:default="1" w:styleId="a1">
+  <w:style w:type="table" w:default="1" w:styleId="5">
     <w:name w:val="Normal Table"/>
-    <w:uiPriority w:val="99"/>
     <w:semiHidden/>
     <w:unhideWhenUsed/>
+    <w:qFormat/>
+    <w:uiPriority w:val="99"/>
     <w:tblPr>
-      <w:tblInd w:w="0" w:type="dxa"/>
       <w:tblCellMar>
         <w:top w:w="0" w:type="dxa"/>
         <w:left w:w="108" w:type="dxa"/>
@@ -1096,65 +976,36 @@
       </w:tblCellMar>
     </w:tblPr>
   </w:style>
-  <w:style w:type="numbering" w:default="1" w:styleId="a2">
-    <w:name w:val="No List"/>
+  <w:style w:type="paragraph" w:styleId="3">
+    <w:name w:val="footer"/>
+    <w:basedOn w:val="1"/>
+    <w:link w:val="13"/>
+    <w:unhideWhenUsed/>
+    <w:qFormat/>
     <w:uiPriority w:val="99"/>
-    <w:semiHidden/>
-    <w:unhideWhenUsed/>
-  </w:style>
-  <w:style w:type="paragraph" w:styleId="a3">
-    <w:name w:val="List Paragraph"/>
-    <w:basedOn w:val="a"/>
-    <w:uiPriority w:val="34"/>
-    <w:qFormat/>
-    <w:rsid w:val="001278E2"/>
     <w:pPr>
-      <w:ind w:firstLineChars="200" w:firstLine="420"/>
+      <w:tabs>
+        <w:tab w:val="center" w:pos="4153"/>
+        <w:tab w:val="right" w:pos="8306"/>
+      </w:tabs>
+      <w:snapToGrid w:val="0"/>
+      <w:jc w:val="left"/>
     </w:pPr>
-  </w:style>
-  <w:style w:type="character" w:styleId="a4">
-    <w:name w:val="Hyperlink"/>
-    <w:basedOn w:val="a0"/>
-    <w:uiPriority w:val="99"/>
-    <w:unhideWhenUsed/>
-    <w:rsid w:val="00A560C7"/>
     <w:rPr>
-      <w:color w:val="0563C1" w:themeColor="hyperlink"/>
-      <w:u w:val="single"/>
+      <w:sz w:val="18"/>
+      <w:szCs w:val="18"/>
     </w:rPr>
   </w:style>
-  <w:style w:type="character" w:styleId="a5">
-    <w:name w:val="Unresolved Mention"/>
-    <w:basedOn w:val="a0"/>
+  <w:style w:type="paragraph" w:styleId="4">
+    <w:name w:val="header"/>
+    <w:basedOn w:val="1"/>
+    <w:link w:val="12"/>
+    <w:unhideWhenUsed/>
+    <w:qFormat/>
     <w:uiPriority w:val="99"/>
-    <w:semiHidden/>
-    <w:unhideWhenUsed/>
-    <w:rsid w:val="00A560C7"/>
-    <w:rPr>
-      <w:color w:val="605E5C"/>
-      <w:shd w:val="clear" w:color="auto" w:fill="E1DFDD"/>
-    </w:rPr>
-  </w:style>
-  <w:style w:type="character" w:customStyle="1" w:styleId="hljs-keyword">
-    <w:name w:val="hljs-keyword"/>
-    <w:basedOn w:val="a0"/>
-    <w:rsid w:val="0053415F"/>
-  </w:style>
-  <w:style w:type="character" w:customStyle="1" w:styleId="hljs-string">
-    <w:name w:val="hljs-string"/>
-    <w:basedOn w:val="a0"/>
-    <w:rsid w:val="0053415F"/>
-  </w:style>
-  <w:style w:type="paragraph" w:styleId="a6">
-    <w:name w:val="header"/>
-    <w:basedOn w:val="a"/>
-    <w:link w:val="a7"/>
-    <w:uiPriority w:val="99"/>
-    <w:unhideWhenUsed/>
-    <w:rsid w:val="006B6386"/>
     <w:pPr>
       <w:pBdr>
-        <w:bottom w:val="single" w:sz="6" w:space="1" w:color="auto"/>
+        <w:bottom w:val="single" w:color="auto" w:sz="6" w:space="1"/>
       </w:pBdr>
       <w:tabs>
         <w:tab w:val="center" w:pos="4153"/>
@@ -1168,56 +1019,85 @@
       <w:szCs w:val="18"/>
     </w:rPr>
   </w:style>
-  <w:style w:type="character" w:customStyle="1" w:styleId="a7">
+  <w:style w:type="character" w:styleId="7">
+    <w:name w:val="Hyperlink"/>
+    <w:basedOn w:val="6"/>
+    <w:unhideWhenUsed/>
+    <w:qFormat/>
+    <w:uiPriority w:val="99"/>
+    <w:rPr>
+      <w:color w:val="0563C1" w:themeColor="hyperlink"/>
+      <w:u w:val="single"/>
+      <w14:textFill>
+        <w14:solidFill>
+          <w14:schemeClr w14:val="hlink"/>
+        </w14:solidFill>
+      </w14:textFill>
+    </w:rPr>
+  </w:style>
+  <w:style w:type="paragraph" w:styleId="8">
+    <w:name w:val="List Paragraph"/>
+    <w:basedOn w:val="1"/>
+    <w:qFormat/>
+    <w:uiPriority w:val="34"/>
+    <w:pPr>
+      <w:ind w:firstLine="420" w:firstLineChars="200"/>
+    </w:pPr>
+  </w:style>
+  <w:style w:type="character" w:customStyle="1" w:styleId="9">
+    <w:name w:val="Unresolved Mention"/>
+    <w:basedOn w:val="6"/>
+    <w:semiHidden/>
+    <w:unhideWhenUsed/>
+    <w:qFormat/>
+    <w:uiPriority w:val="99"/>
+    <w:rPr>
+      <w:color w:val="605E5C"/>
+      <w:shd w:val="clear" w:color="auto" w:fill="E1DFDD"/>
+    </w:rPr>
+  </w:style>
+  <w:style w:type="character" w:customStyle="1" w:styleId="10">
+    <w:name w:val="hljs-keyword"/>
+    <w:basedOn w:val="6"/>
+    <w:qFormat/>
+    <w:uiPriority w:val="0"/>
+  </w:style>
+  <w:style w:type="character" w:customStyle="1" w:styleId="11">
+    <w:name w:val="hljs-string"/>
+    <w:basedOn w:val="6"/>
+    <w:qFormat/>
+    <w:uiPriority w:val="0"/>
+  </w:style>
+  <w:style w:type="character" w:customStyle="1" w:styleId="12">
     <w:name w:val="页眉 字符"/>
-    <w:basedOn w:val="a0"/>
-    <w:link w:val="a6"/>
+    <w:basedOn w:val="6"/>
+    <w:link w:val="4"/>
+    <w:qFormat/>
     <w:uiPriority w:val="99"/>
-    <w:rsid w:val="006B6386"/>
     <w:rPr>
       <w:sz w:val="18"/>
       <w:szCs w:val="18"/>
     </w:rPr>
   </w:style>
-  <w:style w:type="paragraph" w:styleId="a8">
-    <w:name w:val="footer"/>
-    <w:basedOn w:val="a"/>
-    <w:link w:val="a9"/>
+  <w:style w:type="character" w:customStyle="1" w:styleId="13">
+    <w:name w:val="页脚 字符"/>
+    <w:basedOn w:val="6"/>
+    <w:link w:val="3"/>
+    <w:qFormat/>
     <w:uiPriority w:val="99"/>
-    <w:unhideWhenUsed/>
-    <w:rsid w:val="006B6386"/>
-    <w:pPr>
-      <w:tabs>
-        <w:tab w:val="center" w:pos="4153"/>
-        <w:tab w:val="right" w:pos="8306"/>
-      </w:tabs>
-      <w:snapToGrid w:val="0"/>
-      <w:jc w:val="left"/>
-    </w:pPr>
     <w:rPr>
       <w:sz w:val="18"/>
       <w:szCs w:val="18"/>
     </w:rPr>
   </w:style>
-  <w:style w:type="character" w:customStyle="1" w:styleId="a9">
-    <w:name w:val="页脚 字符"/>
-    <w:basedOn w:val="a0"/>
-    <w:link w:val="a8"/>
-    <w:uiPriority w:val="99"/>
-    <w:rsid w:val="006B6386"/>
+  <w:style w:type="character" w:customStyle="1" w:styleId="14">
+    <w:name w:val="标题 2 字符"/>
+    <w:basedOn w:val="6"/>
+    <w:link w:val="2"/>
+    <w:qFormat/>
+    <w:uiPriority w:val="9"/>
     <w:rPr>
-      <w:sz w:val="18"/>
-      <w:szCs w:val="18"/>
-    </w:rPr>
-  </w:style>
-  <w:style w:type="character" w:customStyle="1" w:styleId="20">
-    <w:name w:val="标题 2 字符"/>
-    <w:basedOn w:val="a0"/>
-    <w:link w:val="2"/>
-    <w:uiPriority w:val="9"/>
-    <w:rsid w:val="006B6386"/>
-    <w:rPr>
-      <w:rFonts w:asciiTheme="majorHAnsi" w:eastAsiaTheme="majorEastAsia" w:hAnsiTheme="majorHAnsi" w:cstheme="majorBidi"/>
+      <w:rFonts w:asciiTheme="majorHAnsi" w:hAnsiTheme="majorHAnsi" w:eastAsiaTheme="majorEastAsia" w:cstheme="majorBidi"/>
       <w:b/>
       <w:bCs/>
       <w:sz w:val="32"/>
@@ -1270,7 +1150,7 @@
     </a:clrScheme>
     <a:fontScheme name="Office">
       <a:majorFont>
-        <a:latin typeface="等线 Light" panose="020F0302020204030204"/>
+        <a:latin typeface="等线 Light"/>
         <a:ea typeface=""/>
         <a:cs typeface=""/>
         <a:font script="Jpan" typeface="游ゴシック Light"/>
@@ -1303,26 +1183,9 @@
         <a:font script="Viet" typeface="Times New Roman"/>
         <a:font script="Uigh" typeface="Microsoft Uighur"/>
         <a:font script="Geor" typeface="Sylfaen"/>
-        <a:font script="Armn" typeface="Arial"/>
-        <a:font script="Bugi" typeface="Leelawadee UI"/>
-        <a:font script="Bopo" typeface="Microsoft JhengHei"/>
-        <a:font script="Java" typeface="Javanese Text"/>
-        <a:font script="Lisu" typeface="Segoe UI"/>
-        <a:font script="Mymr" typeface="Myanmar Text"/>
-        <a:font script="Nkoo" typeface="Ebrima"/>
-        <a:font script="Olck" typeface="Nirmala UI"/>
-        <a:font script="Osma" typeface="Ebrima"/>
-        <a:font script="Phag" typeface="Phagspa"/>
-        <a:font script="Syrn" typeface="Estrangelo Edessa"/>
-        <a:font script="Syrj" typeface="Estrangelo Edessa"/>
-        <a:font script="Syre" typeface="Estrangelo Edessa"/>
-        <a:font script="Sora" typeface="Nirmala UI"/>
-        <a:font script="Tale" typeface="Microsoft Tai Le"/>
-        <a:font script="Talu" typeface="Microsoft New Tai Lue"/>
-        <a:font script="Tfng" typeface="Ebrima"/>
       </a:majorFont>
       <a:minorFont>
-        <a:latin typeface="等线" panose="020F0502020204030204"/>
+        <a:latin typeface="等线"/>
         <a:ea typeface=""/>
         <a:cs typeface=""/>
         <a:font script="Jpan" typeface="游明朝"/>
@@ -1355,23 +1218,6 @@
         <a:font script="Viet" typeface="Arial"/>
         <a:font script="Uigh" typeface="Microsoft Uighur"/>
         <a:font script="Geor" typeface="Sylfaen"/>
-        <a:font script="Armn" typeface="Arial"/>
-        <a:font script="Bugi" typeface="Leelawadee UI"/>
-        <a:font script="Bopo" typeface="Microsoft JhengHei"/>
-        <a:font script="Java" typeface="Javanese Text"/>
-        <a:font script="Lisu" typeface="Segoe UI"/>
-        <a:font script="Mymr" typeface="Myanmar Text"/>
-        <a:font script="Nkoo" typeface="Ebrima"/>
-        <a:font script="Olck" typeface="Nirmala UI"/>
-        <a:font script="Osma" typeface="Ebrima"/>
-        <a:font script="Phag" typeface="Phagspa"/>
-        <a:font script="Syrn" typeface="Estrangelo Edessa"/>
-        <a:font script="Syrj" typeface="Estrangelo Edessa"/>
-        <a:font script="Syre" typeface="Estrangelo Edessa"/>
-        <a:font script="Sora" typeface="Nirmala UI"/>
-        <a:font script="Tale" typeface="Microsoft Tai Le"/>
-        <a:font script="Talu" typeface="Microsoft New Tai Lue"/>
-        <a:font script="Tfng" typeface="Ebrima"/>
       </a:minorFont>
     </a:fontScheme>
     <a:fmtScheme name="Office">
@@ -1513,11 +1359,21 @@
     </a:fmtScheme>
   </a:themeElements>
   <a:objectDefaults/>
-  <a:extraClrSchemeLst/>
-  <a:extLst>
-    <a:ext uri="{05A4C25C-085E-4340-85A3-A5531E510DB2}">
-      <thm15:themeFamily xmlns:thm15="http://schemas.microsoft.com/office/thememl/2012/main" name="Office Theme" id="{62F939B6-93AF-4DB8-9C6B-D6C7DFDC589F}" vid="{4A3C46E8-61CC-4603-A589-7422A47A8E4A}"/>
-    </a:ext>
-  </a:extLst>
 </a:theme>
+</file>
+
+<file path=customXml/item1.xml><?xml version="1.0" encoding="utf-8"?>
+<s:customData xmlns="http://www.wps.cn/officeDocument/2013/wpsCustomData" xmlns:s="http://www.wps.cn/officeDocument/2013/wpsCustomData">
+  <customSectProps>
+    <customSectPr/>
+  </customSectProps>
+</s:customData>
+</file>
+
+<file path=customXml/itemProps1.xml><?xml version="1.0" encoding="utf-8"?>
+<ds:datastoreItem xmlns:ds="http://schemas.openxmlformats.org/officeDocument/2006/customXml" ds:itemID="{B1977F7D-205B-4081-913C-38D41E755F92}">
+  <ds:schemaRefs>
+    <ds:schemaRef ds:uri="http://www.wps.cn/officeDocument/2013/wpsCustomData"/>
+  </ds:schemaRefs>
+</ds:datastoreItem>
 </file>
--- a/遇到的问题.docx
+++ b/遇到的问题.docx
@@ -463,11 +463,12 @@
       <w:pPr>
         <w:pStyle w:val="8"/>
         <w:numPr>
+          <w:ilvl w:val="0"/>
           <w:numId w:val="0"/>
         </w:numPr>
         <w:ind w:left="420" w:leftChars="0"/>
         <w:rPr>
-          <w:rFonts w:hint="default" w:eastAsiaTheme="minorEastAsia"/>
+          <w:rFonts w:hint="eastAsia"/>
           <w:lang w:val="en-US" w:eastAsia="zh-CN"/>
         </w:rPr>
       </w:pPr>
@@ -477,6 +478,61 @@
           <w:lang w:val="en-US" w:eastAsia="zh-CN"/>
         </w:rPr>
         <w:t>必须使用抠图，把其他地方扣取，只保留想要的地方</w:t>
+      </w:r>
+    </w:p>
+    <w:p>
+      <w:pPr>
+        <w:pStyle w:val="8"/>
+        <w:numPr>
+          <w:ilvl w:val="0"/>
+          <w:numId w:val="0"/>
+        </w:numPr>
+        <w:ind w:left="420" w:leftChars="0"/>
+        <w:rPr>
+          <w:rFonts w:hint="eastAsia"/>
+          <w:lang w:val="en-US" w:eastAsia="zh-CN"/>
+        </w:rPr>
+      </w:pPr>
+    </w:p>
+    <w:p>
+      <w:pPr>
+        <w:pStyle w:val="8"/>
+        <w:numPr>
+          <w:ilvl w:val="0"/>
+          <w:numId w:val="1"/>
+        </w:numPr>
+        <w:ind w:left="360" w:leftChars="0" w:hanging="360" w:firstLineChars="0"/>
+        <w:rPr>
+          <w:rFonts w:hint="eastAsia"/>
+          <w:lang w:val="en-US" w:eastAsia="zh-CN"/>
+        </w:rPr>
+      </w:pPr>
+      <w:r>
+        <w:rPr>
+          <w:rFonts w:hint="eastAsia"/>
+          <w:lang w:val="en-US" w:eastAsia="zh-CN"/>
+        </w:rPr>
+        <w:t>在图片传输时 接收出问题</w:t>
+      </w:r>
+    </w:p>
+    <w:p>
+      <w:pPr>
+        <w:pStyle w:val="8"/>
+        <w:numPr>
+          <w:numId w:val="0"/>
+        </w:numPr>
+        <w:ind w:leftChars="0" w:firstLine="420" w:firstLineChars="0"/>
+        <w:rPr>
+          <w:rFonts w:hint="default"/>
+          <w:lang w:val="en-US" w:eastAsia="zh-CN"/>
+        </w:rPr>
+      </w:pPr>
+      <w:r>
+        <w:rPr>
+          <w:rFonts w:hint="eastAsia"/>
+          <w:lang w:val="en-US" w:eastAsia="zh-CN"/>
+        </w:rPr>
+        <w:t>这个收发不能传输png文件，需要jpg格式</w:t>
       </w:r>
       <w:bookmarkStart w:id="0" w:name="_GoBack"/>
       <w:bookmarkEnd w:id="0"/>

--- a/遇到的问题.docx
+++ b/遇到的问题.docx
@@ -519,6 +519,7 @@
       <w:pPr>
         <w:pStyle w:val="8"/>
         <w:numPr>
+          <w:ilvl w:val="0"/>
           <w:numId w:val="0"/>
         </w:numPr>
         <w:ind w:leftChars="0" w:firstLine="420" w:firstLineChars="0"/>
@@ -533,77 +534,315 @@
           <w:lang w:val="en-US" w:eastAsia="zh-CN"/>
         </w:rPr>
         <w:t>这个收发不能传输png文件，需要jpg格式</w:t>
+      </w:r>
+    </w:p>
+    <w:p>
+      <w:pPr>
+        <w:pStyle w:val="8"/>
+        <w:ind w:left="360" w:firstLine="0" w:firstLineChars="0"/>
+      </w:pPr>
+    </w:p>
+    <w:p>
+      <w:pPr>
+        <w:pStyle w:val="8"/>
+        <w:ind w:left="360" w:firstLine="0" w:firstLineChars="0"/>
+      </w:pPr>
+    </w:p>
+    <w:p>
+      <w:pPr>
+        <w:pStyle w:val="2"/>
+        <w:rPr>
+          <w:rFonts w:hint="eastAsia"/>
+        </w:rPr>
+      </w:pPr>
+      <w:r>
+        <w:rPr>
+          <w:rFonts w:hint="eastAsia"/>
+        </w:rPr>
+        <w:t>二．</w:t>
+      </w:r>
+      <w:r>
+        <w:t>A</w:t>
+      </w:r>
+      <w:r>
+        <w:rPr>
+          <w:rFonts w:hint="eastAsia"/>
+        </w:rPr>
+        <w:t>ndroid终端</w:t>
+      </w:r>
+    </w:p>
+    <w:p>
+      <w:pPr>
+        <w:pStyle w:val="8"/>
+        <w:ind w:left="360" w:firstLine="0" w:firstLineChars="0"/>
+      </w:pPr>
+      <w:r>
+        <w:rPr>
+          <w:rFonts w:hint="eastAsia"/>
+        </w:rPr>
+        <w:t>1.测试通信时连接本地socket接口报错</w:t>
+      </w:r>
+    </w:p>
+    <w:p>
+      <w:pPr>
+        <w:pStyle w:val="8"/>
+        <w:ind w:left="360" w:firstLine="0" w:firstLineChars="0"/>
+        <w:rPr>
+          <w:rFonts w:hint="eastAsia"/>
+        </w:rPr>
+      </w:pPr>
+      <w:r>
+        <w:tab/>
+      </w:r>
+      <w:r>
+        <w:tab/>
+      </w:r>
+      <w:r>
+        <w:rPr>
+          <w:rFonts w:hint="eastAsia"/>
+        </w:rPr>
+        <w:t>安卓终端不能用127.0.0.1代替本机地址，必须通过ipconfig去找到自己的地址</w:t>
+      </w:r>
+    </w:p>
+    <w:p>
+      <w:pPr>
+        <w:pStyle w:val="8"/>
+        <w:ind w:left="360" w:firstLine="0" w:firstLineChars="0"/>
+        <w:rPr>
+          <w:rFonts w:hint="eastAsia"/>
+        </w:rPr>
+      </w:pPr>
+    </w:p>
+    <w:p>
+      <w:pPr>
+        <w:pStyle w:val="2"/>
+        <w:numPr>
+          <w:ilvl w:val="0"/>
+          <w:numId w:val="2"/>
+        </w:numPr>
+        <w:bidi w:val="0"/>
+        <w:rPr>
+          <w:rFonts w:hint="eastAsia"/>
+          <w:lang w:val="en-US" w:eastAsia="zh-CN"/>
+        </w:rPr>
+      </w:pPr>
+      <w:r>
+        <w:rPr>
+          <w:rFonts w:hint="eastAsia"/>
+          <w:lang w:val="en-US" w:eastAsia="zh-CN"/>
+        </w:rPr>
+        <w:t>感知层</w:t>
+      </w:r>
+    </w:p>
+    <w:p>
+      <w:pPr>
+        <w:numPr>
+          <w:ilvl w:val="0"/>
+          <w:numId w:val="3"/>
+        </w:numPr>
+        <w:ind w:firstLine="420" w:firstLineChars="0"/>
+        <w:rPr>
+          <w:rFonts w:hint="eastAsia"/>
+          <w:lang w:val="en-US" w:eastAsia="zh-CN"/>
+        </w:rPr>
+      </w:pPr>
+      <w:r>
+        <w:rPr>
+          <w:rFonts w:hint="eastAsia"/>
+          <w:lang w:val="en-US" w:eastAsia="zh-CN"/>
+        </w:rPr>
+        <w:t>esp8266 连接服务器有时候连得上，有时候连不上 十分不稳定</w:t>
+      </w:r>
+    </w:p>
+    <w:p>
+      <w:pPr>
+        <w:numPr>
+          <w:ilvl w:val="0"/>
+          <w:numId w:val="0"/>
+        </w:numPr>
+        <w:ind w:left="420" w:leftChars="0" w:firstLine="420" w:firstLineChars="0"/>
+        <w:rPr>
+          <w:rFonts w:hint="eastAsia"/>
+          <w:lang w:val="en-US" w:eastAsia="zh-CN"/>
+        </w:rPr>
+      </w:pPr>
+      <w:r>
+        <w:rPr>
+          <w:rFonts w:hint="eastAsia"/>
+          <w:lang w:val="en-US" w:eastAsia="zh-CN"/>
+        </w:rPr>
+        <w:t>AT命令的下达和执行需要时间，要做好延时操作</w:t>
+      </w:r>
+    </w:p>
+    <w:p>
+      <w:pPr>
+        <w:numPr>
+          <w:ilvl w:val="0"/>
+          <w:numId w:val="0"/>
+        </w:numPr>
+        <w:ind w:left="420" w:leftChars="0" w:firstLine="420" w:firstLineChars="0"/>
+        <w:rPr>
+          <w:rFonts w:hint="eastAsia"/>
+          <w:lang w:val="en-US" w:eastAsia="zh-CN"/>
+        </w:rPr>
+      </w:pPr>
+    </w:p>
+    <w:p>
+      <w:pPr>
+        <w:numPr>
+          <w:ilvl w:val="0"/>
+          <w:numId w:val="3"/>
+        </w:numPr>
+        <w:ind w:left="0" w:leftChars="0" w:firstLine="420" w:firstLineChars="0"/>
+        <w:rPr>
+          <w:rFonts w:hint="default"/>
+          <w:lang w:val="en-US" w:eastAsia="zh-CN"/>
+        </w:rPr>
+      </w:pPr>
+      <w:r>
+        <w:rPr>
+          <w:rFonts w:hint="eastAsia"/>
+          <w:lang w:val="en-US" w:eastAsia="zh-CN"/>
+        </w:rPr>
+        <w:t>Stm32读取文件</w:t>
+      </w:r>
+    </w:p>
+    <w:p>
+      <w:pPr>
+        <w:widowControl w:val="0"/>
+        <w:numPr>
+          <w:numId w:val="0"/>
+        </w:numPr>
+        <w:jc w:val="both"/>
+        <w:rPr>
+          <w:rFonts w:hint="eastAsia"/>
+          <w:lang w:val="en-US" w:eastAsia="zh-CN"/>
+        </w:rPr>
+      </w:pPr>
+    </w:p>
+    <w:p>
+      <w:pPr>
+        <w:widowControl w:val="0"/>
+        <w:numPr>
+          <w:ilvl w:val="0"/>
+          <w:numId w:val="3"/>
+        </w:numPr>
+        <w:ind w:left="0" w:leftChars="0" w:firstLine="420" w:firstLineChars="0"/>
+        <w:jc w:val="both"/>
+        <w:rPr>
+          <w:rFonts w:hint="eastAsia"/>
+          <w:lang w:val="en-US" w:eastAsia="zh-CN"/>
+        </w:rPr>
+      </w:pPr>
+      <w:r>
+        <w:rPr>
+          <w:rFonts w:hint="eastAsia"/>
+          <w:lang w:val="en-US" w:eastAsia="zh-CN"/>
+        </w:rPr>
+        <w:t>eclipse print 打印的值最后消失</w:t>
+      </w:r>
+    </w:p>
+    <w:p>
+      <w:pPr>
+        <w:widowControl w:val="0"/>
+        <w:numPr>
+          <w:numId w:val="0"/>
+        </w:numPr>
+        <w:ind w:left="420" w:leftChars="0" w:firstLine="420" w:firstLineChars="0"/>
+        <w:jc w:val="both"/>
+        <w:rPr>
+          <w:rFonts w:hint="eastAsia"/>
+          <w:lang w:val="en-US" w:eastAsia="zh-CN"/>
+        </w:rPr>
+      </w:pPr>
+      <w:r>
+        <w:rPr>
+          <w:rFonts w:hint="eastAsia"/>
+          <w:lang w:val="en-US" w:eastAsia="zh-CN"/>
+        </w:rPr>
+        <w:t>因为一行太长就自动消失了</w:t>
+      </w:r>
+    </w:p>
+    <w:p>
+      <w:pPr>
+        <w:widowControl w:val="0"/>
+        <w:numPr>
+          <w:numId w:val="0"/>
+        </w:numPr>
+        <w:ind w:left="420" w:leftChars="0" w:firstLine="420" w:firstLineChars="0"/>
+        <w:jc w:val="both"/>
+        <w:rPr>
+          <w:rFonts w:hint="eastAsia"/>
+          <w:lang w:val="en-US" w:eastAsia="zh-CN"/>
+        </w:rPr>
+      </w:pPr>
+    </w:p>
+    <w:p>
+      <w:pPr>
+        <w:widowControl w:val="0"/>
+        <w:numPr>
+          <w:ilvl w:val="0"/>
+          <w:numId w:val="3"/>
+        </w:numPr>
+        <w:ind w:left="0" w:leftChars="0" w:firstLine="420" w:firstLineChars="0"/>
+        <w:jc w:val="both"/>
+        <w:rPr>
+          <w:rFonts w:hint="eastAsia"/>
+          <w:lang w:val="en-US" w:eastAsia="zh-CN"/>
+        </w:rPr>
+      </w:pPr>
+      <w:r>
+        <w:rPr>
+          <w:rFonts w:hint="eastAsia"/>
+          <w:lang w:val="en-US" w:eastAsia="zh-CN"/>
+        </w:rPr>
+        <w:t>传输数据有些字节会出错导致声音质量很差</w:t>
+      </w:r>
+    </w:p>
+    <w:p>
+      <w:pPr>
+        <w:widowControl w:val="0"/>
+        <w:numPr>
+          <w:numId w:val="0"/>
+        </w:numPr>
+        <w:ind w:left="420" w:leftChars="0" w:firstLine="420" w:firstLineChars="0"/>
+        <w:jc w:val="both"/>
+        <w:rPr>
+          <w:rFonts w:hint="eastAsia"/>
+          <w:lang w:val="en-US" w:eastAsia="zh-CN"/>
+        </w:rPr>
+      </w:pPr>
+      <w:r>
+        <w:rPr>
+          <w:rFonts w:hint="eastAsia"/>
+          <w:lang w:val="en-US" w:eastAsia="zh-CN"/>
+        </w:rPr>
+        <w:t>不在发送时换行就没问题</w:t>
+      </w:r>
+    </w:p>
+    <w:p>
+      <w:pPr>
+        <w:widowControl w:val="0"/>
+        <w:numPr>
+          <w:ilvl w:val="0"/>
+          <w:numId w:val="3"/>
+        </w:numPr>
+        <w:ind w:left="0" w:leftChars="0" w:firstLine="420" w:firstLineChars="0"/>
+        <w:jc w:val="both"/>
+        <w:rPr>
+          <w:rFonts w:hint="default"/>
+          <w:lang w:val="en-US" w:eastAsia="zh-CN"/>
+        </w:rPr>
+      </w:pPr>
+      <w:r>
+        <w:rPr>
+          <w:rFonts w:hint="eastAsia"/>
+          <w:lang w:val="en-US" w:eastAsia="zh-CN"/>
+        </w:rPr>
+        <w:t>长数据传输缓慢</w:t>
       </w:r>
       <w:bookmarkStart w:id="0" w:name="_GoBack"/>
       <w:bookmarkEnd w:id="0"/>
-    </w:p>
-    <w:p>
-      <w:pPr>
-        <w:pStyle w:val="8"/>
-        <w:ind w:left="360" w:firstLine="0" w:firstLineChars="0"/>
-      </w:pPr>
-    </w:p>
-    <w:p>
-      <w:pPr>
-        <w:pStyle w:val="8"/>
-        <w:ind w:left="360" w:firstLine="0" w:firstLineChars="0"/>
-      </w:pPr>
-    </w:p>
-    <w:p>
-      <w:pPr>
-        <w:pStyle w:val="2"/>
-        <w:rPr>
-          <w:rFonts w:hint="eastAsia"/>
-        </w:rPr>
-      </w:pPr>
-      <w:r>
-        <w:rPr>
-          <w:rFonts w:hint="eastAsia"/>
-        </w:rPr>
-        <w:t>二．</w:t>
-      </w:r>
-      <w:r>
-        <w:t>A</w:t>
-      </w:r>
-      <w:r>
-        <w:rPr>
-          <w:rFonts w:hint="eastAsia"/>
-        </w:rPr>
-        <w:t>ndroid终端</w:t>
-      </w:r>
-    </w:p>
-    <w:p>
-      <w:pPr>
-        <w:pStyle w:val="8"/>
-        <w:ind w:left="360" w:firstLine="0" w:firstLineChars="0"/>
-      </w:pPr>
-      <w:r>
-        <w:rPr>
-          <w:rFonts w:hint="eastAsia"/>
-        </w:rPr>
-        <w:t>1.测试通信时连接本地socket接口报错</w:t>
-      </w:r>
-    </w:p>
-    <w:p>
-      <w:pPr>
-        <w:pStyle w:val="8"/>
-        <w:ind w:left="360" w:firstLine="0" w:firstLineChars="0"/>
-        <w:rPr>
-          <w:rFonts w:hint="eastAsia"/>
-        </w:rPr>
-      </w:pPr>
-      <w:r>
-        <w:tab/>
-      </w:r>
-      <w:r>
-        <w:tab/>
-      </w:r>
-      <w:r>
-        <w:rPr>
-          <w:rFonts w:hint="eastAsia"/>
-        </w:rPr>
-        <w:t>安卓终端不能用127.0.0.1代替本机地址，必须通过ipconfig去找到自己的地址</w:t>
-      </w:r>
     </w:p>
     <w:sectPr>
       <w:pgSz w:w="11906" w:h="16838"/>
@@ -616,8 +855,43 @@
 </file>
 
 <file path=word/numbering.xml><?xml version="1.0" encoding="utf-8"?>
-<w:numbering xmlns:wpc="http://schemas.microsoft.com/office/word/2010/wordprocessingCanvas" xmlns:mc="http://schemas.openxmlformats.org/markup-compatibility/2006" xmlns:o="urn:schemas-microsoft-com:office:office" xmlns:r="http://schemas.openxmlformats.org/officeDocument/2006/relationships" xmlns:m="http://schemas.openxmlformats.org/officeDocument/2006/math" xmlns:v="urn:schemas-microsoft-com:vml" xmlns:wp14="http://schemas.microsoft.com/office/word/2010/wordprocessingDrawing" xmlns:wp="http://schemas.openxmlformats.org/drawingml/2006/wordprocessingDrawing" xmlns:w10="urn:schemas-microsoft-com:office:word" xmlns:w="http://schemas.openxmlformats.org/wordprocessingml/2006/main" xmlns:w14="http://schemas.microsoft.com/office/word/2010/wordml" xmlns:wpg="http://schemas.microsoft.com/office/word/2010/wordprocessingGroup" xmlns:wpi="http://schemas.microsoft.com/office/word/2010/wordprocessingInk" xmlns:wne="http://schemas.microsoft.com/office/word/2006/wordml" xmlns:wps="http://schemas.microsoft.com/office/word/2010/wordprocessingShape" mc:Ignorable="w14 wp14">
+<w:numbering xmlns:wpc="http://schemas.microsoft.com/office/word/2010/wordprocessingCanvas" xmlns:mc="http://schemas.openxmlformats.org/markup-compatibility/2006" xmlns:o="urn:schemas-microsoft-com:office:office" xmlns:r="http://schemas.openxmlformats.org/officeDocument/2006/relationships" xmlns:m="http://schemas.openxmlformats.org/officeDocument/2006/math" xmlns:v="urn:schemas-microsoft-com:vml" xmlns:wp14="http://schemas.microsoft.com/office/word/2010/wordprocessingDrawing" xmlns:wp="http://schemas.openxmlformats.org/drawingml/2006/wordprocessingDrawing" xmlns:w10="urn:schemas-microsoft-com:office:word" xmlns:w="http://schemas.openxmlformats.org/wordprocessingml/2006/main" xmlns:w14="http://schemas.microsoft.com/office/word/2010/wordml" xmlns:wpg="http://schemas.microsoft.com/office/word/2010/wordprocessingGroup" xmlns:wpi="http://schemas.microsoft.com/office/word/2010/wordprocessingInk" xmlns:wne="http://schemas.microsoft.com/office/word/2006/wordml" xmlns:wps="http://schemas.microsoft.com/office/word/2010/wordprocessingShape" xmlns:wpsCustomData="http://www.wps.cn/officeDocument/2013/wpsCustomData" mc:Ignorable="w14 wp14">
   <w:abstractNum w:abstractNumId="0">
+    <w:nsid w:val="E24B5AA8"/>
+    <w:multiLevelType w:val="singleLevel"/>
+    <w:tmpl w:val="E24B5AA8"/>
+    <w:lvl w:ilvl="0" w:tentative="0">
+      <w:start w:val="1"/>
+      <w:numFmt w:val="decimal"/>
+      <w:lvlText w:val="%1."/>
+      <w:lvlJc w:val="left"/>
+      <w:pPr>
+        <w:tabs>
+          <w:tab w:val="left" w:pos="312"/>
+        </w:tabs>
+      </w:pPr>
+    </w:lvl>
+  </w:abstractNum>
+  <w:abstractNum w:abstractNumId="1">
+    <w:nsid w:val="1C7698A9"/>
+    <w:multiLevelType w:val="singleLevel"/>
+    <w:tmpl w:val="1C7698A9"/>
+    <w:lvl w:ilvl="0" w:tentative="0">
+      <w:start w:val="3"/>
+      <w:numFmt w:val="chineseCounting"/>
+      <w:lvlText w:val="%1."/>
+      <w:lvlJc w:val="left"/>
+      <w:pPr>
+        <w:tabs>
+          <w:tab w:val="left" w:pos="312"/>
+        </w:tabs>
+      </w:pPr>
+      <w:rPr>
+        <w:rFonts w:hint="eastAsia"/>
+      </w:rPr>
+    </w:lvl>
+  </w:abstractNum>
+  <w:abstractNum w:abstractNumId="2">
     <w:nsid w:val="63673983"/>
     <w:multiLevelType w:val="multilevel"/>
     <w:tmpl w:val="63673983"/>
@@ -707,19 +981,26 @@
     </w:lvl>
   </w:abstractNum>
   <w:num w:numId="1">
+    <w:abstractNumId w:val="2"/>
+  </w:num>
+  <w:num w:numId="2">
+    <w:abstractNumId w:val="1"/>
+  </w:num>
+  <w:num w:numId="3">
     <w:abstractNumId w:val="0"/>
   </w:num>
 </w:numbering>
 </file>
 
 <file path=word/styles.xml><?xml version="1.0" encoding="utf-8"?>
-<w:styles xmlns:mc="http://schemas.openxmlformats.org/markup-compatibility/2006" xmlns:o="urn:schemas-microsoft-com:office:office" xmlns:r="http://schemas.openxmlformats.org/officeDocument/2006/relationships" xmlns:m="http://schemas.openxmlformats.org/officeDocument/2006/math" xmlns:v="urn:schemas-microsoft-com:vml" xmlns:w="http://schemas.openxmlformats.org/wordprocessingml/2006/main" xmlns:w14="http://schemas.microsoft.com/office/word/2010/wordml" xmlns:w10="urn:schemas-microsoft-com:office:word" xmlns:sl="http://schemas.openxmlformats.org/schemaLibrary/2006/main" mc:Ignorable="w14">
+<w:styles xmlns:mc="http://schemas.openxmlformats.org/markup-compatibility/2006" xmlns:o="urn:schemas-microsoft-com:office:office" xmlns:r="http://schemas.openxmlformats.org/officeDocument/2006/relationships" xmlns:m="http://schemas.openxmlformats.org/officeDocument/2006/math" xmlns:v="urn:schemas-microsoft-com:vml" xmlns:w="http://schemas.openxmlformats.org/wordprocessingml/2006/main" xmlns:w14="http://schemas.microsoft.com/office/word/2010/wordml" xmlns:w10="urn:schemas-microsoft-com:office:word" xmlns:sl="http://schemas.openxmlformats.org/schemaLibrary/2006/main" xmlns:wpsCustomData="http://www.wps.cn/officeDocument/2013/wpsCustomData" mc:Ignorable="w14">
   <w:docDefaults>
     <w:rPrDefault>
       <w:rPr>
         <w:rFonts w:asciiTheme="minorHAnsi" w:hAnsiTheme="minorHAnsi" w:eastAsiaTheme="minorEastAsia" w:cstheme="minorBidi"/>
       </w:rPr>
     </w:rPrDefault>
+    <w:pPrDefault/>
   </w:docDefaults>
   <w:latentStyles w:count="260" w:defQFormat="0" w:defUnhideWhenUsed="1" w:defSemiHidden="1" w:defUIPriority="99" w:defLockedState="0">
     <w:lsdException w:qFormat="1" w:unhideWhenUsed="0" w:uiPriority="0" w:semiHidden="0" w:name="Normal"/>

--- a/遇到的问题.docx
+++ b/遇到的问题.docx
@@ -4,7 +4,7 @@
   <w:body>
     <w:p>
       <w:pPr>
-        <w:pStyle w:val="2"/>
+        <w:pStyle w:val="3"/>
       </w:pPr>
       <w:r>
         <w:rPr>
@@ -15,7 +15,7 @@
     </w:p>
     <w:p>
       <w:pPr>
-        <w:pStyle w:val="8"/>
+        <w:pStyle w:val="9"/>
         <w:numPr>
           <w:ilvl w:val="0"/>
           <w:numId w:val="1"/>
@@ -31,7 +31,7 @@
     </w:p>
     <w:p>
       <w:pPr>
-        <w:pStyle w:val="8"/>
+        <w:pStyle w:val="9"/>
         <w:ind w:left="420" w:firstLine="0" w:firstLineChars="0"/>
       </w:pPr>
       <w:r>
@@ -52,13 +52,13 @@
     </w:p>
     <w:p>
       <w:pPr>
-        <w:pStyle w:val="8"/>
+        <w:pStyle w:val="9"/>
         <w:ind w:left="420" w:firstLine="0" w:firstLineChars="0"/>
       </w:pPr>
     </w:p>
     <w:p>
       <w:pPr>
-        <w:pStyle w:val="8"/>
+        <w:pStyle w:val="9"/>
         <w:ind w:left="420" w:firstLine="0" w:firstLineChars="0"/>
       </w:pPr>
       <w:r>
@@ -70,7 +70,7 @@
     </w:p>
     <w:p>
       <w:pPr>
-        <w:pStyle w:val="8"/>
+        <w:pStyle w:val="9"/>
         <w:numPr>
           <w:ilvl w:val="0"/>
           <w:numId w:val="1"/>
@@ -97,7 +97,7 @@
     </w:p>
     <w:p>
       <w:pPr>
-        <w:pStyle w:val="8"/>
+        <w:pStyle w:val="9"/>
         <w:numPr>
           <w:ilvl w:val="0"/>
           <w:numId w:val="1"/>
@@ -124,7 +124,7 @@
     </w:p>
     <w:p>
       <w:pPr>
-        <w:pStyle w:val="8"/>
+        <w:pStyle w:val="9"/>
         <w:numPr>
           <w:ilvl w:val="0"/>
           <w:numId w:val="1"/>
@@ -140,7 +140,7 @@
     </w:p>
     <w:p>
       <w:pPr>
-        <w:pStyle w:val="8"/>
+        <w:pStyle w:val="9"/>
         <w:ind w:left="360" w:firstLine="0" w:firstLineChars="0"/>
       </w:pPr>
       <w:r>
@@ -160,13 +160,13 @@
       </w:r>
       <w:r>
         <w:rPr>
-          <w:rStyle w:val="7"/>
+          <w:rStyle w:val="8"/>
         </w:rPr>
         <w:t>https://commons.apache.org/proper/commons-codec/download_codec.cgi下载相应的jar</w:t>
       </w:r>
       <w:r>
         <w:rPr>
-          <w:rStyle w:val="7"/>
+          <w:rStyle w:val="8"/>
         </w:rPr>
         <w:fldChar w:fldCharType="end"/>
       </w:r>
@@ -179,7 +179,7 @@
     </w:p>
     <w:p>
       <w:pPr>
-        <w:pStyle w:val="8"/>
+        <w:pStyle w:val="9"/>
         <w:numPr>
           <w:ilvl w:val="0"/>
           <w:numId w:val="1"/>
@@ -217,20 +217,20 @@
       </w:r>
       <w:r>
         <w:rPr>
-          <w:rStyle w:val="7"/>
+          <w:rStyle w:val="8"/>
         </w:rPr>
         <w:t>https://github.com/alibaba/fastjson</w:t>
       </w:r>
       <w:r>
         <w:rPr>
-          <w:rStyle w:val="7"/>
+          <w:rStyle w:val="8"/>
         </w:rPr>
         <w:fldChar w:fldCharType="end"/>
       </w:r>
     </w:p>
     <w:p>
       <w:pPr>
-        <w:pStyle w:val="8"/>
+        <w:pStyle w:val="9"/>
         <w:numPr>
           <w:ilvl w:val="0"/>
           <w:numId w:val="1"/>
@@ -246,7 +246,7 @@
     </w:p>
     <w:p>
       <w:pPr>
-        <w:pStyle w:val="8"/>
+        <w:pStyle w:val="9"/>
         <w:ind w:left="360" w:firstLine="0" w:firstLineChars="0"/>
         <w:rPr>
           <w:rFonts w:ascii="Consolas" w:hAnsi="Consolas"/>
@@ -275,7 +275,7 @@
       </w:r>
       <w:r>
         <w:rPr>
-          <w:rStyle w:val="10"/>
+          <w:rStyle w:val="11"/>
           <w:rFonts w:ascii="Consolas" w:hAnsi="Consolas"/>
           <w:color w:val="A626A4"/>
           <w:szCs w:val="21"/>
@@ -294,7 +294,7 @@
       </w:r>
       <w:r>
         <w:rPr>
-          <w:rStyle w:val="10"/>
+          <w:rStyle w:val="11"/>
           <w:rFonts w:ascii="Consolas" w:hAnsi="Consolas"/>
           <w:color w:val="A626A4"/>
           <w:szCs w:val="21"/>
@@ -313,7 +313,7 @@
       </w:r>
       <w:r>
         <w:rPr>
-          <w:rStyle w:val="10"/>
+          <w:rStyle w:val="11"/>
           <w:rFonts w:ascii="Consolas" w:hAnsi="Consolas"/>
           <w:color w:val="A626A4"/>
           <w:szCs w:val="21"/>
@@ -332,7 +332,7 @@
       </w:r>
       <w:r>
         <w:rPr>
-          <w:rStyle w:val="11"/>
+          <w:rStyle w:val="12"/>
           <w:rFonts w:ascii="Consolas" w:hAnsi="Consolas"/>
           <w:color w:val="50A14F"/>
           <w:szCs w:val="21"/>
@@ -352,7 +352,7 @@
     </w:p>
     <w:p>
       <w:pPr>
-        <w:pStyle w:val="8"/>
+        <w:pStyle w:val="9"/>
         <w:numPr>
           <w:ilvl w:val="0"/>
           <w:numId w:val="1"/>
@@ -379,7 +379,7 @@
     </w:p>
     <w:p>
       <w:pPr>
-        <w:pStyle w:val="8"/>
+        <w:pStyle w:val="9"/>
         <w:numPr>
           <w:ilvl w:val="0"/>
           <w:numId w:val="1"/>
@@ -409,7 +409,7 @@
     </w:p>
     <w:p>
       <w:pPr>
-        <w:pStyle w:val="8"/>
+        <w:pStyle w:val="9"/>
         <w:numPr>
           <w:ilvl w:val="0"/>
           <w:numId w:val="1"/>
@@ -425,7 +425,7 @@
     </w:p>
     <w:p>
       <w:pPr>
-        <w:pStyle w:val="8"/>
+        <w:pStyle w:val="9"/>
         <w:ind w:left="360" w:firstLine="0" w:firstLineChars="0"/>
         <w:rPr>
           <w:rFonts w:hint="eastAsia"/>
@@ -440,7 +440,7 @@
     </w:p>
     <w:p>
       <w:pPr>
-        <w:pStyle w:val="8"/>
+        <w:pStyle w:val="9"/>
         <w:numPr>
           <w:ilvl w:val="0"/>
           <w:numId w:val="1"/>
@@ -461,7 +461,7 @@
     </w:p>
     <w:p>
       <w:pPr>
-        <w:pStyle w:val="8"/>
+        <w:pStyle w:val="9"/>
         <w:numPr>
           <w:ilvl w:val="0"/>
           <w:numId w:val="0"/>
@@ -482,7 +482,7 @@
     </w:p>
     <w:p>
       <w:pPr>
-        <w:pStyle w:val="8"/>
+        <w:pStyle w:val="9"/>
         <w:numPr>
           <w:ilvl w:val="0"/>
           <w:numId w:val="0"/>
@@ -496,7 +496,7 @@
     </w:p>
     <w:p>
       <w:pPr>
-        <w:pStyle w:val="8"/>
+        <w:pStyle w:val="9"/>
         <w:numPr>
           <w:ilvl w:val="0"/>
           <w:numId w:val="1"/>
@@ -517,40 +517,130 @@
     </w:p>
     <w:p>
       <w:pPr>
-        <w:pStyle w:val="8"/>
+        <w:pStyle w:val="9"/>
         <w:numPr>
           <w:ilvl w:val="0"/>
           <w:numId w:val="0"/>
         </w:numPr>
         <w:ind w:leftChars="0" w:firstLine="420" w:firstLineChars="0"/>
         <w:rPr>
+          <w:rFonts w:hint="eastAsia"/>
+          <w:lang w:val="en-US" w:eastAsia="zh-CN"/>
+        </w:rPr>
+      </w:pPr>
+      <w:r>
+        <w:rPr>
+          <w:rFonts w:hint="eastAsia"/>
+          <w:lang w:val="en-US" w:eastAsia="zh-CN"/>
+        </w:rPr>
+        <w:t>这个收发不能传输png文件，需要jpg格式</w:t>
+      </w:r>
+    </w:p>
+    <w:p>
+      <w:pPr>
+        <w:pStyle w:val="9"/>
+        <w:numPr>
+          <w:ilvl w:val="0"/>
+          <w:numId w:val="0"/>
+        </w:numPr>
+        <w:ind w:leftChars="0" w:firstLine="420" w:firstLineChars="0"/>
+        <w:rPr>
+          <w:rFonts w:hint="eastAsia"/>
+          <w:lang w:val="en-US" w:eastAsia="zh-CN"/>
+        </w:rPr>
+      </w:pPr>
+    </w:p>
+    <w:p>
+      <w:pPr>
+        <w:pStyle w:val="9"/>
+        <w:numPr>
+          <w:ilvl w:val="0"/>
+          <w:numId w:val="1"/>
+        </w:numPr>
+        <w:ind w:left="360" w:leftChars="0" w:hanging="360" w:firstLineChars="0"/>
+        <w:rPr>
+          <w:rFonts w:hint="eastAsia"/>
+          <w:lang w:val="en-US" w:eastAsia="zh-CN"/>
+        </w:rPr>
+      </w:pPr>
+      <w:r>
+        <w:rPr>
+          <w:rFonts w:hint="eastAsia"/>
+          <w:lang w:val="en-US" w:eastAsia="zh-CN"/>
+        </w:rPr>
+        <w:t>在进行提取数据转换时，pcm会提前转换，但此时pcm数据都还没有</w:t>
+      </w:r>
+    </w:p>
+    <w:p>
+      <w:pPr>
+        <w:pStyle w:val="9"/>
+        <w:numPr>
+          <w:numId w:val="0"/>
+        </w:numPr>
+        <w:ind w:leftChars="0" w:firstLine="420" w:firstLineChars="0"/>
+        <w:rPr>
           <w:rFonts w:hint="default"/>
           <w:lang w:val="en-US" w:eastAsia="zh-CN"/>
         </w:rPr>
       </w:pPr>
       <w:r>
         <w:rPr>
-          <w:rFonts w:hint="eastAsia"/>
-          <w:lang w:val="en-US" w:eastAsia="zh-CN"/>
-        </w:rPr>
-        <w:t>这个收发不能传输png文件，需要jpg格式</w:t>
-      </w:r>
-    </w:p>
-    <w:p>
-      <w:pPr>
-        <w:pStyle w:val="8"/>
+          <w:rFonts w:hint="eastAsia" w:ascii="Consolas" w:hAnsi="Consolas" w:eastAsia="宋体"/>
+          <w:color w:val="3F7F5F"/>
+          <w:sz w:val="20"/>
+          <w:szCs w:val="24"/>
+          <w:shd w:val="clear" w:color="auto" w:fill="E8F2FE"/>
+          <w:lang w:val="en-US" w:eastAsia="zh-CN"/>
+        </w:rPr>
+        <w:t>在转换时进行判断</w:t>
+      </w:r>
+      <w:r>
+        <w:rPr>
+          <w:rFonts w:hint="eastAsia" w:ascii="Consolas" w:hAnsi="Consolas" w:eastAsia="Consolas"/>
+          <w:color w:val="3F7F5F"/>
+          <w:sz w:val="20"/>
+          <w:szCs w:val="24"/>
+          <w:shd w:val="clear" w:color="auto" w:fill="E8F2FE"/>
+        </w:rPr>
+        <w:t>如果正在进行最新</w:t>
+      </w:r>
+      <w:r>
+        <w:rPr>
+          <w:rFonts w:hint="eastAsia" w:ascii="Consolas" w:hAnsi="Consolas" w:eastAsia="Consolas"/>
+          <w:color w:val="3F7F5F"/>
+          <w:sz w:val="20"/>
+          <w:szCs w:val="24"/>
+          <w:u w:val="single"/>
+          <w:shd w:val="clear" w:color="auto" w:fill="E8F2FE"/>
+        </w:rPr>
+        <w:t>pcm</w:t>
+      </w:r>
+      <w:r>
+        <w:rPr>
+          <w:rFonts w:hint="eastAsia" w:ascii="Consolas" w:hAnsi="Consolas" w:eastAsia="Consolas"/>
+          <w:color w:val="3F7F5F"/>
+          <w:sz w:val="20"/>
+          <w:szCs w:val="24"/>
+          <w:shd w:val="clear" w:color="auto" w:fill="E8F2FE"/>
+        </w:rPr>
+        <w:t>数据的转换要等待一段时间，避免转换的是空值</w:t>
+      </w:r>
+    </w:p>
+    <w:p>
+      <w:pPr>
+        <w:pStyle w:val="9"/>
         <w:ind w:left="360" w:firstLine="0" w:firstLineChars="0"/>
       </w:pPr>
     </w:p>
     <w:p>
       <w:pPr>
-        <w:pStyle w:val="8"/>
+        <w:pStyle w:val="9"/>
         <w:ind w:left="360" w:firstLine="0" w:firstLineChars="0"/>
       </w:pPr>
     </w:p>
     <w:p>
       <w:pPr>
-        <w:pStyle w:val="2"/>
+        <w:pStyle w:val="3"/>
         <w:rPr>
           <w:rFonts w:hint="eastAsia"/>
         </w:rPr>
@@ -573,7 +663,7 @@
     </w:p>
     <w:p>
       <w:pPr>
-        <w:pStyle w:val="8"/>
+        <w:pStyle w:val="9"/>
         <w:ind w:left="360" w:firstLine="0" w:firstLineChars="0"/>
       </w:pPr>
       <w:r>
@@ -585,7 +675,7 @@
     </w:p>
     <w:p>
       <w:pPr>
-        <w:pStyle w:val="8"/>
+        <w:pStyle w:val="9"/>
         <w:ind w:left="360" w:firstLine="0" w:firstLineChars="0"/>
         <w:rPr>
           <w:rFonts w:hint="eastAsia"/>
@@ -606,7 +696,7 @@
     </w:p>
     <w:p>
       <w:pPr>
-        <w:pStyle w:val="8"/>
+        <w:pStyle w:val="9"/>
         <w:ind w:left="360" w:firstLine="0" w:firstLineChars="0"/>
         <w:rPr>
           <w:rFonts w:hint="eastAsia"/>
@@ -615,7 +705,7 @@
     </w:p>
     <w:p>
       <w:pPr>
-        <w:pStyle w:val="2"/>
+        <w:pStyle w:val="3"/>
         <w:numPr>
           <w:ilvl w:val="0"/>
           <w:numId w:val="2"/>
@@ -711,6 +801,7 @@
       <w:pPr>
         <w:widowControl w:val="0"/>
         <w:numPr>
+          <w:ilvl w:val="0"/>
           <w:numId w:val="0"/>
         </w:numPr>
         <w:jc w:val="both"/>
@@ -746,6 +837,7 @@
       <w:pPr>
         <w:widowControl w:val="0"/>
         <w:numPr>
+          <w:ilvl w:val="0"/>
           <w:numId w:val="0"/>
         </w:numPr>
         <w:ind w:left="420" w:leftChars="0" w:firstLine="420" w:firstLineChars="0"/>
@@ -767,6 +859,7 @@
       <w:pPr>
         <w:widowControl w:val="0"/>
         <w:numPr>
+          <w:ilvl w:val="0"/>
           <w:numId w:val="0"/>
         </w:numPr>
         <w:ind w:left="420" w:leftChars="0" w:firstLine="420" w:firstLineChars="0"/>
@@ -803,6 +896,7 @@
       <w:pPr>
         <w:widowControl w:val="0"/>
         <w:numPr>
+          <w:ilvl w:val="0"/>
           <w:numId w:val="0"/>
         </w:numPr>
         <w:ind w:left="420" w:leftChars="0" w:firstLine="420" w:firstLineChars="0"/>
@@ -841,8 +935,250 @@
         </w:rPr>
         <w:t>长数据传输缓慢</w:t>
       </w:r>
+    </w:p>
+    <w:p>
+      <w:pPr>
+        <w:widowControl w:val="0"/>
+        <w:numPr>
+          <w:ilvl w:val="0"/>
+          <w:numId w:val="3"/>
+        </w:numPr>
+        <w:ind w:left="0" w:leftChars="0" w:firstLine="420" w:firstLineChars="0"/>
+        <w:jc w:val="both"/>
+        <w:rPr>
+          <w:rFonts w:hint="default"/>
+          <w:lang w:val="en-US" w:eastAsia="zh-CN"/>
+        </w:rPr>
+      </w:pPr>
+      <w:r>
+        <w:rPr>
+          <w:rFonts w:hint="eastAsia"/>
+          <w:lang w:val="en-US" w:eastAsia="zh-CN"/>
+        </w:rPr>
+        <w:t>莫名奇妙的tpad检测成功，而且进程卡在一个地方出不来了</w:t>
+      </w:r>
+    </w:p>
+    <w:p>
+      <w:pPr>
+        <w:widowControl w:val="0"/>
+        <w:numPr>
+          <w:ilvl w:val="0"/>
+          <w:numId w:val="0"/>
+        </w:numPr>
+        <w:ind w:left="420" w:leftChars="0" w:firstLine="420" w:firstLineChars="0"/>
+        <w:jc w:val="both"/>
+        <w:rPr>
+          <w:rFonts w:hint="eastAsia"/>
+          <w:lang w:val="en-US" w:eastAsia="zh-CN"/>
+        </w:rPr>
+      </w:pPr>
+      <w:r>
+        <w:rPr>
+          <w:rFonts w:hint="eastAsia"/>
+          <w:lang w:val="en-US" w:eastAsia="zh-CN"/>
+        </w:rPr>
+        <w:t>SendStr函数指针p未申请地址，导致访问读写到未知地址去了</w:t>
+      </w:r>
+    </w:p>
+    <w:p>
+      <w:pPr>
+        <w:widowControl w:val="0"/>
+        <w:numPr>
+          <w:ilvl w:val="0"/>
+          <w:numId w:val="0"/>
+        </w:numPr>
+        <w:ind w:left="420" w:leftChars="0" w:firstLine="420" w:firstLineChars="0"/>
+        <w:jc w:val="both"/>
+        <w:rPr>
+          <w:rFonts w:hint="eastAsia"/>
+          <w:lang w:val="en-US" w:eastAsia="zh-CN"/>
+        </w:rPr>
+      </w:pPr>
+    </w:p>
+    <w:p>
+      <w:pPr>
+        <w:widowControl w:val="0"/>
+        <w:numPr>
+          <w:ilvl w:val="0"/>
+          <w:numId w:val="3"/>
+        </w:numPr>
+        <w:ind w:left="0" w:leftChars="0" w:firstLine="420" w:firstLineChars="0"/>
+        <w:jc w:val="both"/>
+        <w:rPr>
+          <w:rFonts w:hint="default"/>
+          <w:lang w:val="en-US" w:eastAsia="zh-CN"/>
+        </w:rPr>
+      </w:pPr>
+      <w:r>
+        <w:rPr>
+          <w:rFonts w:hint="eastAsia"/>
+          <w:lang w:val="en-US" w:eastAsia="zh-CN"/>
+        </w:rPr>
+        <w:t>Wav文件上传的服务端，没有结束标识符</w:t>
+      </w:r>
+    </w:p>
+    <w:p>
+      <w:pPr>
+        <w:widowControl w:val="0"/>
+        <w:numPr>
+          <w:numId w:val="0"/>
+        </w:numPr>
+        <w:jc w:val="both"/>
+        <w:rPr>
+          <w:rFonts w:hint="eastAsia"/>
+          <w:lang w:val="en-US" w:eastAsia="zh-CN"/>
+        </w:rPr>
+      </w:pPr>
+    </w:p>
+    <w:p>
+      <w:pPr>
+        <w:widowControl w:val="0"/>
+        <w:numPr>
+          <w:ilvl w:val="0"/>
+          <w:numId w:val="3"/>
+        </w:numPr>
+        <w:ind w:left="0" w:leftChars="0" w:firstLine="420" w:firstLineChars="0"/>
+        <w:jc w:val="both"/>
+        <w:rPr>
+          <w:rFonts w:hint="default"/>
+          <w:lang w:val="en-US" w:eastAsia="zh-CN"/>
+        </w:rPr>
+      </w:pPr>
+      <w:r>
+        <w:rPr>
+          <w:rFonts w:hint="eastAsia"/>
+          <w:lang w:val="en-US" w:eastAsia="zh-CN"/>
+        </w:rPr>
+        <w:t>服务端收到的wav数据不正确</w:t>
+      </w:r>
+    </w:p>
+    <w:p>
+      <w:pPr>
+        <w:widowControl w:val="0"/>
+        <w:numPr>
+          <w:numId w:val="0"/>
+        </w:numPr>
+        <w:ind w:left="420" w:leftChars="0" w:firstLine="420" w:firstLineChars="0"/>
+        <w:jc w:val="both"/>
+        <w:rPr>
+          <w:rFonts w:hint="eastAsia"/>
+          <w:lang w:val="en-US" w:eastAsia="zh-CN"/>
+        </w:rPr>
+      </w:pPr>
+      <w:r>
+        <w:rPr>
+          <w:rFonts w:hint="eastAsia"/>
+          <w:lang w:val="en-US" w:eastAsia="zh-CN"/>
+        </w:rPr>
+        <w:t>应该是两边未同步，应该先让单片机在发送玩文件上传请求命令后，延时一会再发送真正的文件，留给服务端准备接收的时间</w:t>
+      </w:r>
+    </w:p>
+    <w:p>
+      <w:pPr>
+        <w:widowControl w:val="0"/>
+        <w:numPr>
+          <w:numId w:val="0"/>
+        </w:numPr>
+        <w:ind w:left="420" w:leftChars="0" w:firstLine="420" w:firstLineChars="0"/>
+        <w:jc w:val="both"/>
+        <w:rPr>
+          <w:rFonts w:hint="eastAsia"/>
+          <w:lang w:val="en-US" w:eastAsia="zh-CN"/>
+        </w:rPr>
+      </w:pPr>
+    </w:p>
+    <w:p>
+      <w:pPr>
+        <w:widowControl w:val="0"/>
+        <w:numPr>
+          <w:ilvl w:val="0"/>
+          <w:numId w:val="3"/>
+        </w:numPr>
+        <w:ind w:left="0" w:leftChars="0" w:firstLine="420" w:firstLineChars="0"/>
+        <w:jc w:val="both"/>
+        <w:rPr>
+          <w:rFonts w:hint="default"/>
+          <w:lang w:val="en-US" w:eastAsia="zh-CN"/>
+        </w:rPr>
+      </w:pPr>
+      <w:r>
+        <w:rPr>
+          <w:rFonts w:hint="eastAsia"/>
+          <w:lang w:val="en-US" w:eastAsia="zh-CN"/>
+        </w:rPr>
+        <w:t>串口助手监听串口时单片机会复位，当监听串口时，单片机不能成功连上服务器</w:t>
+      </w:r>
       <w:bookmarkStart w:id="0" w:name="_GoBack"/>
       <w:bookmarkEnd w:id="0"/>
+    </w:p>
+    <w:p>
+      <w:pPr>
+        <w:widowControl w:val="0"/>
+        <w:numPr>
+          <w:numId w:val="0"/>
+        </w:numPr>
+        <w:ind w:left="420" w:leftChars="0" w:firstLine="420" w:firstLineChars="0"/>
+        <w:jc w:val="both"/>
+        <w:rPr>
+          <w:rFonts w:hint="eastAsia"/>
+          <w:lang w:val="en-US" w:eastAsia="zh-CN"/>
+        </w:rPr>
+      </w:pPr>
+    </w:p>
+    <w:p>
+      <w:pPr>
+        <w:pStyle w:val="2"/>
+        <w:bidi w:val="0"/>
+        <w:rPr>
+          <w:rFonts w:hint="eastAsia"/>
+          <w:lang w:val="en-US" w:eastAsia="zh-CN"/>
+        </w:rPr>
+      </w:pPr>
+      <w:r>
+        <w:rPr>
+          <w:rFonts w:hint="eastAsia"/>
+          <w:lang w:val="en-US" w:eastAsia="zh-CN"/>
+        </w:rPr>
+        <w:t>潜在bug：</w:t>
+      </w:r>
+    </w:p>
+    <w:p>
+      <w:pPr>
+        <w:rPr>
+          <w:rFonts w:hint="default"/>
+          <w:lang w:val="en-US" w:eastAsia="zh-CN"/>
+        </w:rPr>
+      </w:pPr>
+      <w:r>
+        <w:rPr>
+          <w:rFonts w:hint="eastAsia"/>
+          <w:lang w:val="en-US" w:eastAsia="zh-CN"/>
+        </w:rPr>
+        <w:t>1.感知层record_voice 返回的char*地址在return前就已经被回收了</w:t>
+      </w:r>
+    </w:p>
+    <w:p>
+      <w:pPr>
+        <w:rPr>
+          <w:rFonts w:hint="default"/>
+          <w:lang w:val="en-US" w:eastAsia="zh-CN"/>
+        </w:rPr>
+      </w:pPr>
+    </w:p>
+    <w:p>
+      <w:pPr>
+        <w:rPr>
+          <w:rFonts w:hint="default"/>
+          <w:lang w:val="en-US" w:eastAsia="zh-CN"/>
+        </w:rPr>
+      </w:pPr>
+      <w:r>
+        <w:rPr>
+          <w:rFonts w:hint="eastAsia"/>
+          <w:lang w:val="en-US" w:eastAsia="zh-CN"/>
+        </w:rPr>
+        <w:t>2.服务端 很多文件没有进行统一的初始化生成</w:t>
+      </w:r>
     </w:p>
     <w:sectPr>
       <w:pgSz w:w="11906" w:h="16838"/>
@@ -1270,10 +1606,28 @@
     </w:rPr>
   </w:style>
   <w:style w:type="paragraph" w:styleId="2">
+    <w:name w:val="heading 1"/>
+    <w:basedOn w:val="1"/>
+    <w:next w:val="1"/>
+    <w:qFormat/>
+    <w:uiPriority w:val="9"/>
+    <w:pPr>
+      <w:keepNext/>
+      <w:keepLines/>
+      <w:spacing w:before="340" w:beforeLines="0" w:beforeAutospacing="0" w:after="330" w:afterLines="0" w:afterAutospacing="0" w:line="576" w:lineRule="auto"/>
+      <w:outlineLvl w:val="0"/>
+    </w:pPr>
+    <w:rPr>
+      <w:b/>
+      <w:kern w:val="44"/>
+      <w:sz w:val="44"/>
+    </w:rPr>
+  </w:style>
+  <w:style w:type="paragraph" w:styleId="3">
     <w:name w:val="heading 2"/>
     <w:basedOn w:val="1"/>
     <w:next w:val="1"/>
-    <w:link w:val="14"/>
+    <w:link w:val="15"/>
     <w:unhideWhenUsed/>
     <w:qFormat/>
     <w:uiPriority w:val="9"/>
@@ -1291,14 +1645,14 @@
       <w:szCs w:val="32"/>
     </w:rPr>
   </w:style>
-  <w:style w:type="character" w:default="1" w:styleId="6">
+  <w:style w:type="character" w:default="1" w:styleId="7">
     <w:name w:val="Default Paragraph Font"/>
     <w:semiHidden/>
     <w:unhideWhenUsed/>
     <w:qFormat/>
     <w:uiPriority w:val="1"/>
   </w:style>
-  <w:style w:type="table" w:default="1" w:styleId="5">
+  <w:style w:type="table" w:default="1" w:styleId="6">
     <w:name w:val="Normal Table"/>
     <w:semiHidden/>
     <w:unhideWhenUsed/>
@@ -1313,10 +1667,10 @@
       </w:tblCellMar>
     </w:tblPr>
   </w:style>
-  <w:style w:type="paragraph" w:styleId="3">
+  <w:style w:type="paragraph" w:styleId="4">
     <w:name w:val="footer"/>
     <w:basedOn w:val="1"/>
-    <w:link w:val="13"/>
+    <w:link w:val="14"/>
     <w:unhideWhenUsed/>
     <w:qFormat/>
     <w:uiPriority w:val="99"/>
@@ -1333,10 +1687,10 @@
       <w:szCs w:val="18"/>
     </w:rPr>
   </w:style>
-  <w:style w:type="paragraph" w:styleId="4">
+  <w:style w:type="paragraph" w:styleId="5">
     <w:name w:val="header"/>
     <w:basedOn w:val="1"/>
-    <w:link w:val="12"/>
+    <w:link w:val="13"/>
     <w:unhideWhenUsed/>
     <w:qFormat/>
     <w:uiPriority w:val="99"/>
@@ -1356,9 +1710,9 @@
       <w:szCs w:val="18"/>
     </w:rPr>
   </w:style>
-  <w:style w:type="character" w:styleId="7">
+  <w:style w:type="character" w:styleId="8">
     <w:name w:val="Hyperlink"/>
-    <w:basedOn w:val="6"/>
+    <w:basedOn w:val="7"/>
     <w:unhideWhenUsed/>
     <w:qFormat/>
     <w:uiPriority w:val="99"/>
@@ -1372,7 +1726,7 @@
       </w14:textFill>
     </w:rPr>
   </w:style>
-  <w:style w:type="paragraph" w:styleId="8">
+  <w:style w:type="paragraph" w:styleId="9">
     <w:name w:val="List Paragraph"/>
     <w:basedOn w:val="1"/>
     <w:qFormat/>
@@ -1381,9 +1735,9 @@
       <w:ind w:firstLine="420" w:firstLineChars="200"/>
     </w:pPr>
   </w:style>
-  <w:style w:type="character" w:customStyle="1" w:styleId="9">
+  <w:style w:type="character" w:customStyle="1" w:styleId="10">
     <w:name w:val="Unresolved Mention"/>
-    <w:basedOn w:val="6"/>
+    <w:basedOn w:val="7"/>
     <w:semiHidden/>
     <w:unhideWhenUsed/>
     <w:qFormat/>
@@ -1393,21 +1747,32 @@
       <w:shd w:val="clear" w:color="auto" w:fill="E1DFDD"/>
     </w:rPr>
   </w:style>
-  <w:style w:type="character" w:customStyle="1" w:styleId="10">
+  <w:style w:type="character" w:customStyle="1" w:styleId="11">
     <w:name w:val="hljs-keyword"/>
-    <w:basedOn w:val="6"/>
-    <w:qFormat/>
-    <w:uiPriority w:val="0"/>
-  </w:style>
-  <w:style w:type="character" w:customStyle="1" w:styleId="11">
-    <w:name w:val="hljs-string"/>
-    <w:basedOn w:val="6"/>
+    <w:basedOn w:val="7"/>
     <w:qFormat/>
     <w:uiPriority w:val="0"/>
   </w:style>
   <w:style w:type="character" w:customStyle="1" w:styleId="12">
+    <w:name w:val="hljs-string"/>
+    <w:basedOn w:val="7"/>
+    <w:qFormat/>
+    <w:uiPriority w:val="0"/>
+  </w:style>
+  <w:style w:type="character" w:customStyle="1" w:styleId="13">
     <w:name w:val="页眉 字符"/>
-    <w:basedOn w:val="6"/>
+    <w:basedOn w:val="7"/>
+    <w:link w:val="5"/>
+    <w:qFormat/>
+    <w:uiPriority w:val="99"/>
+    <w:rPr>
+      <w:sz w:val="18"/>
+      <w:szCs w:val="18"/>
+    </w:rPr>
+  </w:style>
+  <w:style w:type="character" w:customStyle="1" w:styleId="14">
+    <w:name w:val="页脚 字符"/>
+    <w:basedOn w:val="7"/>
     <w:link w:val="4"/>
     <w:qFormat/>
     <w:uiPriority w:val="99"/>
@@ -1416,21 +1781,10 @@
       <w:szCs w:val="18"/>
     </w:rPr>
   </w:style>
-  <w:style w:type="character" w:customStyle="1" w:styleId="13">
-    <w:name w:val="页脚 字符"/>
-    <w:basedOn w:val="6"/>
+  <w:style w:type="character" w:customStyle="1" w:styleId="15">
+    <w:name w:val="标题 2 字符"/>
+    <w:basedOn w:val="7"/>
     <w:link w:val="3"/>
-    <w:qFormat/>
-    <w:uiPriority w:val="99"/>
-    <w:rPr>
-      <w:sz w:val="18"/>
-      <w:szCs w:val="18"/>
-    </w:rPr>
-  </w:style>
-  <w:style w:type="character" w:customStyle="1" w:styleId="14">
-    <w:name w:val="标题 2 字符"/>
-    <w:basedOn w:val="6"/>
-    <w:link w:val="2"/>
     <w:qFormat/>
     <w:uiPriority w:val="9"/>
     <w:rPr>

--- a/遇到的问题.docx
+++ b/遇到的问题.docx
@@ -705,10 +705,148 @@
     </w:p>
     <w:p>
       <w:pPr>
+        <w:pStyle w:val="9"/>
+        <w:numPr>
+          <w:ilvl w:val="0"/>
+          <w:numId w:val="2"/>
+        </w:numPr>
+        <w:ind w:left="360" w:firstLine="0" w:firstLineChars="0"/>
+        <w:rPr>
+          <w:rFonts w:hint="eastAsia"/>
+          <w:lang w:val="en-US" w:eastAsia="zh-CN"/>
+        </w:rPr>
+      </w:pPr>
+      <w:r>
+        <w:rPr>
+          <w:rFonts w:hint="eastAsia"/>
+          <w:lang w:val="en-US" w:eastAsia="zh-CN"/>
+        </w:rPr>
+        <w:t>接收句子时只能收到一行，不能收到其它行</w:t>
+      </w:r>
+    </w:p>
+    <w:p>
+      <w:pPr>
+        <w:pStyle w:val="9"/>
+        <w:numPr>
+          <w:numId w:val="0"/>
+        </w:numPr>
+        <w:ind w:left="360" w:leftChars="0" w:firstLine="416" w:firstLineChars="0"/>
+        <w:rPr>
+          <w:rFonts w:hint="eastAsia"/>
+          <w:lang w:val="en-US" w:eastAsia="zh-CN"/>
+        </w:rPr>
+      </w:pPr>
+      <w:r>
+        <w:rPr>
+          <w:rFonts w:hint="eastAsia"/>
+          <w:lang w:val="en-US" w:eastAsia="zh-CN"/>
+        </w:rPr>
+        <w:t>增加接收的结束判断，不只是收到一行就返回</w:t>
+      </w:r>
+    </w:p>
+    <w:p>
+      <w:pPr>
+        <w:pStyle w:val="9"/>
+        <w:numPr>
+          <w:ilvl w:val="0"/>
+          <w:numId w:val="2"/>
+        </w:numPr>
+        <w:ind w:left="360" w:leftChars="0" w:firstLine="0" w:firstLineChars="0"/>
+        <w:rPr>
+          <w:rFonts w:hint="default"/>
+          <w:lang w:val="en-US" w:eastAsia="zh-CN"/>
+        </w:rPr>
+      </w:pPr>
+      <w:r>
+        <w:rPr>
+          <w:rFonts w:hint="eastAsia"/>
+          <w:lang w:val="en-US" w:eastAsia="zh-CN"/>
+        </w:rPr>
+        <w:t>显示句子时报错闪退</w:t>
+      </w:r>
+    </w:p>
+    <w:p>
+      <w:pPr>
+        <w:pStyle w:val="9"/>
+        <w:numPr>
+          <w:numId w:val="0"/>
+        </w:numPr>
+        <w:ind w:left="360" w:leftChars="0" w:firstLine="416" w:firstLineChars="0"/>
+        <w:rPr>
+          <w:rFonts w:hint="default"/>
+          <w:lang w:val="en-US" w:eastAsia="zh-CN"/>
+        </w:rPr>
+      </w:pPr>
+      <w:r>
+        <w:rPr>
+          <w:rFonts w:hint="eastAsia"/>
+          <w:lang w:val="en-US" w:eastAsia="zh-CN"/>
+        </w:rPr>
+        <w:t>不能再工作线程中操作ui元素</w:t>
+      </w:r>
+      <w:r>
+        <w:rPr>
+          <w:rFonts w:hint="eastAsia"/>
+          <w:lang w:val="en-US" w:eastAsia="zh-CN"/>
+        </w:rPr>
+        <w:tab/>
+        <w:t/>
+      </w:r>
+      <w:r>
+        <w:rPr>
+          <w:rFonts w:hint="eastAsia"/>
+          <w:lang w:val="en-US" w:eastAsia="zh-CN"/>
+        </w:rPr>
+        <w:tab/>
+        <w:t/>
+      </w:r>
+      <w:r>
+        <w:rPr>
+          <w:rFonts w:hint="eastAsia"/>
+          <w:lang w:val="en-US" w:eastAsia="zh-CN"/>
+        </w:rPr>
+        <w:tab/>
+        <w:t/>
+      </w:r>
+      <w:r>
+        <w:rPr>
+          <w:rFonts w:hint="eastAsia"/>
+          <w:lang w:val="en-US" w:eastAsia="zh-CN"/>
+        </w:rPr>
+        <w:tab/>
+      </w:r>
+      <w:r>
+        <w:rPr>
+          <w:rFonts w:hint="default"/>
+          <w:lang w:val="en-US" w:eastAsia="zh-CN"/>
+        </w:rPr>
+        <w:t>https://blog.cs</w:t>
+      </w:r>
+      <w:bookmarkStart w:id="0" w:name="_GoBack"/>
+      <w:bookmarkEnd w:id="0"/>
+      <w:r>
+        <w:rPr>
+          <w:rFonts w:hint="default"/>
+          <w:lang w:val="en-US" w:eastAsia="zh-CN"/>
+        </w:rPr>
+        <w:t>dn.net/u013164293/article/details/51361588</w:t>
+      </w:r>
+    </w:p>
+    <w:p>
+      <w:pPr>
+        <w:pStyle w:val="9"/>
+        <w:ind w:left="360" w:firstLine="0" w:firstLineChars="0"/>
+        <w:rPr>
+          <w:rFonts w:hint="eastAsia"/>
+        </w:rPr>
+      </w:pPr>
+    </w:p>
+    <w:p>
+      <w:pPr>
         <w:pStyle w:val="3"/>
         <w:numPr>
           <w:ilvl w:val="0"/>
-          <w:numId w:val="2"/>
+          <w:numId w:val="3"/>
         </w:numPr>
         <w:bidi w:val="0"/>
         <w:rPr>
@@ -728,7 +866,7 @@
       <w:pPr>
         <w:numPr>
           <w:ilvl w:val="0"/>
-          <w:numId w:val="3"/>
+          <w:numId w:val="4"/>
         </w:numPr>
         <w:ind w:firstLine="420" w:firstLineChars="0"/>
         <w:rPr>
@@ -781,7 +919,7 @@
       <w:pPr>
         <w:numPr>
           <w:ilvl w:val="0"/>
-          <w:numId w:val="3"/>
+          <w:numId w:val="4"/>
         </w:numPr>
         <w:ind w:left="0" w:leftChars="0" w:firstLine="420" w:firstLineChars="0"/>
         <w:rPr>
@@ -816,7 +954,7 @@
         <w:widowControl w:val="0"/>
         <w:numPr>
           <w:ilvl w:val="0"/>
-          <w:numId w:val="3"/>
+          <w:numId w:val="4"/>
         </w:numPr>
         <w:ind w:left="0" w:leftChars="0" w:firstLine="420" w:firstLineChars="0"/>
         <w:jc w:val="both"/>
@@ -875,7 +1013,7 @@
         <w:widowControl w:val="0"/>
         <w:numPr>
           <w:ilvl w:val="0"/>
-          <w:numId w:val="3"/>
+          <w:numId w:val="4"/>
         </w:numPr>
         <w:ind w:left="0" w:leftChars="0" w:firstLine="420" w:firstLineChars="0"/>
         <w:jc w:val="both"/>
@@ -919,7 +1057,7 @@
         <w:widowControl w:val="0"/>
         <w:numPr>
           <w:ilvl w:val="0"/>
-          <w:numId w:val="3"/>
+          <w:numId w:val="4"/>
         </w:numPr>
         <w:ind w:left="0" w:leftChars="0" w:firstLine="420" w:firstLineChars="0"/>
         <w:jc w:val="both"/>
@@ -941,7 +1079,7 @@
         <w:widowControl w:val="0"/>
         <w:numPr>
           <w:ilvl w:val="0"/>
-          <w:numId w:val="3"/>
+          <w:numId w:val="4"/>
         </w:numPr>
         <w:ind w:left="0" w:leftChars="0" w:firstLine="420" w:firstLineChars="0"/>
         <w:jc w:val="both"/>
@@ -1000,7 +1138,7 @@
         <w:widowControl w:val="0"/>
         <w:numPr>
           <w:ilvl w:val="0"/>
-          <w:numId w:val="3"/>
+          <w:numId w:val="4"/>
         </w:numPr>
         <w:ind w:left="0" w:leftChars="0" w:firstLine="420" w:firstLineChars="0"/>
         <w:jc w:val="both"/>
@@ -1035,7 +1173,7 @@
         <w:widowControl w:val="0"/>
         <w:numPr>
           <w:ilvl w:val="0"/>
-          <w:numId w:val="3"/>
+          <w:numId w:val="4"/>
         </w:numPr>
         <w:ind w:left="0" w:leftChars="0" w:firstLine="420" w:firstLineChars="0"/>
         <w:jc w:val="both"/>
@@ -1092,7 +1230,7 @@
         <w:widowControl w:val="0"/>
         <w:numPr>
           <w:ilvl w:val="0"/>
-          <w:numId w:val="3"/>
+          <w:numId w:val="4"/>
         </w:numPr>
         <w:ind w:left="0" w:leftChars="0" w:firstLine="420" w:firstLineChars="0"/>
         <w:jc w:val="both"/>
@@ -1108,8 +1246,6 @@
         </w:rPr>
         <w:t>串口助手监听串口时单片机会复位，当监听串口时，单片机不能成功连上服务器</w:t>
       </w:r>
-      <w:bookmarkStart w:id="0" w:name="_GoBack"/>
-      <w:bookmarkEnd w:id="0"/>
     </w:p>
     <w:p>
       <w:pPr>
@@ -1193,6 +1329,22 @@
 <file path=word/numbering.xml><?xml version="1.0" encoding="utf-8"?>
 <w:numbering xmlns:wpc="http://schemas.microsoft.com/office/word/2010/wordprocessingCanvas" xmlns:mc="http://schemas.openxmlformats.org/markup-compatibility/2006" xmlns:o="urn:schemas-microsoft-com:office:office" xmlns:r="http://schemas.openxmlformats.org/officeDocument/2006/relationships" xmlns:m="http://schemas.openxmlformats.org/officeDocument/2006/math" xmlns:v="urn:schemas-microsoft-com:vml" xmlns:wp14="http://schemas.microsoft.com/office/word/2010/wordprocessingDrawing" xmlns:wp="http://schemas.openxmlformats.org/drawingml/2006/wordprocessingDrawing" xmlns:w10="urn:schemas-microsoft-com:office:word" xmlns:w="http://schemas.openxmlformats.org/wordprocessingml/2006/main" xmlns:w14="http://schemas.microsoft.com/office/word/2010/wordml" xmlns:wpg="http://schemas.microsoft.com/office/word/2010/wordprocessingGroup" xmlns:wpi="http://schemas.microsoft.com/office/word/2010/wordprocessingInk" xmlns:wne="http://schemas.microsoft.com/office/word/2006/wordml" xmlns:wps="http://schemas.microsoft.com/office/word/2010/wordprocessingShape" xmlns:wpsCustomData="http://www.wps.cn/officeDocument/2013/wpsCustomData" mc:Ignorable="w14 wp14">
   <w:abstractNum w:abstractNumId="0">
+    <w:nsid w:val="99658564"/>
+    <w:multiLevelType w:val="singleLevel"/>
+    <w:tmpl w:val="99658564"/>
+    <w:lvl w:ilvl="0" w:tentative="0">
+      <w:start w:val="2"/>
+      <w:numFmt w:val="decimal"/>
+      <w:lvlText w:val="%1."/>
+      <w:lvlJc w:val="left"/>
+      <w:pPr>
+        <w:tabs>
+          <w:tab w:val="left" w:pos="312"/>
+        </w:tabs>
+      </w:pPr>
+    </w:lvl>
+  </w:abstractNum>
+  <w:abstractNum w:abstractNumId="1">
     <w:nsid w:val="E24B5AA8"/>
     <w:multiLevelType w:val="singleLevel"/>
     <w:tmpl w:val="E24B5AA8"/>
@@ -1208,7 +1360,7 @@
       </w:pPr>
     </w:lvl>
   </w:abstractNum>
-  <w:abstractNum w:abstractNumId="1">
+  <w:abstractNum w:abstractNumId="2">
     <w:nsid w:val="1C7698A9"/>
     <w:multiLevelType w:val="singleLevel"/>
     <w:tmpl w:val="1C7698A9"/>
@@ -1227,7 +1379,7 @@
       </w:rPr>
     </w:lvl>
   </w:abstractNum>
-  <w:abstractNum w:abstractNumId="2">
+  <w:abstractNum w:abstractNumId="3">
     <w:nsid w:val="63673983"/>
     <w:multiLevelType w:val="multilevel"/>
     <w:tmpl w:val="63673983"/>
@@ -1317,13 +1469,16 @@
     </w:lvl>
   </w:abstractNum>
   <w:num w:numId="1">
+    <w:abstractNumId w:val="3"/>
+  </w:num>
+  <w:num w:numId="2">
+    <w:abstractNumId w:val="0"/>
+  </w:num>
+  <w:num w:numId="3">
     <w:abstractNumId w:val="2"/>
   </w:num>
-  <w:num w:numId="2">
+  <w:num w:numId="4">
     <w:abstractNumId w:val="1"/>
-  </w:num>
-  <w:num w:numId="3">
-    <w:abstractNumId w:val="0"/>
   </w:num>
 </w:numbering>
 </file>

--- a/遇到的问题.docx
+++ b/遇到的问题.docx
@@ -575,6 +575,7 @@
       <w:pPr>
         <w:pStyle w:val="9"/>
         <w:numPr>
+          <w:ilvl w:val="0"/>
           <w:numId w:val="0"/>
         </w:numPr>
         <w:ind w:leftChars="0" w:firstLine="420" w:firstLineChars="0"/>
@@ -728,6 +729,7 @@
       <w:pPr>
         <w:pStyle w:val="9"/>
         <w:numPr>
+          <w:ilvl w:val="0"/>
           <w:numId w:val="0"/>
         </w:numPr>
         <w:ind w:left="360" w:leftChars="0" w:firstLine="416" w:firstLineChars="0"/>
@@ -769,6 +771,7 @@
       <w:pPr>
         <w:pStyle w:val="9"/>
         <w:numPr>
+          <w:ilvl w:val="0"/>
           <w:numId w:val="0"/>
         </w:numPr>
         <w:ind w:left="360" w:leftChars="0" w:firstLine="416" w:firstLineChars="0"/>
@@ -790,7 +793,6 @@
           <w:lang w:val="en-US" w:eastAsia="zh-CN"/>
         </w:rPr>
         <w:tab/>
-        <w:t/>
       </w:r>
       <w:r>
         <w:rPr>
@@ -798,7 +800,6 @@
           <w:lang w:val="en-US" w:eastAsia="zh-CN"/>
         </w:rPr>
         <w:tab/>
-        <w:t/>
       </w:r>
       <w:r>
         <w:rPr>
@@ -806,7 +807,6 @@
           <w:lang w:val="en-US" w:eastAsia="zh-CN"/>
         </w:rPr>
         <w:tab/>
-        <w:t/>
       </w:r>
       <w:r>
         <w:rPr>
@@ -820,17 +820,74 @@
           <w:rFonts w:hint="default"/>
           <w:lang w:val="en-US" w:eastAsia="zh-CN"/>
         </w:rPr>
-        <w:t>https://blog.cs</w:t>
+        <w:fldChar w:fldCharType="begin"/>
+      </w:r>
+      <w:r>
+        <w:rPr>
+          <w:rFonts w:hint="default"/>
+          <w:lang w:val="en-US" w:eastAsia="zh-CN"/>
+        </w:rPr>
+        <w:instrText xml:space="preserve"> HYPERLINK "https://blog.csdn.net/u013164293/article/details/51361588" </w:instrText>
+      </w:r>
+      <w:r>
+        <w:rPr>
+          <w:rFonts w:hint="default"/>
+          <w:lang w:val="en-US" w:eastAsia="zh-CN"/>
+        </w:rPr>
+        <w:fldChar w:fldCharType="separate"/>
+      </w:r>
+      <w:r>
+        <w:rPr>
+          <w:rStyle w:val="8"/>
+          <w:rFonts w:hint="default"/>
+          <w:lang w:val="en-US" w:eastAsia="zh-CN"/>
+        </w:rPr>
+        <w:t>https://blog.csdn.net/u013164293/article/details/51361588</w:t>
+      </w:r>
+      <w:r>
+        <w:rPr>
+          <w:rFonts w:hint="default"/>
+          <w:lang w:val="en-US" w:eastAsia="zh-CN"/>
+        </w:rPr>
+        <w:fldChar w:fldCharType="end"/>
+      </w:r>
+    </w:p>
+    <w:p>
+      <w:pPr>
+        <w:pStyle w:val="9"/>
+        <w:numPr>
+          <w:ilvl w:val="0"/>
+          <w:numId w:val="0"/>
+        </w:numPr>
+        <w:ind w:left="360" w:leftChars="0" w:firstLine="416" w:firstLineChars="0"/>
+        <w:rPr>
+          <w:rFonts w:hint="default"/>
+          <w:lang w:val="en-US" w:eastAsia="zh-CN"/>
+        </w:rPr>
+      </w:pPr>
+    </w:p>
+    <w:p>
+      <w:pPr>
+        <w:pStyle w:val="9"/>
+        <w:numPr>
+          <w:ilvl w:val="0"/>
+          <w:numId w:val="2"/>
+        </w:numPr>
+        <w:ind w:left="360" w:leftChars="0" w:firstLine="0" w:firstLineChars="0"/>
+        <w:rPr>
+          <w:rFonts w:hint="default"/>
+          <w:lang w:val="en-US" w:eastAsia="zh-CN"/>
+        </w:rPr>
+      </w:pPr>
+      <w:r>
+        <w:rPr>
+          <w:rFonts w:hint="eastAsia"/>
+          <w:lang w:val="en-US" w:eastAsia="zh-CN"/>
+        </w:rPr>
+        <w:t>整体的一个UI设计优化碰壁，进度缓慢</w:t>
       </w:r>
       <w:bookmarkStart w:id="0" w:name="_GoBack"/>
       <w:bookmarkEnd w:id="0"/>
-      <w:r>
-        <w:rPr>
-          <w:rFonts w:hint="default"/>
-          <w:lang w:val="en-US" w:eastAsia="zh-CN"/>
-        </w:rPr>
-        <w:t>dn.net/u013164293/article/details/51361588</w:t>
-      </w:r>
     </w:p>
     <w:p>
       <w:pPr>
@@ -1159,6 +1216,7 @@
       <w:pPr>
         <w:widowControl w:val="0"/>
         <w:numPr>
+          <w:ilvl w:val="0"/>
           <w:numId w:val="0"/>
         </w:numPr>
         <w:jc w:val="both"/>
@@ -1194,6 +1252,7 @@
       <w:pPr>
         <w:widowControl w:val="0"/>
         <w:numPr>
+          <w:ilvl w:val="0"/>
           <w:numId w:val="0"/>
         </w:numPr>
         <w:ind w:left="420" w:leftChars="0" w:firstLine="420" w:firstLineChars="0"/>
@@ -1215,6 +1274,7 @@
       <w:pPr>
         <w:widowControl w:val="0"/>
         <w:numPr>
+          <w:ilvl w:val="0"/>
           <w:numId w:val="0"/>
         </w:numPr>
         <w:ind w:left="420" w:leftChars="0" w:firstLine="420" w:firstLineChars="0"/>
@@ -1251,6 +1311,7 @@
       <w:pPr>
         <w:widowControl w:val="0"/>
         <w:numPr>
+          <w:ilvl w:val="0"/>
           <w:numId w:val="0"/>
         </w:numPr>
         <w:ind w:left="420" w:leftChars="0" w:firstLine="420" w:firstLineChars="0"/>

--- a/遇到的问题.docx
+++ b/遇到的问题.docx
@@ -886,6 +886,124 @@
         </w:rPr>
         <w:t>整体的一个UI设计优化碰壁，进度缓慢</w:t>
       </w:r>
+    </w:p>
+    <w:p>
+      <w:pPr>
+        <w:pStyle w:val="9"/>
+        <w:widowControl w:val="0"/>
+        <w:numPr>
+          <w:numId w:val="0"/>
+        </w:numPr>
+        <w:jc w:val="both"/>
+        <w:rPr>
+          <w:rFonts w:hint="eastAsia"/>
+          <w:lang w:val="en-US" w:eastAsia="zh-CN"/>
+        </w:rPr>
+      </w:pPr>
+    </w:p>
+    <w:p>
+      <w:pPr>
+        <w:pStyle w:val="9"/>
+        <w:widowControl w:val="0"/>
+        <w:numPr>
+          <w:ilvl w:val="0"/>
+          <w:numId w:val="2"/>
+        </w:numPr>
+        <w:ind w:left="360" w:leftChars="0" w:firstLine="0" w:firstLineChars="0"/>
+        <w:jc w:val="both"/>
+        <w:rPr>
+          <w:rFonts w:hint="default"/>
+          <w:lang w:val="en-US" w:eastAsia="zh-CN"/>
+        </w:rPr>
+      </w:pPr>
+      <w:r>
+        <w:rPr>
+          <w:rFonts w:hint="eastAsia"/>
+          <w:lang w:val="en-US" w:eastAsia="zh-CN"/>
+        </w:rPr>
+        <w:t>在使用bitmap时 BitmapFactory.decodeByteArray  返回值为null</w:t>
+      </w:r>
+    </w:p>
+    <w:p>
+      <w:pPr>
+        <w:pStyle w:val="9"/>
+        <w:widowControl w:val="0"/>
+        <w:numPr>
+          <w:numId w:val="0"/>
+        </w:numPr>
+        <w:ind w:left="360" w:leftChars="0" w:firstLine="416" w:firstLineChars="0"/>
+        <w:jc w:val="both"/>
+        <w:rPr>
+          <w:rFonts w:hint="eastAsia"/>
+          <w:lang w:val="en-US" w:eastAsia="zh-CN"/>
+        </w:rPr>
+      </w:pPr>
+      <w:r>
+        <w:rPr>
+          <w:rFonts w:hint="eastAsia"/>
+          <w:lang w:val="en-US" w:eastAsia="zh-CN"/>
+        </w:rPr>
+        <w:t>原图片太大了，在发送之前应该进行压缩（只针对虚拟机）实体机并不会为空</w:t>
+      </w:r>
+    </w:p>
+    <w:p>
+      <w:pPr>
+        <w:pStyle w:val="9"/>
+        <w:widowControl w:val="0"/>
+        <w:numPr>
+          <w:numId w:val="0"/>
+        </w:numPr>
+        <w:jc w:val="both"/>
+        <w:rPr>
+          <w:rFonts w:hint="eastAsia"/>
+          <w:lang w:val="en-US" w:eastAsia="zh-CN"/>
+        </w:rPr>
+      </w:pPr>
+    </w:p>
+    <w:p>
+      <w:pPr>
+        <w:pStyle w:val="9"/>
+        <w:widowControl w:val="0"/>
+        <w:numPr>
+          <w:ilvl w:val="0"/>
+          <w:numId w:val="2"/>
+        </w:numPr>
+        <w:ind w:left="360" w:leftChars="0" w:firstLine="0" w:firstLineChars="0"/>
+        <w:jc w:val="both"/>
+        <w:rPr>
+          <w:rFonts w:hint="default"/>
+          <w:lang w:val="en-US" w:eastAsia="zh-CN"/>
+        </w:rPr>
+      </w:pPr>
+      <w:r>
+        <w:rPr>
+          <w:rFonts w:hint="eastAsia"/>
+          <w:lang w:val="en-US" w:eastAsia="zh-CN"/>
+        </w:rPr>
+        <w:t>在report功能时，突然返回的分析值就为空了</w:t>
+      </w:r>
+    </w:p>
+    <w:p>
+      <w:pPr>
+        <w:pStyle w:val="9"/>
+        <w:widowControl w:val="0"/>
+        <w:numPr>
+          <w:numId w:val="0"/>
+        </w:numPr>
+        <w:ind w:left="360" w:leftChars="0" w:firstLine="416" w:firstLineChars="0"/>
+        <w:jc w:val="both"/>
+        <w:rPr>
+          <w:rFonts w:hint="default"/>
+          <w:lang w:val="en-US" w:eastAsia="zh-CN"/>
+        </w:rPr>
+      </w:pPr>
+      <w:r>
+        <w:rPr>
+          <w:rFonts w:hint="eastAsia"/>
+          <w:lang w:val="en-US" w:eastAsia="zh-CN"/>
+        </w:rPr>
+        <w:t>自然语言分析api每天有次数限制，当日的次数用完了，只有等到明天才行了</w:t>
+      </w:r>
       <w:bookmarkStart w:id="0" w:name="_GoBack"/>
       <w:bookmarkEnd w:id="0"/>
     </w:p>
@@ -1364,17 +1482,54 @@
     </w:p>
     <w:p>
       <w:pPr>
+        <w:numPr>
+          <w:ilvl w:val="0"/>
+          <w:numId w:val="5"/>
+        </w:numPr>
+        <w:rPr>
+          <w:rFonts w:hint="eastAsia"/>
+          <w:lang w:val="en-US" w:eastAsia="zh-CN"/>
+        </w:rPr>
+      </w:pPr>
+      <w:r>
+        <w:rPr>
+          <w:rFonts w:hint="eastAsia"/>
+          <w:lang w:val="en-US" w:eastAsia="zh-CN"/>
+        </w:rPr>
+        <w:t>服务端 很多文件没有进行统一的初始化生成</w:t>
+      </w:r>
+    </w:p>
+    <w:p>
+      <w:pPr>
+        <w:widowControl w:val="0"/>
+        <w:numPr>
+          <w:numId w:val="0"/>
+        </w:numPr>
+        <w:jc w:val="both"/>
         <w:rPr>
           <w:rFonts w:hint="default"/>
           <w:lang w:val="en-US" w:eastAsia="zh-CN"/>
         </w:rPr>
       </w:pPr>
-      <w:r>
-        <w:rPr>
-          <w:rFonts w:hint="eastAsia"/>
-          <w:lang w:val="en-US" w:eastAsia="zh-CN"/>
-        </w:rPr>
-        <w:t>2.服务端 很多文件没有进行统一的初始化生成</w:t>
+    </w:p>
+    <w:p>
+      <w:pPr>
+        <w:widowControl w:val="0"/>
+        <w:numPr>
+          <w:numId w:val="0"/>
+        </w:numPr>
+        <w:jc w:val="both"/>
+        <w:rPr>
+          <w:rFonts w:hint="default"/>
+          <w:lang w:val="en-US" w:eastAsia="zh-CN"/>
+        </w:rPr>
+      </w:pPr>
+      <w:r>
+        <w:rPr>
+          <w:rFonts w:hint="eastAsia"/>
+          <w:lang w:val="en-US" w:eastAsia="zh-CN"/>
+        </w:rPr>
+        <w:t>3.在关键词推荐界面，没考虑到没有关键词的情况</w:t>
       </w:r>
     </w:p>
     <w:sectPr>
@@ -1529,6 +1684,22 @@
       </w:pPr>
     </w:lvl>
   </w:abstractNum>
+  <w:abstractNum w:abstractNumId="4">
+    <w:nsid w:val="7E3DBF52"/>
+    <w:multiLevelType w:val="singleLevel"/>
+    <w:tmpl w:val="7E3DBF52"/>
+    <w:lvl w:ilvl="0" w:tentative="0">
+      <w:start w:val="2"/>
+      <w:numFmt w:val="decimal"/>
+      <w:lvlText w:val="%1."/>
+      <w:lvlJc w:val="left"/>
+      <w:pPr>
+        <w:tabs>
+          <w:tab w:val="left" w:pos="312"/>
+        </w:tabs>
+      </w:pPr>
+    </w:lvl>
+  </w:abstractNum>
   <w:num w:numId="1">
     <w:abstractNumId w:val="3"/>
   </w:num>
@@ -1540,6 +1711,9 @@
   </w:num>
   <w:num w:numId="4">
     <w:abstractNumId w:val="1"/>
+  </w:num>
+  <w:num w:numId="5">
+    <w:abstractNumId w:val="4"/>
   </w:num>
 </w:numbering>
 </file>

--- a/遇到的问题.docx
+++ b/遇到的问题.docx
@@ -580,22 +580,26 @@
         </w:numPr>
         <w:ind w:leftChars="0" w:firstLine="420" w:firstLineChars="0"/>
         <w:rPr>
-          <w:rFonts w:hint="default"/>
-          <w:lang w:val="en-US" w:eastAsia="zh-CN"/>
-        </w:rPr>
-      </w:pPr>
-      <w:r>
-        <w:rPr>
-          <w:rFonts w:hint="eastAsia" w:ascii="Consolas" w:hAnsi="Consolas" w:eastAsia="宋体"/>
-          <w:color w:val="3F7F5F"/>
-          <w:sz w:val="20"/>
-          <w:szCs w:val="24"/>
-          <w:shd w:val="clear" w:color="auto" w:fill="E8F2FE"/>
-          <w:lang w:val="en-US" w:eastAsia="zh-CN"/>
-        </w:rPr>
-        <w:t>在转换时进行判断</w:t>
-      </w:r>
-      <w:r>
+          <w:rFonts w:hint="eastAsia"/>
+          <w:lang w:val="en-US" w:eastAsia="zh-CN"/>
+        </w:rPr>
+      </w:pPr>
+      <w:r>
+        <w:rPr>
+          <w:rFonts w:hint="eastAsia"/>
+          <w:lang w:val="en-US" w:eastAsia="zh-CN"/>
+        </w:rPr>
+        <w:t>在转换时进行判断如果正在进行最新pcm数据的转换要等待一段时间，避免转换的是空值</w:t>
+      </w:r>
+    </w:p>
+    <w:p>
+      <w:pPr>
+        <w:pStyle w:val="9"/>
+        <w:numPr>
+          <w:ilvl w:val="0"/>
+          <w:numId w:val="0"/>
+        </w:numPr>
+        <w:ind w:leftChars="0" w:firstLine="420" w:firstLineChars="0"/>
         <w:rPr>
           <w:rFonts w:hint="eastAsia" w:ascii="Consolas" w:hAnsi="Consolas" w:eastAsia="Consolas"/>
           <w:color w:val="3F7F5F"/>
@@ -603,28 +607,49 @@
           <w:szCs w:val="24"/>
           <w:shd w:val="clear" w:color="auto" w:fill="E8F2FE"/>
         </w:rPr>
-        <w:t>如果正在进行最新</w:t>
-      </w:r>
-      <w:r>
-        <w:rPr>
-          <w:rFonts w:hint="eastAsia" w:ascii="Consolas" w:hAnsi="Consolas" w:eastAsia="Consolas"/>
-          <w:color w:val="3F7F5F"/>
-          <w:sz w:val="20"/>
-          <w:szCs w:val="24"/>
-          <w:u w:val="single"/>
-          <w:shd w:val="clear" w:color="auto" w:fill="E8F2FE"/>
-        </w:rPr>
-        <w:t>pcm</w:t>
-      </w:r>
-      <w:r>
-        <w:rPr>
-          <w:rFonts w:hint="eastAsia" w:ascii="Consolas" w:hAnsi="Consolas" w:eastAsia="Consolas"/>
-          <w:color w:val="3F7F5F"/>
-          <w:sz w:val="20"/>
-          <w:szCs w:val="24"/>
-          <w:shd w:val="clear" w:color="auto" w:fill="E8F2FE"/>
-        </w:rPr>
-        <w:t>数据的转换要等待一段时间，避免转换的是空值</w:t>
+      </w:pPr>
+      <w:bookmarkStart w:id="0" w:name="_GoBack"/>
+      <w:bookmarkEnd w:id="0"/>
+    </w:p>
+    <w:p>
+      <w:pPr>
+        <w:pStyle w:val="9"/>
+        <w:numPr>
+          <w:ilvl w:val="0"/>
+          <w:numId w:val="1"/>
+        </w:numPr>
+        <w:ind w:left="360" w:leftChars="0" w:hanging="360" w:firstLineChars="0"/>
+        <w:rPr>
+          <w:rFonts w:hint="default"/>
+          <w:lang w:val="en-US" w:eastAsia="zh-CN"/>
+        </w:rPr>
+      </w:pPr>
+      <w:r>
+        <w:rPr>
+          <w:rFonts w:hint="eastAsia"/>
+          <w:lang w:val="en-US" w:eastAsia="zh-CN"/>
+        </w:rPr>
+        <w:t>分析时report数据时用得很久</w:t>
+      </w:r>
+    </w:p>
+    <w:p>
+      <w:pPr>
+        <w:pStyle w:val="9"/>
+        <w:numPr>
+          <w:numId w:val="0"/>
+        </w:numPr>
+        <w:ind w:leftChars="0" w:firstLine="420" w:firstLineChars="0"/>
+        <w:rPr>
+          <w:rFonts w:hint="default"/>
+          <w:lang w:val="en-US" w:eastAsia="zh-CN"/>
+        </w:rPr>
+      </w:pPr>
+      <w:r>
+        <w:rPr>
+          <w:rFonts w:hint="eastAsia"/>
+          <w:lang w:val="en-US" w:eastAsia="zh-CN"/>
+        </w:rPr>
+        <w:t>只有改变策略了，放弃实时分析，改为异步分析</w:t>
       </w:r>
     </w:p>
     <w:p>
@@ -892,6 +917,7 @@
         <w:pStyle w:val="9"/>
         <w:widowControl w:val="0"/>
         <w:numPr>
+          <w:ilvl w:val="0"/>
           <w:numId w:val="0"/>
         </w:numPr>
         <w:jc w:val="both"/>
@@ -929,6 +955,7 @@
         <w:pStyle w:val="9"/>
         <w:widowControl w:val="0"/>
         <w:numPr>
+          <w:ilvl w:val="0"/>
           <w:numId w:val="0"/>
         </w:numPr>
         <w:ind w:left="360" w:leftChars="0" w:firstLine="416" w:firstLineChars="0"/>
@@ -951,6 +978,7 @@
         <w:pStyle w:val="9"/>
         <w:widowControl w:val="0"/>
         <w:numPr>
+          <w:ilvl w:val="0"/>
           <w:numId w:val="0"/>
         </w:numPr>
         <w:jc w:val="both"/>
@@ -988,6 +1016,7 @@
         <w:pStyle w:val="9"/>
         <w:widowControl w:val="0"/>
         <w:numPr>
+          <w:ilvl w:val="0"/>
           <w:numId w:val="0"/>
         </w:numPr>
         <w:ind w:left="360" w:leftChars="0" w:firstLine="416" w:firstLineChars="0"/>
@@ -1004,8 +1033,6 @@
         </w:rPr>
         <w:t>自然语言分析api每天有次数限制，当日的次数用完了，只有等到明天才行了</w:t>
       </w:r>
-      <w:bookmarkStart w:id="0" w:name="_GoBack"/>
-      <w:bookmarkEnd w:id="0"/>
     </w:p>
     <w:p>
       <w:pPr>
@@ -1503,6 +1530,7 @@
       <w:pPr>
         <w:widowControl w:val="0"/>
         <w:numPr>
+          <w:ilvl w:val="0"/>
           <w:numId w:val="0"/>
         </w:numPr>
         <w:jc w:val="both"/>
@@ -1516,6 +1544,7 @@
       <w:pPr>
         <w:widowControl w:val="0"/>
         <w:numPr>
+          <w:ilvl w:val="0"/>
           <w:numId w:val="0"/>
         </w:numPr>
         <w:jc w:val="both"/>

--- a/遇到的问题.docx
+++ b/遇到的问题.docx
@@ -608,849 +608,892 @@
           <w:shd w:val="clear" w:color="auto" w:fill="E8F2FE"/>
         </w:rPr>
       </w:pPr>
+    </w:p>
+    <w:p>
+      <w:pPr>
+        <w:pStyle w:val="9"/>
+        <w:numPr>
+          <w:ilvl w:val="0"/>
+          <w:numId w:val="1"/>
+        </w:numPr>
+        <w:ind w:left="360" w:leftChars="0" w:hanging="360" w:firstLineChars="0"/>
+        <w:rPr>
+          <w:rFonts w:hint="default"/>
+          <w:lang w:val="en-US" w:eastAsia="zh-CN"/>
+        </w:rPr>
+      </w:pPr>
+      <w:r>
+        <w:rPr>
+          <w:rFonts w:hint="eastAsia"/>
+          <w:lang w:val="en-US" w:eastAsia="zh-CN"/>
+        </w:rPr>
+        <w:t>分析时report数据时用得很久</w:t>
+      </w:r>
+    </w:p>
+    <w:p>
+      <w:pPr>
+        <w:pStyle w:val="9"/>
+        <w:numPr>
+          <w:numId w:val="0"/>
+        </w:numPr>
+        <w:ind w:leftChars="0" w:firstLine="420" w:firstLineChars="0"/>
+        <w:rPr>
+          <w:rFonts w:hint="default"/>
+          <w:lang w:val="en-US" w:eastAsia="zh-CN"/>
+        </w:rPr>
+      </w:pPr>
+      <w:r>
+        <w:rPr>
+          <w:rFonts w:hint="eastAsia"/>
+          <w:lang w:val="en-US" w:eastAsia="zh-CN"/>
+        </w:rPr>
+        <w:t>只有改变策略了，放弃实时分析，改为异步分析</w:t>
+      </w:r>
+    </w:p>
+    <w:p>
+      <w:pPr>
+        <w:pStyle w:val="9"/>
+        <w:ind w:left="360" w:firstLine="0" w:firstLineChars="0"/>
+      </w:pPr>
+    </w:p>
+    <w:p>
+      <w:pPr>
+        <w:pStyle w:val="9"/>
+        <w:ind w:left="360" w:firstLine="0" w:firstLineChars="0"/>
+      </w:pPr>
+    </w:p>
+    <w:p>
+      <w:pPr>
+        <w:pStyle w:val="3"/>
+        <w:rPr>
+          <w:rFonts w:hint="eastAsia"/>
+        </w:rPr>
+      </w:pPr>
+      <w:r>
+        <w:rPr>
+          <w:rFonts w:hint="eastAsia"/>
+        </w:rPr>
+        <w:t>二．</w:t>
+      </w:r>
+      <w:r>
+        <w:t>A</w:t>
+      </w:r>
+      <w:r>
+        <w:rPr>
+          <w:rFonts w:hint="eastAsia"/>
+        </w:rPr>
+        <w:t>ndroid终端</w:t>
+      </w:r>
+    </w:p>
+    <w:p>
+      <w:pPr>
+        <w:pStyle w:val="9"/>
+        <w:ind w:left="360" w:firstLine="0" w:firstLineChars="0"/>
+      </w:pPr>
+      <w:r>
+        <w:rPr>
+          <w:rFonts w:hint="eastAsia"/>
+        </w:rPr>
+        <w:t>1.测试通信时连接本地socket接口报错</w:t>
+      </w:r>
+    </w:p>
+    <w:p>
+      <w:pPr>
+        <w:pStyle w:val="9"/>
+        <w:ind w:left="360" w:firstLine="0" w:firstLineChars="0"/>
+        <w:rPr>
+          <w:rFonts w:hint="eastAsia"/>
+        </w:rPr>
+      </w:pPr>
+      <w:r>
+        <w:tab/>
+      </w:r>
+      <w:r>
+        <w:tab/>
+      </w:r>
+      <w:r>
+        <w:rPr>
+          <w:rFonts w:hint="eastAsia"/>
+        </w:rPr>
+        <w:t>安卓终端不能用127.0.0.1代替本机地址，必须通过ipconfig去找到自己的地址</w:t>
+      </w:r>
+    </w:p>
+    <w:p>
+      <w:pPr>
+        <w:pStyle w:val="9"/>
+        <w:ind w:left="360" w:firstLine="0" w:firstLineChars="0"/>
+        <w:rPr>
+          <w:rFonts w:hint="eastAsia"/>
+        </w:rPr>
+      </w:pPr>
+    </w:p>
+    <w:p>
+      <w:pPr>
+        <w:pStyle w:val="9"/>
+        <w:numPr>
+          <w:ilvl w:val="0"/>
+          <w:numId w:val="2"/>
+        </w:numPr>
+        <w:ind w:left="360" w:firstLine="0" w:firstLineChars="0"/>
+        <w:rPr>
+          <w:rFonts w:hint="eastAsia"/>
+          <w:lang w:val="en-US" w:eastAsia="zh-CN"/>
+        </w:rPr>
+      </w:pPr>
+      <w:r>
+        <w:rPr>
+          <w:rFonts w:hint="eastAsia"/>
+          <w:lang w:val="en-US" w:eastAsia="zh-CN"/>
+        </w:rPr>
+        <w:t>接收句子时只能收到一行，不能收到其它行</w:t>
+      </w:r>
+    </w:p>
+    <w:p>
+      <w:pPr>
+        <w:pStyle w:val="9"/>
+        <w:numPr>
+          <w:ilvl w:val="0"/>
+          <w:numId w:val="0"/>
+        </w:numPr>
+        <w:ind w:left="360" w:leftChars="0" w:firstLine="416" w:firstLineChars="0"/>
+        <w:rPr>
+          <w:rFonts w:hint="eastAsia"/>
+          <w:lang w:val="en-US" w:eastAsia="zh-CN"/>
+        </w:rPr>
+      </w:pPr>
+      <w:r>
+        <w:rPr>
+          <w:rFonts w:hint="eastAsia"/>
+          <w:lang w:val="en-US" w:eastAsia="zh-CN"/>
+        </w:rPr>
+        <w:t>增加接收的结束判断，不只是收到一行就返回</w:t>
+      </w:r>
+    </w:p>
+    <w:p>
+      <w:pPr>
+        <w:pStyle w:val="9"/>
+        <w:numPr>
+          <w:ilvl w:val="0"/>
+          <w:numId w:val="2"/>
+        </w:numPr>
+        <w:ind w:left="360" w:leftChars="0" w:firstLine="0" w:firstLineChars="0"/>
+        <w:rPr>
+          <w:rFonts w:hint="default"/>
+          <w:lang w:val="en-US" w:eastAsia="zh-CN"/>
+        </w:rPr>
+      </w:pPr>
+      <w:r>
+        <w:rPr>
+          <w:rFonts w:hint="eastAsia"/>
+          <w:lang w:val="en-US" w:eastAsia="zh-CN"/>
+        </w:rPr>
+        <w:t>显示句子时报错闪退</w:t>
+      </w:r>
+    </w:p>
+    <w:p>
+      <w:pPr>
+        <w:pStyle w:val="9"/>
+        <w:numPr>
+          <w:ilvl w:val="0"/>
+          <w:numId w:val="0"/>
+        </w:numPr>
+        <w:ind w:left="360" w:leftChars="0" w:firstLine="416" w:firstLineChars="0"/>
+        <w:rPr>
+          <w:rFonts w:hint="default"/>
+          <w:lang w:val="en-US" w:eastAsia="zh-CN"/>
+        </w:rPr>
+      </w:pPr>
+      <w:r>
+        <w:rPr>
+          <w:rFonts w:hint="eastAsia"/>
+          <w:lang w:val="en-US" w:eastAsia="zh-CN"/>
+        </w:rPr>
+        <w:t>不能再工作线程中操作ui元素</w:t>
+      </w:r>
+      <w:r>
+        <w:rPr>
+          <w:rFonts w:hint="eastAsia"/>
+          <w:lang w:val="en-US" w:eastAsia="zh-CN"/>
+        </w:rPr>
+        <w:tab/>
+      </w:r>
+      <w:r>
+        <w:rPr>
+          <w:rFonts w:hint="eastAsia"/>
+          <w:lang w:val="en-US" w:eastAsia="zh-CN"/>
+        </w:rPr>
+        <w:tab/>
+      </w:r>
+      <w:r>
+        <w:rPr>
+          <w:rFonts w:hint="eastAsia"/>
+          <w:lang w:val="en-US" w:eastAsia="zh-CN"/>
+        </w:rPr>
+        <w:tab/>
+      </w:r>
+      <w:r>
+        <w:rPr>
+          <w:rFonts w:hint="eastAsia"/>
+          <w:lang w:val="en-US" w:eastAsia="zh-CN"/>
+        </w:rPr>
+        <w:tab/>
+      </w:r>
+      <w:r>
+        <w:rPr>
+          <w:rFonts w:hint="default"/>
+          <w:lang w:val="en-US" w:eastAsia="zh-CN"/>
+        </w:rPr>
+        <w:fldChar w:fldCharType="begin"/>
+      </w:r>
+      <w:r>
+        <w:rPr>
+          <w:rFonts w:hint="default"/>
+          <w:lang w:val="en-US" w:eastAsia="zh-CN"/>
+        </w:rPr>
+        <w:instrText xml:space="preserve"> HYPERLINK "https://blog.csdn.net/u013164293/article/details/51361588" </w:instrText>
+      </w:r>
+      <w:r>
+        <w:rPr>
+          <w:rFonts w:hint="default"/>
+          <w:lang w:val="en-US" w:eastAsia="zh-CN"/>
+        </w:rPr>
+        <w:fldChar w:fldCharType="separate"/>
+      </w:r>
+      <w:r>
+        <w:rPr>
+          <w:rStyle w:val="8"/>
+          <w:rFonts w:hint="default"/>
+          <w:lang w:val="en-US" w:eastAsia="zh-CN"/>
+        </w:rPr>
+        <w:t>https://blog.csdn.net/u013164293/article/details/51361588</w:t>
+      </w:r>
+      <w:r>
+        <w:rPr>
+          <w:rFonts w:hint="default"/>
+          <w:lang w:val="en-US" w:eastAsia="zh-CN"/>
+        </w:rPr>
+        <w:fldChar w:fldCharType="end"/>
+      </w:r>
+    </w:p>
+    <w:p>
+      <w:pPr>
+        <w:pStyle w:val="9"/>
+        <w:numPr>
+          <w:ilvl w:val="0"/>
+          <w:numId w:val="0"/>
+        </w:numPr>
+        <w:ind w:left="360" w:leftChars="0" w:firstLine="416" w:firstLineChars="0"/>
+        <w:rPr>
+          <w:rFonts w:hint="default"/>
+          <w:lang w:val="en-US" w:eastAsia="zh-CN"/>
+        </w:rPr>
+      </w:pPr>
+    </w:p>
+    <w:p>
+      <w:pPr>
+        <w:pStyle w:val="9"/>
+        <w:numPr>
+          <w:ilvl w:val="0"/>
+          <w:numId w:val="2"/>
+        </w:numPr>
+        <w:ind w:left="360" w:leftChars="0" w:firstLine="0" w:firstLineChars="0"/>
+        <w:rPr>
+          <w:rFonts w:hint="default"/>
+          <w:lang w:val="en-US" w:eastAsia="zh-CN"/>
+        </w:rPr>
+      </w:pPr>
+      <w:r>
+        <w:rPr>
+          <w:rFonts w:hint="eastAsia"/>
+          <w:lang w:val="en-US" w:eastAsia="zh-CN"/>
+        </w:rPr>
+        <w:t>整体的一个UI设计优化碰壁，进度缓慢</w:t>
+      </w:r>
+    </w:p>
+    <w:p>
+      <w:pPr>
+        <w:pStyle w:val="9"/>
+        <w:widowControl w:val="0"/>
+        <w:numPr>
+          <w:ilvl w:val="0"/>
+          <w:numId w:val="0"/>
+        </w:numPr>
+        <w:jc w:val="both"/>
+        <w:rPr>
+          <w:rFonts w:hint="eastAsia"/>
+          <w:lang w:val="en-US" w:eastAsia="zh-CN"/>
+        </w:rPr>
+      </w:pPr>
+    </w:p>
+    <w:p>
+      <w:pPr>
+        <w:pStyle w:val="9"/>
+        <w:widowControl w:val="0"/>
+        <w:numPr>
+          <w:ilvl w:val="0"/>
+          <w:numId w:val="2"/>
+        </w:numPr>
+        <w:ind w:left="360" w:leftChars="0" w:firstLine="0" w:firstLineChars="0"/>
+        <w:jc w:val="both"/>
+        <w:rPr>
+          <w:rFonts w:hint="default"/>
+          <w:lang w:val="en-US" w:eastAsia="zh-CN"/>
+        </w:rPr>
+      </w:pPr>
+      <w:r>
+        <w:rPr>
+          <w:rFonts w:hint="eastAsia"/>
+          <w:lang w:val="en-US" w:eastAsia="zh-CN"/>
+        </w:rPr>
+        <w:t>在使用bitmap时 BitmapFactory.decodeByteArray  返回值为null</w:t>
+      </w:r>
+    </w:p>
+    <w:p>
+      <w:pPr>
+        <w:pStyle w:val="9"/>
+        <w:widowControl w:val="0"/>
+        <w:numPr>
+          <w:ilvl w:val="0"/>
+          <w:numId w:val="0"/>
+        </w:numPr>
+        <w:ind w:left="360" w:leftChars="0" w:firstLine="416" w:firstLineChars="0"/>
+        <w:jc w:val="both"/>
+        <w:rPr>
+          <w:rFonts w:hint="eastAsia"/>
+          <w:lang w:val="en-US" w:eastAsia="zh-CN"/>
+        </w:rPr>
+      </w:pPr>
+      <w:r>
+        <w:rPr>
+          <w:rFonts w:hint="eastAsia"/>
+          <w:lang w:val="en-US" w:eastAsia="zh-CN"/>
+        </w:rPr>
+        <w:t>原图片太大了，在发送之前应该进行压缩（只针对虚拟机）实体机并不会为空</w:t>
+      </w:r>
+    </w:p>
+    <w:p>
+      <w:pPr>
+        <w:pStyle w:val="9"/>
+        <w:widowControl w:val="0"/>
+        <w:numPr>
+          <w:ilvl w:val="0"/>
+          <w:numId w:val="0"/>
+        </w:numPr>
+        <w:jc w:val="both"/>
+        <w:rPr>
+          <w:rFonts w:hint="eastAsia"/>
+          <w:lang w:val="en-US" w:eastAsia="zh-CN"/>
+        </w:rPr>
+      </w:pPr>
+    </w:p>
+    <w:p>
+      <w:pPr>
+        <w:pStyle w:val="9"/>
+        <w:widowControl w:val="0"/>
+        <w:numPr>
+          <w:ilvl w:val="0"/>
+          <w:numId w:val="2"/>
+        </w:numPr>
+        <w:ind w:left="360" w:leftChars="0" w:firstLine="0" w:firstLineChars="0"/>
+        <w:jc w:val="both"/>
+        <w:rPr>
+          <w:rFonts w:hint="default"/>
+          <w:lang w:val="en-US" w:eastAsia="zh-CN"/>
+        </w:rPr>
+      </w:pPr>
+      <w:r>
+        <w:rPr>
+          <w:rFonts w:hint="eastAsia"/>
+          <w:lang w:val="en-US" w:eastAsia="zh-CN"/>
+        </w:rPr>
+        <w:t>在report功能时，突然返回的分析值就为空了</w:t>
+      </w:r>
+    </w:p>
+    <w:p>
+      <w:pPr>
+        <w:pStyle w:val="9"/>
+        <w:widowControl w:val="0"/>
+        <w:numPr>
+          <w:ilvl w:val="0"/>
+          <w:numId w:val="0"/>
+        </w:numPr>
+        <w:ind w:left="360" w:leftChars="0" w:firstLine="416" w:firstLineChars="0"/>
+        <w:jc w:val="both"/>
+        <w:rPr>
+          <w:rFonts w:hint="default"/>
+          <w:lang w:val="en-US" w:eastAsia="zh-CN"/>
+        </w:rPr>
+      </w:pPr>
+      <w:r>
+        <w:rPr>
+          <w:rFonts w:hint="eastAsia"/>
+          <w:lang w:val="en-US" w:eastAsia="zh-CN"/>
+        </w:rPr>
+        <w:t>自然语言分析api每天有次数限制，当日的次数用完了，只有等到明天才行了</w:t>
+      </w:r>
+    </w:p>
+    <w:p>
+      <w:pPr>
+        <w:pStyle w:val="9"/>
+        <w:ind w:left="360" w:firstLine="0" w:firstLineChars="0"/>
+        <w:rPr>
+          <w:rFonts w:hint="eastAsia"/>
+        </w:rPr>
+      </w:pPr>
+    </w:p>
+    <w:p>
+      <w:pPr>
+        <w:pStyle w:val="3"/>
+        <w:numPr>
+          <w:ilvl w:val="0"/>
+          <w:numId w:val="3"/>
+        </w:numPr>
+        <w:bidi w:val="0"/>
+        <w:rPr>
+          <w:rFonts w:hint="eastAsia"/>
+          <w:lang w:val="en-US" w:eastAsia="zh-CN"/>
+        </w:rPr>
+      </w:pPr>
+      <w:r>
+        <w:rPr>
+          <w:rFonts w:hint="eastAsia"/>
+          <w:lang w:val="en-US" w:eastAsia="zh-CN"/>
+        </w:rPr>
+        <w:t>感知层</w:t>
+      </w:r>
+    </w:p>
+    <w:p>
+      <w:pPr>
+        <w:numPr>
+          <w:ilvl w:val="0"/>
+          <w:numId w:val="4"/>
+        </w:numPr>
+        <w:ind w:firstLine="420" w:firstLineChars="0"/>
+        <w:rPr>
+          <w:rFonts w:hint="eastAsia"/>
+          <w:lang w:val="en-US" w:eastAsia="zh-CN"/>
+        </w:rPr>
+      </w:pPr>
+      <w:r>
+        <w:rPr>
+          <w:rFonts w:hint="eastAsia"/>
+          <w:lang w:val="en-US" w:eastAsia="zh-CN"/>
+        </w:rPr>
+        <w:t>esp8266 连接服务器有时候连得上，有时候连不上 十分不稳定</w:t>
+      </w:r>
+    </w:p>
+    <w:p>
+      <w:pPr>
+        <w:numPr>
+          <w:ilvl w:val="0"/>
+          <w:numId w:val="0"/>
+        </w:numPr>
+        <w:ind w:left="420" w:leftChars="0" w:firstLine="420" w:firstLineChars="0"/>
+        <w:rPr>
+          <w:rFonts w:hint="eastAsia"/>
+          <w:lang w:val="en-US" w:eastAsia="zh-CN"/>
+        </w:rPr>
+      </w:pPr>
+      <w:r>
+        <w:rPr>
+          <w:rFonts w:hint="eastAsia"/>
+          <w:lang w:val="en-US" w:eastAsia="zh-CN"/>
+        </w:rPr>
+        <w:t>AT命令的下达和执行需要时间，要做好延时操作</w:t>
+      </w:r>
+    </w:p>
+    <w:p>
+      <w:pPr>
+        <w:numPr>
+          <w:ilvl w:val="0"/>
+          <w:numId w:val="0"/>
+        </w:numPr>
+        <w:ind w:left="420" w:leftChars="0" w:firstLine="420" w:firstLineChars="0"/>
+        <w:rPr>
+          <w:rFonts w:hint="eastAsia"/>
+          <w:lang w:val="en-US" w:eastAsia="zh-CN"/>
+        </w:rPr>
+      </w:pPr>
+    </w:p>
+    <w:p>
+      <w:pPr>
+        <w:numPr>
+          <w:ilvl w:val="0"/>
+          <w:numId w:val="4"/>
+        </w:numPr>
+        <w:ind w:left="0" w:leftChars="0" w:firstLine="420" w:firstLineChars="0"/>
+        <w:rPr>
+          <w:rFonts w:hint="default"/>
+          <w:lang w:val="en-US" w:eastAsia="zh-CN"/>
+        </w:rPr>
+      </w:pPr>
+      <w:r>
+        <w:rPr>
+          <w:rFonts w:hint="eastAsia"/>
+          <w:lang w:val="en-US" w:eastAsia="zh-CN"/>
+        </w:rPr>
+        <w:t>Stm32读取文件</w:t>
+      </w:r>
+    </w:p>
+    <w:p>
+      <w:pPr>
+        <w:widowControl w:val="0"/>
+        <w:numPr>
+          <w:ilvl w:val="0"/>
+          <w:numId w:val="0"/>
+        </w:numPr>
+        <w:jc w:val="both"/>
+        <w:rPr>
+          <w:rFonts w:hint="eastAsia"/>
+          <w:lang w:val="en-US" w:eastAsia="zh-CN"/>
+        </w:rPr>
+      </w:pPr>
+    </w:p>
+    <w:p>
+      <w:pPr>
+        <w:widowControl w:val="0"/>
+        <w:numPr>
+          <w:ilvl w:val="0"/>
+          <w:numId w:val="4"/>
+        </w:numPr>
+        <w:ind w:left="0" w:leftChars="0" w:firstLine="420" w:firstLineChars="0"/>
+        <w:jc w:val="both"/>
+        <w:rPr>
+          <w:rFonts w:hint="eastAsia"/>
+          <w:lang w:val="en-US" w:eastAsia="zh-CN"/>
+        </w:rPr>
+      </w:pPr>
+      <w:r>
+        <w:rPr>
+          <w:rFonts w:hint="eastAsia"/>
+          <w:lang w:val="en-US" w:eastAsia="zh-CN"/>
+        </w:rPr>
+        <w:t>eclipse print 打印的值最后消失</w:t>
+      </w:r>
+    </w:p>
+    <w:p>
+      <w:pPr>
+        <w:widowControl w:val="0"/>
+        <w:numPr>
+          <w:ilvl w:val="0"/>
+          <w:numId w:val="0"/>
+        </w:numPr>
+        <w:ind w:left="420" w:leftChars="0" w:firstLine="420" w:firstLineChars="0"/>
+        <w:jc w:val="both"/>
+        <w:rPr>
+          <w:rFonts w:hint="eastAsia"/>
+          <w:lang w:val="en-US" w:eastAsia="zh-CN"/>
+        </w:rPr>
+      </w:pPr>
+      <w:r>
+        <w:rPr>
+          <w:rFonts w:hint="eastAsia"/>
+          <w:lang w:val="en-US" w:eastAsia="zh-CN"/>
+        </w:rPr>
+        <w:t>因为一行太长就自动消失了</w:t>
+      </w:r>
+    </w:p>
+    <w:p>
+      <w:pPr>
+        <w:widowControl w:val="0"/>
+        <w:numPr>
+          <w:ilvl w:val="0"/>
+          <w:numId w:val="0"/>
+        </w:numPr>
+        <w:ind w:left="420" w:leftChars="0" w:firstLine="420" w:firstLineChars="0"/>
+        <w:jc w:val="both"/>
+        <w:rPr>
+          <w:rFonts w:hint="eastAsia"/>
+          <w:lang w:val="en-US" w:eastAsia="zh-CN"/>
+        </w:rPr>
+      </w:pPr>
+    </w:p>
+    <w:p>
+      <w:pPr>
+        <w:widowControl w:val="0"/>
+        <w:numPr>
+          <w:ilvl w:val="0"/>
+          <w:numId w:val="4"/>
+        </w:numPr>
+        <w:ind w:left="0" w:leftChars="0" w:firstLine="420" w:firstLineChars="0"/>
+        <w:jc w:val="both"/>
+        <w:rPr>
+          <w:rFonts w:hint="eastAsia"/>
+          <w:lang w:val="en-US" w:eastAsia="zh-CN"/>
+        </w:rPr>
+      </w:pPr>
+      <w:r>
+        <w:rPr>
+          <w:rFonts w:hint="eastAsia"/>
+          <w:lang w:val="en-US" w:eastAsia="zh-CN"/>
+        </w:rPr>
+        <w:t>传输数据有些字节会出错导致声音质量很差</w:t>
+      </w:r>
+    </w:p>
+    <w:p>
+      <w:pPr>
+        <w:widowControl w:val="0"/>
+        <w:numPr>
+          <w:ilvl w:val="0"/>
+          <w:numId w:val="0"/>
+        </w:numPr>
+        <w:ind w:left="420" w:leftChars="0" w:firstLine="420" w:firstLineChars="0"/>
+        <w:jc w:val="both"/>
+        <w:rPr>
+          <w:rFonts w:hint="eastAsia"/>
+          <w:lang w:val="en-US" w:eastAsia="zh-CN"/>
+        </w:rPr>
+      </w:pPr>
+      <w:r>
+        <w:rPr>
+          <w:rFonts w:hint="eastAsia"/>
+          <w:lang w:val="en-US" w:eastAsia="zh-CN"/>
+        </w:rPr>
+        <w:t>不在发送时换行就没问题</w:t>
+      </w:r>
+    </w:p>
+    <w:p>
+      <w:pPr>
+        <w:widowControl w:val="0"/>
+        <w:numPr>
+          <w:ilvl w:val="0"/>
+          <w:numId w:val="4"/>
+        </w:numPr>
+        <w:ind w:left="0" w:leftChars="0" w:firstLine="420" w:firstLineChars="0"/>
+        <w:jc w:val="both"/>
+        <w:rPr>
+          <w:rFonts w:hint="default"/>
+          <w:lang w:val="en-US" w:eastAsia="zh-CN"/>
+        </w:rPr>
+      </w:pPr>
+      <w:r>
+        <w:rPr>
+          <w:rFonts w:hint="eastAsia"/>
+          <w:lang w:val="en-US" w:eastAsia="zh-CN"/>
+        </w:rPr>
+        <w:t>长数据传输缓慢</w:t>
+      </w:r>
+    </w:p>
+    <w:p>
+      <w:pPr>
+        <w:widowControl w:val="0"/>
+        <w:numPr>
+          <w:ilvl w:val="0"/>
+          <w:numId w:val="4"/>
+        </w:numPr>
+        <w:ind w:left="0" w:leftChars="0" w:firstLine="420" w:firstLineChars="0"/>
+        <w:jc w:val="both"/>
+        <w:rPr>
+          <w:rFonts w:hint="default"/>
+          <w:lang w:val="en-US" w:eastAsia="zh-CN"/>
+        </w:rPr>
+      </w:pPr>
+      <w:r>
+        <w:rPr>
+          <w:rFonts w:hint="eastAsia"/>
+          <w:lang w:val="en-US" w:eastAsia="zh-CN"/>
+        </w:rPr>
+        <w:t>莫名奇妙的tpad检测成功，而且进程卡在一个地方出不来了</w:t>
+      </w:r>
+    </w:p>
+    <w:p>
+      <w:pPr>
+        <w:widowControl w:val="0"/>
+        <w:numPr>
+          <w:ilvl w:val="0"/>
+          <w:numId w:val="0"/>
+        </w:numPr>
+        <w:ind w:left="420" w:leftChars="0" w:firstLine="420" w:firstLineChars="0"/>
+        <w:jc w:val="both"/>
+        <w:rPr>
+          <w:rFonts w:hint="eastAsia"/>
+          <w:lang w:val="en-US" w:eastAsia="zh-CN"/>
+        </w:rPr>
+      </w:pPr>
+      <w:r>
+        <w:rPr>
+          <w:rFonts w:hint="eastAsia"/>
+          <w:lang w:val="en-US" w:eastAsia="zh-CN"/>
+        </w:rPr>
+        <w:t>SendStr函数指针p未申请地址，导致访问读写到未知地址去了</w:t>
+      </w:r>
+    </w:p>
+    <w:p>
+      <w:pPr>
+        <w:widowControl w:val="0"/>
+        <w:numPr>
+          <w:ilvl w:val="0"/>
+          <w:numId w:val="0"/>
+        </w:numPr>
+        <w:ind w:left="420" w:leftChars="0" w:firstLine="420" w:firstLineChars="0"/>
+        <w:jc w:val="both"/>
+        <w:rPr>
+          <w:rFonts w:hint="eastAsia"/>
+          <w:lang w:val="en-US" w:eastAsia="zh-CN"/>
+        </w:rPr>
+      </w:pPr>
+    </w:p>
+    <w:p>
+      <w:pPr>
+        <w:widowControl w:val="0"/>
+        <w:numPr>
+          <w:ilvl w:val="0"/>
+          <w:numId w:val="4"/>
+        </w:numPr>
+        <w:ind w:left="0" w:leftChars="0" w:firstLine="420" w:firstLineChars="0"/>
+        <w:jc w:val="both"/>
+        <w:rPr>
+          <w:rFonts w:hint="default"/>
+          <w:lang w:val="en-US" w:eastAsia="zh-CN"/>
+        </w:rPr>
+      </w:pPr>
+      <w:r>
+        <w:rPr>
+          <w:rFonts w:hint="eastAsia"/>
+          <w:lang w:val="en-US" w:eastAsia="zh-CN"/>
+        </w:rPr>
+        <w:t>Wav文件上传的服务端，没有结束标识符</w:t>
+      </w:r>
+    </w:p>
+    <w:p>
+      <w:pPr>
+        <w:widowControl w:val="0"/>
+        <w:numPr>
+          <w:ilvl w:val="0"/>
+          <w:numId w:val="0"/>
+        </w:numPr>
+        <w:jc w:val="both"/>
+        <w:rPr>
+          <w:rFonts w:hint="eastAsia"/>
+          <w:lang w:val="en-US" w:eastAsia="zh-CN"/>
+        </w:rPr>
+      </w:pPr>
+    </w:p>
+    <w:p>
+      <w:pPr>
+        <w:widowControl w:val="0"/>
+        <w:numPr>
+          <w:ilvl w:val="0"/>
+          <w:numId w:val="4"/>
+        </w:numPr>
+        <w:ind w:left="0" w:leftChars="0" w:firstLine="420" w:firstLineChars="0"/>
+        <w:jc w:val="both"/>
+        <w:rPr>
+          <w:rFonts w:hint="default"/>
+          <w:lang w:val="en-US" w:eastAsia="zh-CN"/>
+        </w:rPr>
+      </w:pPr>
+      <w:r>
+        <w:rPr>
+          <w:rFonts w:hint="eastAsia"/>
+          <w:lang w:val="en-US" w:eastAsia="zh-CN"/>
+        </w:rPr>
+        <w:t>服务端收到的wav数据不正确</w:t>
+      </w:r>
+    </w:p>
+    <w:p>
+      <w:pPr>
+        <w:widowControl w:val="0"/>
+        <w:numPr>
+          <w:ilvl w:val="0"/>
+          <w:numId w:val="0"/>
+        </w:numPr>
+        <w:ind w:left="420" w:leftChars="0" w:firstLine="420" w:firstLineChars="0"/>
+        <w:jc w:val="both"/>
+        <w:rPr>
+          <w:rFonts w:hint="eastAsia"/>
+          <w:lang w:val="en-US" w:eastAsia="zh-CN"/>
+        </w:rPr>
+      </w:pPr>
+      <w:r>
+        <w:rPr>
+          <w:rFonts w:hint="eastAsia"/>
+          <w:lang w:val="en-US" w:eastAsia="zh-CN"/>
+        </w:rPr>
+        <w:t>应该是两边未同步，应该先让单片机在发送玩文件上传请求命令后，延时一会再发送真正的文件，留给服务端准备接收的时间</w:t>
+      </w:r>
+    </w:p>
+    <w:p>
+      <w:pPr>
+        <w:widowControl w:val="0"/>
+        <w:numPr>
+          <w:ilvl w:val="0"/>
+          <w:numId w:val="0"/>
+        </w:numPr>
+        <w:ind w:left="420" w:leftChars="0" w:firstLine="420" w:firstLineChars="0"/>
+        <w:jc w:val="both"/>
+        <w:rPr>
+          <w:rFonts w:hint="eastAsia"/>
+          <w:lang w:val="en-US" w:eastAsia="zh-CN"/>
+        </w:rPr>
+      </w:pPr>
+    </w:p>
+    <w:p>
+      <w:pPr>
+        <w:widowControl w:val="0"/>
+        <w:numPr>
+          <w:ilvl w:val="0"/>
+          <w:numId w:val="4"/>
+        </w:numPr>
+        <w:ind w:left="0" w:leftChars="0" w:firstLine="420" w:firstLineChars="0"/>
+        <w:jc w:val="both"/>
+        <w:rPr>
+          <w:rFonts w:hint="default"/>
+          <w:lang w:val="en-US" w:eastAsia="zh-CN"/>
+        </w:rPr>
+      </w:pPr>
+      <w:r>
+        <w:rPr>
+          <w:rFonts w:hint="eastAsia"/>
+          <w:lang w:val="en-US" w:eastAsia="zh-CN"/>
+        </w:rPr>
+        <w:t>串口助手监听串口时单片机会复位，当监听串口时，单片机不能成功连上服务器</w:t>
+      </w:r>
+    </w:p>
+    <w:p>
+      <w:pPr>
+        <w:widowControl w:val="0"/>
+        <w:numPr>
+          <w:ilvl w:val="0"/>
+          <w:numId w:val="4"/>
+        </w:numPr>
+        <w:ind w:left="0" w:leftChars="0" w:firstLine="420" w:firstLineChars="0"/>
+        <w:jc w:val="both"/>
+        <w:rPr>
+          <w:rFonts w:hint="eastAsia"/>
+          <w:lang w:val="en-US" w:eastAsia="zh-CN"/>
+        </w:rPr>
+      </w:pPr>
+      <w:r>
+        <w:rPr>
+          <w:rFonts w:hint="eastAsia"/>
+          <w:lang w:val="en-US" w:eastAsia="zh-CN"/>
+        </w:rPr>
+        <w:t>不能连续发送wav串口文件，每次发送一个就没后续了</w:t>
+      </w:r>
+    </w:p>
+    <w:p>
+      <w:pPr>
+        <w:widowControl w:val="0"/>
+        <w:numPr>
+          <w:numId w:val="0"/>
+        </w:numPr>
+        <w:ind w:left="420" w:leftChars="0" w:firstLine="420" w:firstLineChars="0"/>
+        <w:jc w:val="both"/>
+        <w:rPr>
+          <w:rFonts w:hint="default"/>
+          <w:lang w:val="en-US" w:eastAsia="zh-CN"/>
+        </w:rPr>
+      </w:pPr>
+      <w:r>
+        <w:rPr>
+          <w:rFonts w:hint="eastAsia"/>
+          <w:lang w:val="en-US" w:eastAsia="zh-CN"/>
+        </w:rPr>
+        <w:t>两个上传操作间隔太短，服务端还未准备好接收，导致请求帧丢失</w:t>
+      </w:r>
       <w:bookmarkStart w:id="0" w:name="_GoBack"/>
       <w:bookmarkEnd w:id="0"/>
-    </w:p>
-    <w:p>
-      <w:pPr>
-        <w:pStyle w:val="9"/>
-        <w:numPr>
-          <w:ilvl w:val="0"/>
-          <w:numId w:val="1"/>
-        </w:numPr>
-        <w:ind w:left="360" w:leftChars="0" w:hanging="360" w:firstLineChars="0"/>
-        <w:rPr>
-          <w:rFonts w:hint="default"/>
-          <w:lang w:val="en-US" w:eastAsia="zh-CN"/>
-        </w:rPr>
-      </w:pPr>
-      <w:r>
-        <w:rPr>
-          <w:rFonts w:hint="eastAsia"/>
-          <w:lang w:val="en-US" w:eastAsia="zh-CN"/>
-        </w:rPr>
-        <w:t>分析时report数据时用得很久</w:t>
-      </w:r>
-    </w:p>
-    <w:p>
-      <w:pPr>
-        <w:pStyle w:val="9"/>
-        <w:numPr>
-          <w:numId w:val="0"/>
-        </w:numPr>
-        <w:ind w:leftChars="0" w:firstLine="420" w:firstLineChars="0"/>
-        <w:rPr>
-          <w:rFonts w:hint="default"/>
-          <w:lang w:val="en-US" w:eastAsia="zh-CN"/>
-        </w:rPr>
-      </w:pPr>
-      <w:r>
-        <w:rPr>
-          <w:rFonts w:hint="eastAsia"/>
-          <w:lang w:val="en-US" w:eastAsia="zh-CN"/>
-        </w:rPr>
-        <w:t>只有改变策略了，放弃实时分析，改为异步分析</w:t>
-      </w:r>
-    </w:p>
-    <w:p>
-      <w:pPr>
-        <w:pStyle w:val="9"/>
-        <w:ind w:left="360" w:firstLine="0" w:firstLineChars="0"/>
-      </w:pPr>
-    </w:p>
-    <w:p>
-      <w:pPr>
-        <w:pStyle w:val="9"/>
-        <w:ind w:left="360" w:firstLine="0" w:firstLineChars="0"/>
-      </w:pPr>
-    </w:p>
-    <w:p>
-      <w:pPr>
-        <w:pStyle w:val="3"/>
-        <w:rPr>
-          <w:rFonts w:hint="eastAsia"/>
-        </w:rPr>
-      </w:pPr>
-      <w:r>
-        <w:rPr>
-          <w:rFonts w:hint="eastAsia"/>
-        </w:rPr>
-        <w:t>二．</w:t>
-      </w:r>
-      <w:r>
-        <w:t>A</w:t>
-      </w:r>
-      <w:r>
-        <w:rPr>
-          <w:rFonts w:hint="eastAsia"/>
-        </w:rPr>
-        <w:t>ndroid终端</w:t>
-      </w:r>
-    </w:p>
-    <w:p>
-      <w:pPr>
-        <w:pStyle w:val="9"/>
-        <w:ind w:left="360" w:firstLine="0" w:firstLineChars="0"/>
-      </w:pPr>
-      <w:r>
-        <w:rPr>
-          <w:rFonts w:hint="eastAsia"/>
-        </w:rPr>
-        <w:t>1.测试通信时连接本地socket接口报错</w:t>
-      </w:r>
-    </w:p>
-    <w:p>
-      <w:pPr>
-        <w:pStyle w:val="9"/>
-        <w:ind w:left="360" w:firstLine="0" w:firstLineChars="0"/>
-        <w:rPr>
-          <w:rFonts w:hint="eastAsia"/>
-        </w:rPr>
-      </w:pPr>
-      <w:r>
-        <w:tab/>
-      </w:r>
-      <w:r>
-        <w:tab/>
-      </w:r>
-      <w:r>
-        <w:rPr>
-          <w:rFonts w:hint="eastAsia"/>
-        </w:rPr>
-        <w:t>安卓终端不能用127.0.0.1代替本机地址，必须通过ipconfig去找到自己的地址</w:t>
-      </w:r>
-    </w:p>
-    <w:p>
-      <w:pPr>
-        <w:pStyle w:val="9"/>
-        <w:ind w:left="360" w:firstLine="0" w:firstLineChars="0"/>
-        <w:rPr>
-          <w:rFonts w:hint="eastAsia"/>
-        </w:rPr>
-      </w:pPr>
-    </w:p>
-    <w:p>
-      <w:pPr>
-        <w:pStyle w:val="9"/>
-        <w:numPr>
-          <w:ilvl w:val="0"/>
-          <w:numId w:val="2"/>
-        </w:numPr>
-        <w:ind w:left="360" w:firstLine="0" w:firstLineChars="0"/>
-        <w:rPr>
-          <w:rFonts w:hint="eastAsia"/>
-          <w:lang w:val="en-US" w:eastAsia="zh-CN"/>
-        </w:rPr>
-      </w:pPr>
-      <w:r>
-        <w:rPr>
-          <w:rFonts w:hint="eastAsia"/>
-          <w:lang w:val="en-US" w:eastAsia="zh-CN"/>
-        </w:rPr>
-        <w:t>接收句子时只能收到一行，不能收到其它行</w:t>
-      </w:r>
-    </w:p>
-    <w:p>
-      <w:pPr>
-        <w:pStyle w:val="9"/>
-        <w:numPr>
-          <w:ilvl w:val="0"/>
-          <w:numId w:val="0"/>
-        </w:numPr>
-        <w:ind w:left="360" w:leftChars="0" w:firstLine="416" w:firstLineChars="0"/>
-        <w:rPr>
-          <w:rFonts w:hint="eastAsia"/>
-          <w:lang w:val="en-US" w:eastAsia="zh-CN"/>
-        </w:rPr>
-      </w:pPr>
-      <w:r>
-        <w:rPr>
-          <w:rFonts w:hint="eastAsia"/>
-          <w:lang w:val="en-US" w:eastAsia="zh-CN"/>
-        </w:rPr>
-        <w:t>增加接收的结束判断，不只是收到一行就返回</w:t>
-      </w:r>
-    </w:p>
-    <w:p>
-      <w:pPr>
-        <w:pStyle w:val="9"/>
-        <w:numPr>
-          <w:ilvl w:val="0"/>
-          <w:numId w:val="2"/>
-        </w:numPr>
-        <w:ind w:left="360" w:leftChars="0" w:firstLine="0" w:firstLineChars="0"/>
-        <w:rPr>
-          <w:rFonts w:hint="default"/>
-          <w:lang w:val="en-US" w:eastAsia="zh-CN"/>
-        </w:rPr>
-      </w:pPr>
-      <w:r>
-        <w:rPr>
-          <w:rFonts w:hint="eastAsia"/>
-          <w:lang w:val="en-US" w:eastAsia="zh-CN"/>
-        </w:rPr>
-        <w:t>显示句子时报错闪退</w:t>
-      </w:r>
-    </w:p>
-    <w:p>
-      <w:pPr>
-        <w:pStyle w:val="9"/>
-        <w:numPr>
-          <w:ilvl w:val="0"/>
-          <w:numId w:val="0"/>
-        </w:numPr>
-        <w:ind w:left="360" w:leftChars="0" w:firstLine="416" w:firstLineChars="0"/>
-        <w:rPr>
-          <w:rFonts w:hint="default"/>
-          <w:lang w:val="en-US" w:eastAsia="zh-CN"/>
-        </w:rPr>
-      </w:pPr>
-      <w:r>
-        <w:rPr>
-          <w:rFonts w:hint="eastAsia"/>
-          <w:lang w:val="en-US" w:eastAsia="zh-CN"/>
-        </w:rPr>
-        <w:t>不能再工作线程中操作ui元素</w:t>
-      </w:r>
-      <w:r>
-        <w:rPr>
-          <w:rFonts w:hint="eastAsia"/>
-          <w:lang w:val="en-US" w:eastAsia="zh-CN"/>
-        </w:rPr>
-        <w:tab/>
-      </w:r>
-      <w:r>
-        <w:rPr>
-          <w:rFonts w:hint="eastAsia"/>
-          <w:lang w:val="en-US" w:eastAsia="zh-CN"/>
-        </w:rPr>
-        <w:tab/>
-      </w:r>
-      <w:r>
-        <w:rPr>
-          <w:rFonts w:hint="eastAsia"/>
-          <w:lang w:val="en-US" w:eastAsia="zh-CN"/>
-        </w:rPr>
-        <w:tab/>
-      </w:r>
-      <w:r>
-        <w:rPr>
-          <w:rFonts w:hint="eastAsia"/>
-          <w:lang w:val="en-US" w:eastAsia="zh-CN"/>
-        </w:rPr>
-        <w:tab/>
-      </w:r>
-      <w:r>
-        <w:rPr>
-          <w:rFonts w:hint="default"/>
-          <w:lang w:val="en-US" w:eastAsia="zh-CN"/>
-        </w:rPr>
-        <w:fldChar w:fldCharType="begin"/>
-      </w:r>
-      <w:r>
-        <w:rPr>
-          <w:rFonts w:hint="default"/>
-          <w:lang w:val="en-US" w:eastAsia="zh-CN"/>
-        </w:rPr>
-        <w:instrText xml:space="preserve"> HYPERLINK "https://blog.csdn.net/u013164293/article/details/51361588" </w:instrText>
-      </w:r>
-      <w:r>
-        <w:rPr>
-          <w:rFonts w:hint="default"/>
-          <w:lang w:val="en-US" w:eastAsia="zh-CN"/>
-        </w:rPr>
-        <w:fldChar w:fldCharType="separate"/>
-      </w:r>
-      <w:r>
-        <w:rPr>
-          <w:rStyle w:val="8"/>
-          <w:rFonts w:hint="default"/>
-          <w:lang w:val="en-US" w:eastAsia="zh-CN"/>
-        </w:rPr>
-        <w:t>https://blog.csdn.net/u013164293/article/details/51361588</w:t>
-      </w:r>
-      <w:r>
-        <w:rPr>
-          <w:rFonts w:hint="default"/>
-          <w:lang w:val="en-US" w:eastAsia="zh-CN"/>
-        </w:rPr>
-        <w:fldChar w:fldCharType="end"/>
-      </w:r>
-    </w:p>
-    <w:p>
-      <w:pPr>
-        <w:pStyle w:val="9"/>
-        <w:numPr>
-          <w:ilvl w:val="0"/>
-          <w:numId w:val="0"/>
-        </w:numPr>
-        <w:ind w:left="360" w:leftChars="0" w:firstLine="416" w:firstLineChars="0"/>
-        <w:rPr>
-          <w:rFonts w:hint="default"/>
-          <w:lang w:val="en-US" w:eastAsia="zh-CN"/>
-        </w:rPr>
-      </w:pPr>
-    </w:p>
-    <w:p>
-      <w:pPr>
-        <w:pStyle w:val="9"/>
-        <w:numPr>
-          <w:ilvl w:val="0"/>
-          <w:numId w:val="2"/>
-        </w:numPr>
-        <w:ind w:left="360" w:leftChars="0" w:firstLine="0" w:firstLineChars="0"/>
-        <w:rPr>
-          <w:rFonts w:hint="default"/>
-          <w:lang w:val="en-US" w:eastAsia="zh-CN"/>
-        </w:rPr>
-      </w:pPr>
-      <w:r>
-        <w:rPr>
-          <w:rFonts w:hint="eastAsia"/>
-          <w:lang w:val="en-US" w:eastAsia="zh-CN"/>
-        </w:rPr>
-        <w:t>整体的一个UI设计优化碰壁，进度缓慢</w:t>
-      </w:r>
-    </w:p>
-    <w:p>
-      <w:pPr>
-        <w:pStyle w:val="9"/>
-        <w:widowControl w:val="0"/>
-        <w:numPr>
-          <w:ilvl w:val="0"/>
-          <w:numId w:val="0"/>
-        </w:numPr>
-        <w:jc w:val="both"/>
-        <w:rPr>
-          <w:rFonts w:hint="eastAsia"/>
-          <w:lang w:val="en-US" w:eastAsia="zh-CN"/>
-        </w:rPr>
-      </w:pPr>
-    </w:p>
-    <w:p>
-      <w:pPr>
-        <w:pStyle w:val="9"/>
-        <w:widowControl w:val="0"/>
-        <w:numPr>
-          <w:ilvl w:val="0"/>
-          <w:numId w:val="2"/>
-        </w:numPr>
-        <w:ind w:left="360" w:leftChars="0" w:firstLine="0" w:firstLineChars="0"/>
-        <w:jc w:val="both"/>
-        <w:rPr>
-          <w:rFonts w:hint="default"/>
-          <w:lang w:val="en-US" w:eastAsia="zh-CN"/>
-        </w:rPr>
-      </w:pPr>
-      <w:r>
-        <w:rPr>
-          <w:rFonts w:hint="eastAsia"/>
-          <w:lang w:val="en-US" w:eastAsia="zh-CN"/>
-        </w:rPr>
-        <w:t>在使用bitmap时 BitmapFactory.decodeByteArray  返回值为null</w:t>
-      </w:r>
-    </w:p>
-    <w:p>
-      <w:pPr>
-        <w:pStyle w:val="9"/>
-        <w:widowControl w:val="0"/>
-        <w:numPr>
-          <w:ilvl w:val="0"/>
-          <w:numId w:val="0"/>
-        </w:numPr>
-        <w:ind w:left="360" w:leftChars="0" w:firstLine="416" w:firstLineChars="0"/>
-        <w:jc w:val="both"/>
-        <w:rPr>
-          <w:rFonts w:hint="eastAsia"/>
-          <w:lang w:val="en-US" w:eastAsia="zh-CN"/>
-        </w:rPr>
-      </w:pPr>
-      <w:r>
-        <w:rPr>
-          <w:rFonts w:hint="eastAsia"/>
-          <w:lang w:val="en-US" w:eastAsia="zh-CN"/>
-        </w:rPr>
-        <w:t>原图片太大了，在发送之前应该进行压缩（只针对虚拟机）实体机并不会为空</w:t>
-      </w:r>
-    </w:p>
-    <w:p>
-      <w:pPr>
-        <w:pStyle w:val="9"/>
-        <w:widowControl w:val="0"/>
-        <w:numPr>
-          <w:ilvl w:val="0"/>
-          <w:numId w:val="0"/>
-        </w:numPr>
-        <w:jc w:val="both"/>
-        <w:rPr>
-          <w:rFonts w:hint="eastAsia"/>
-          <w:lang w:val="en-US" w:eastAsia="zh-CN"/>
-        </w:rPr>
-      </w:pPr>
-    </w:p>
-    <w:p>
-      <w:pPr>
-        <w:pStyle w:val="9"/>
-        <w:widowControl w:val="0"/>
-        <w:numPr>
-          <w:ilvl w:val="0"/>
-          <w:numId w:val="2"/>
-        </w:numPr>
-        <w:ind w:left="360" w:leftChars="0" w:firstLine="0" w:firstLineChars="0"/>
-        <w:jc w:val="both"/>
-        <w:rPr>
-          <w:rFonts w:hint="default"/>
-          <w:lang w:val="en-US" w:eastAsia="zh-CN"/>
-        </w:rPr>
-      </w:pPr>
-      <w:r>
-        <w:rPr>
-          <w:rFonts w:hint="eastAsia"/>
-          <w:lang w:val="en-US" w:eastAsia="zh-CN"/>
-        </w:rPr>
-        <w:t>在report功能时，突然返回的分析值就为空了</w:t>
-      </w:r>
-    </w:p>
-    <w:p>
-      <w:pPr>
-        <w:pStyle w:val="9"/>
-        <w:widowControl w:val="0"/>
-        <w:numPr>
-          <w:ilvl w:val="0"/>
-          <w:numId w:val="0"/>
-        </w:numPr>
-        <w:ind w:left="360" w:leftChars="0" w:firstLine="416" w:firstLineChars="0"/>
-        <w:jc w:val="both"/>
-        <w:rPr>
-          <w:rFonts w:hint="default"/>
-          <w:lang w:val="en-US" w:eastAsia="zh-CN"/>
-        </w:rPr>
-      </w:pPr>
-      <w:r>
-        <w:rPr>
-          <w:rFonts w:hint="eastAsia"/>
-          <w:lang w:val="en-US" w:eastAsia="zh-CN"/>
-        </w:rPr>
-        <w:t>自然语言分析api每天有次数限制，当日的次数用完了，只有等到明天才行了</w:t>
-      </w:r>
-    </w:p>
-    <w:p>
-      <w:pPr>
-        <w:pStyle w:val="9"/>
-        <w:ind w:left="360" w:firstLine="0" w:firstLineChars="0"/>
-        <w:rPr>
-          <w:rFonts w:hint="eastAsia"/>
-        </w:rPr>
-      </w:pPr>
-    </w:p>
-    <w:p>
-      <w:pPr>
-        <w:pStyle w:val="3"/>
-        <w:numPr>
-          <w:ilvl w:val="0"/>
-          <w:numId w:val="3"/>
-        </w:numPr>
-        <w:bidi w:val="0"/>
-        <w:rPr>
-          <w:rFonts w:hint="eastAsia"/>
-          <w:lang w:val="en-US" w:eastAsia="zh-CN"/>
-        </w:rPr>
-      </w:pPr>
-      <w:r>
-        <w:rPr>
-          <w:rFonts w:hint="eastAsia"/>
-          <w:lang w:val="en-US" w:eastAsia="zh-CN"/>
-        </w:rPr>
-        <w:t>感知层</w:t>
-      </w:r>
-    </w:p>
-    <w:p>
-      <w:pPr>
-        <w:numPr>
-          <w:ilvl w:val="0"/>
-          <w:numId w:val="4"/>
-        </w:numPr>
-        <w:ind w:firstLine="420" w:firstLineChars="0"/>
-        <w:rPr>
-          <w:rFonts w:hint="eastAsia"/>
-          <w:lang w:val="en-US" w:eastAsia="zh-CN"/>
-        </w:rPr>
-      </w:pPr>
-      <w:r>
-        <w:rPr>
-          <w:rFonts w:hint="eastAsia"/>
-          <w:lang w:val="en-US" w:eastAsia="zh-CN"/>
-        </w:rPr>
-        <w:t>esp8266 连接服务器有时候连得上，有时候连不上 十分不稳定</w:t>
-      </w:r>
-    </w:p>
-    <w:p>
-      <w:pPr>
-        <w:numPr>
-          <w:ilvl w:val="0"/>
-          <w:numId w:val="0"/>
-        </w:numPr>
-        <w:ind w:left="420" w:leftChars="0" w:firstLine="420" w:firstLineChars="0"/>
-        <w:rPr>
-          <w:rFonts w:hint="eastAsia"/>
-          <w:lang w:val="en-US" w:eastAsia="zh-CN"/>
-        </w:rPr>
-      </w:pPr>
-      <w:r>
-        <w:rPr>
-          <w:rFonts w:hint="eastAsia"/>
-          <w:lang w:val="en-US" w:eastAsia="zh-CN"/>
-        </w:rPr>
-        <w:t>AT命令的下达和执行需要时间，要做好延时操作</w:t>
-      </w:r>
-    </w:p>
-    <w:p>
-      <w:pPr>
-        <w:numPr>
-          <w:ilvl w:val="0"/>
-          <w:numId w:val="0"/>
-        </w:numPr>
-        <w:ind w:left="420" w:leftChars="0" w:firstLine="420" w:firstLineChars="0"/>
-        <w:rPr>
-          <w:rFonts w:hint="eastAsia"/>
-          <w:lang w:val="en-US" w:eastAsia="zh-CN"/>
-        </w:rPr>
-      </w:pPr>
-    </w:p>
-    <w:p>
-      <w:pPr>
-        <w:numPr>
-          <w:ilvl w:val="0"/>
-          <w:numId w:val="4"/>
-        </w:numPr>
-        <w:ind w:left="0" w:leftChars="0" w:firstLine="420" w:firstLineChars="0"/>
-        <w:rPr>
-          <w:rFonts w:hint="default"/>
-          <w:lang w:val="en-US" w:eastAsia="zh-CN"/>
-        </w:rPr>
-      </w:pPr>
-      <w:r>
-        <w:rPr>
-          <w:rFonts w:hint="eastAsia"/>
-          <w:lang w:val="en-US" w:eastAsia="zh-CN"/>
-        </w:rPr>
-        <w:t>Stm32读取文件</w:t>
-      </w:r>
-    </w:p>
-    <w:p>
-      <w:pPr>
-        <w:widowControl w:val="0"/>
-        <w:numPr>
-          <w:ilvl w:val="0"/>
-          <w:numId w:val="0"/>
-        </w:numPr>
-        <w:jc w:val="both"/>
-        <w:rPr>
-          <w:rFonts w:hint="eastAsia"/>
-          <w:lang w:val="en-US" w:eastAsia="zh-CN"/>
-        </w:rPr>
-      </w:pPr>
-    </w:p>
-    <w:p>
-      <w:pPr>
-        <w:widowControl w:val="0"/>
-        <w:numPr>
-          <w:ilvl w:val="0"/>
-          <w:numId w:val="4"/>
-        </w:numPr>
-        <w:ind w:left="0" w:leftChars="0" w:firstLine="420" w:firstLineChars="0"/>
-        <w:jc w:val="both"/>
-        <w:rPr>
-          <w:rFonts w:hint="eastAsia"/>
-          <w:lang w:val="en-US" w:eastAsia="zh-CN"/>
-        </w:rPr>
-      </w:pPr>
-      <w:r>
-        <w:rPr>
-          <w:rFonts w:hint="eastAsia"/>
-          <w:lang w:val="en-US" w:eastAsia="zh-CN"/>
-        </w:rPr>
-        <w:t>eclipse print 打印的值最后消失</w:t>
-      </w:r>
-    </w:p>
-    <w:p>
-      <w:pPr>
-        <w:widowControl w:val="0"/>
-        <w:numPr>
-          <w:ilvl w:val="0"/>
-          <w:numId w:val="0"/>
-        </w:numPr>
-        <w:ind w:left="420" w:leftChars="0" w:firstLine="420" w:firstLineChars="0"/>
-        <w:jc w:val="both"/>
-        <w:rPr>
-          <w:rFonts w:hint="eastAsia"/>
-          <w:lang w:val="en-US" w:eastAsia="zh-CN"/>
-        </w:rPr>
-      </w:pPr>
-      <w:r>
-        <w:rPr>
-          <w:rFonts w:hint="eastAsia"/>
-          <w:lang w:val="en-US" w:eastAsia="zh-CN"/>
-        </w:rPr>
-        <w:t>因为一行太长就自动消失了</w:t>
-      </w:r>
-    </w:p>
-    <w:p>
-      <w:pPr>
-        <w:widowControl w:val="0"/>
-        <w:numPr>
-          <w:ilvl w:val="0"/>
-          <w:numId w:val="0"/>
-        </w:numPr>
-        <w:ind w:left="420" w:leftChars="0" w:firstLine="420" w:firstLineChars="0"/>
-        <w:jc w:val="both"/>
-        <w:rPr>
-          <w:rFonts w:hint="eastAsia"/>
-          <w:lang w:val="en-US" w:eastAsia="zh-CN"/>
-        </w:rPr>
-      </w:pPr>
-    </w:p>
-    <w:p>
-      <w:pPr>
-        <w:widowControl w:val="0"/>
-        <w:numPr>
-          <w:ilvl w:val="0"/>
-          <w:numId w:val="4"/>
-        </w:numPr>
-        <w:ind w:left="0" w:leftChars="0" w:firstLine="420" w:firstLineChars="0"/>
-        <w:jc w:val="both"/>
-        <w:rPr>
-          <w:rFonts w:hint="eastAsia"/>
-          <w:lang w:val="en-US" w:eastAsia="zh-CN"/>
-        </w:rPr>
-      </w:pPr>
-      <w:r>
-        <w:rPr>
-          <w:rFonts w:hint="eastAsia"/>
-          <w:lang w:val="en-US" w:eastAsia="zh-CN"/>
-        </w:rPr>
-        <w:t>传输数据有些字节会出错导致声音质量很差</w:t>
-      </w:r>
-    </w:p>
-    <w:p>
-      <w:pPr>
-        <w:widowControl w:val="0"/>
-        <w:numPr>
-          <w:ilvl w:val="0"/>
-          <w:numId w:val="0"/>
-        </w:numPr>
-        <w:ind w:left="420" w:leftChars="0" w:firstLine="420" w:firstLineChars="0"/>
-        <w:jc w:val="both"/>
-        <w:rPr>
-          <w:rFonts w:hint="eastAsia"/>
-          <w:lang w:val="en-US" w:eastAsia="zh-CN"/>
-        </w:rPr>
-      </w:pPr>
-      <w:r>
-        <w:rPr>
-          <w:rFonts w:hint="eastAsia"/>
-          <w:lang w:val="en-US" w:eastAsia="zh-CN"/>
-        </w:rPr>
-        <w:t>不在发送时换行就没问题</w:t>
-      </w:r>
-    </w:p>
-    <w:p>
-      <w:pPr>
-        <w:widowControl w:val="0"/>
-        <w:numPr>
-          <w:ilvl w:val="0"/>
-          <w:numId w:val="4"/>
-        </w:numPr>
-        <w:ind w:left="0" w:leftChars="0" w:firstLine="420" w:firstLineChars="0"/>
-        <w:jc w:val="both"/>
-        <w:rPr>
-          <w:rFonts w:hint="default"/>
-          <w:lang w:val="en-US" w:eastAsia="zh-CN"/>
-        </w:rPr>
-      </w:pPr>
-      <w:r>
-        <w:rPr>
-          <w:rFonts w:hint="eastAsia"/>
-          <w:lang w:val="en-US" w:eastAsia="zh-CN"/>
-        </w:rPr>
-        <w:t>长数据传输缓慢</w:t>
-      </w:r>
-    </w:p>
-    <w:p>
-      <w:pPr>
-        <w:widowControl w:val="0"/>
-        <w:numPr>
-          <w:ilvl w:val="0"/>
-          <w:numId w:val="4"/>
-        </w:numPr>
-        <w:ind w:left="0" w:leftChars="0" w:firstLine="420" w:firstLineChars="0"/>
-        <w:jc w:val="both"/>
-        <w:rPr>
-          <w:rFonts w:hint="default"/>
-          <w:lang w:val="en-US" w:eastAsia="zh-CN"/>
-        </w:rPr>
-      </w:pPr>
-      <w:r>
-        <w:rPr>
-          <w:rFonts w:hint="eastAsia"/>
-          <w:lang w:val="en-US" w:eastAsia="zh-CN"/>
-        </w:rPr>
-        <w:t>莫名奇妙的tpad检测成功，而且进程卡在一个地方出不来了</w:t>
-      </w:r>
-    </w:p>
-    <w:p>
-      <w:pPr>
-        <w:widowControl w:val="0"/>
-        <w:numPr>
-          <w:ilvl w:val="0"/>
-          <w:numId w:val="0"/>
-        </w:numPr>
-        <w:ind w:left="420" w:leftChars="0" w:firstLine="420" w:firstLineChars="0"/>
-        <w:jc w:val="both"/>
-        <w:rPr>
-          <w:rFonts w:hint="eastAsia"/>
-          <w:lang w:val="en-US" w:eastAsia="zh-CN"/>
-        </w:rPr>
-      </w:pPr>
-      <w:r>
-        <w:rPr>
-          <w:rFonts w:hint="eastAsia"/>
-          <w:lang w:val="en-US" w:eastAsia="zh-CN"/>
-        </w:rPr>
-        <w:t>SendStr函数指针p未申请地址，导致访问读写到未知地址去了</w:t>
-      </w:r>
-    </w:p>
-    <w:p>
-      <w:pPr>
-        <w:widowControl w:val="0"/>
-        <w:numPr>
-          <w:ilvl w:val="0"/>
-          <w:numId w:val="0"/>
-        </w:numPr>
-        <w:ind w:left="420" w:leftChars="0" w:firstLine="420" w:firstLineChars="0"/>
-        <w:jc w:val="both"/>
-        <w:rPr>
-          <w:rFonts w:hint="eastAsia"/>
-          <w:lang w:val="en-US" w:eastAsia="zh-CN"/>
-        </w:rPr>
-      </w:pPr>
-    </w:p>
-    <w:p>
-      <w:pPr>
-        <w:widowControl w:val="0"/>
-        <w:numPr>
-          <w:ilvl w:val="0"/>
-          <w:numId w:val="4"/>
-        </w:numPr>
-        <w:ind w:left="0" w:leftChars="0" w:firstLine="420" w:firstLineChars="0"/>
-        <w:jc w:val="both"/>
-        <w:rPr>
-          <w:rFonts w:hint="default"/>
-          <w:lang w:val="en-US" w:eastAsia="zh-CN"/>
-        </w:rPr>
-      </w:pPr>
-      <w:r>
-        <w:rPr>
-          <w:rFonts w:hint="eastAsia"/>
-          <w:lang w:val="en-US" w:eastAsia="zh-CN"/>
-        </w:rPr>
-        <w:t>Wav文件上传的服务端，没有结束标识符</w:t>
-      </w:r>
-    </w:p>
-    <w:p>
-      <w:pPr>
-        <w:widowControl w:val="0"/>
-        <w:numPr>
-          <w:ilvl w:val="0"/>
-          <w:numId w:val="0"/>
-        </w:numPr>
-        <w:jc w:val="both"/>
-        <w:rPr>
-          <w:rFonts w:hint="eastAsia"/>
-          <w:lang w:val="en-US" w:eastAsia="zh-CN"/>
-        </w:rPr>
-      </w:pPr>
-    </w:p>
-    <w:p>
-      <w:pPr>
-        <w:widowControl w:val="0"/>
-        <w:numPr>
-          <w:ilvl w:val="0"/>
-          <w:numId w:val="4"/>
-        </w:numPr>
-        <w:ind w:left="0" w:leftChars="0" w:firstLine="420" w:firstLineChars="0"/>
-        <w:jc w:val="both"/>
-        <w:rPr>
-          <w:rFonts w:hint="default"/>
-          <w:lang w:val="en-US" w:eastAsia="zh-CN"/>
-        </w:rPr>
-      </w:pPr>
-      <w:r>
-        <w:rPr>
-          <w:rFonts w:hint="eastAsia"/>
-          <w:lang w:val="en-US" w:eastAsia="zh-CN"/>
-        </w:rPr>
-        <w:t>服务端收到的wav数据不正确</w:t>
-      </w:r>
-    </w:p>
-    <w:p>
-      <w:pPr>
-        <w:widowControl w:val="0"/>
-        <w:numPr>
-          <w:ilvl w:val="0"/>
-          <w:numId w:val="0"/>
-        </w:numPr>
-        <w:ind w:left="420" w:leftChars="0" w:firstLine="420" w:firstLineChars="0"/>
-        <w:jc w:val="both"/>
-        <w:rPr>
-          <w:rFonts w:hint="eastAsia"/>
-          <w:lang w:val="en-US" w:eastAsia="zh-CN"/>
-        </w:rPr>
-      </w:pPr>
-      <w:r>
-        <w:rPr>
-          <w:rFonts w:hint="eastAsia"/>
-          <w:lang w:val="en-US" w:eastAsia="zh-CN"/>
-        </w:rPr>
-        <w:t>应该是两边未同步，应该先让单片机在发送玩文件上传请求命令后，延时一会再发送真正的文件，留给服务端准备接收的时间</w:t>
-      </w:r>
-    </w:p>
-    <w:p>
-      <w:pPr>
-        <w:widowControl w:val="0"/>
-        <w:numPr>
-          <w:ilvl w:val="0"/>
-          <w:numId w:val="0"/>
-        </w:numPr>
-        <w:ind w:left="420" w:leftChars="0" w:firstLine="420" w:firstLineChars="0"/>
-        <w:jc w:val="both"/>
-        <w:rPr>
-          <w:rFonts w:hint="eastAsia"/>
-          <w:lang w:val="en-US" w:eastAsia="zh-CN"/>
-        </w:rPr>
-      </w:pPr>
-    </w:p>
-    <w:p>
-      <w:pPr>
-        <w:widowControl w:val="0"/>
-        <w:numPr>
-          <w:ilvl w:val="0"/>
-          <w:numId w:val="4"/>
-        </w:numPr>
-        <w:ind w:left="0" w:leftChars="0" w:firstLine="420" w:firstLineChars="0"/>
-        <w:jc w:val="both"/>
-        <w:rPr>
-          <w:rFonts w:hint="default"/>
-          <w:lang w:val="en-US" w:eastAsia="zh-CN"/>
-        </w:rPr>
-      </w:pPr>
-      <w:r>
-        <w:rPr>
-          <w:rFonts w:hint="eastAsia"/>
-          <w:lang w:val="en-US" w:eastAsia="zh-CN"/>
-        </w:rPr>
-        <w:t>串口助手监听串口时单片机会复位，当监听串口时，单片机不能成功连上服务器</w:t>
-      </w:r>
     </w:p>
     <w:p>
       <w:pPr>
